--- a/asn2/Assignment2_matthew_thomas-design.docx
+++ b/asn2/Assignment2_matthew_thomas-design.docx
@@ -61,6 +61,9 @@
       <w:r>
         <w:t>/19</w:t>
       </w:r>
+      <w:r>
+        <w:t xml:space="preserve"> (revised 10/8/19)</w:t>
+      </w:r>
     </w:p>
     <w:p>
       <w:pPr>
@@ -139,7 +142,19 @@
         <w:t xml:space="preserve"> and all its components, as well as </w:t>
       </w:r>
       <w:r>
-        <w:t>maintaining the components in response to customer events or commands. The Store Model Service does this through communication with sensors and appliances located throughout the store.</w:t>
+        <w:t xml:space="preserve">maintaining the </w:t>
+      </w:r>
+      <w:r>
+        <w:t xml:space="preserve">state of the individual </w:t>
+      </w:r>
+      <w:r>
+        <w:t xml:space="preserve">components </w:t>
+      </w:r>
+      <w:r>
+        <w:t>as objects are created and updated.</w:t>
+      </w:r>
+      <w:r>
+        <w:t xml:space="preserve"> It receives input from Customers and various Devices (Sensors and Appliances) located throughout individual Stores.</w:t>
       </w:r>
     </w:p>
     <w:p>
@@ -166,7 +181,7 @@
         </w:pBdr>
       </w:pPr>
       <w:r>
-        <w:t>As stated in the Store 24X7 System Architecture document, the Store Model Service provides an API for interacting with the individual components — store, inventory, products, customers, baskets, turnstiles, robot assistants, tasks, and sensors.</w:t>
+        <w:t>The design document provides an overview of what problem the Store Model Service aims to solve, a list of requirements the Store Model Service will need to address, and use case scenarios about how actors will interact with the service. This document will also include a class diagram and dictionary to assist a program with implementation, and notes on exception handling, testing, and known risks with the Store Model Service as designed.</w:t>
       </w:r>
     </w:p>
     <w:p>
@@ -213,10 +228,18 @@
         </w:pBdr>
       </w:pPr>
       <w:r>
-        <w:t xml:space="preserve">The problem to be solved is how to structure a store, and its components, in such a way as to accept a wide range of actions on the part the actors: the Administrator, Controller, Customers, and Sensors (see: Use Cases). </w:t>
-      </w:r>
-      <w:r>
-        <w:t>Different stores will have different layouts and combinations of objects to run the store efficiently. For instance, a larger store may require more sensors and appliances to track customer’s movements and a smaller store may require different combinations of aisles and shelves to work within the space. The task of Store Model Service is to implement these components in a modular way to reduce cost, increase efficiency, and provide a well-rounded customer experience.</w:t>
+        <w:t>As online shopping grows in popularity, owners of brick-and-mortar stores are increasingly looking for ways to bring customers into their shops and to cut costs. With the advance of technology and the advent of the Internet of Things (</w:t>
+      </w:r>
+      <w:proofErr w:type="spellStart"/>
+      <w:r>
+        <w:t>IoT</w:t>
+      </w:r>
+      <w:proofErr w:type="spellEnd"/>
+      <w:r>
+        <w:t xml:space="preserve">), it has become possible </w:t>
+      </w:r>
+      <w:r>
+        <w:t>to create an automated store, run entirely by sensors (microphones and cameras) and appliances (speakers, robots, and turnstiles) that monitors how customers shop.</w:t>
       </w:r>
     </w:p>
     <w:p>
@@ -229,10 +252,52 @@
           <w:right w:val="nil"/>
           <w:between w:val="nil"/>
         </w:pBdr>
-        <w:rPr>
-          <w:iCs/>
-        </w:rPr>
-      </w:pPr>
+      </w:pPr>
+    </w:p>
+    <w:p>
+      <w:pPr>
+        <w:widowControl w:val="0"/>
+        <w:pBdr>
+          <w:top w:val="nil"/>
+          <w:left w:val="nil"/>
+          <w:bottom w:val="nil"/>
+          <w:right w:val="nil"/>
+          <w:between w:val="nil"/>
+        </w:pBdr>
+      </w:pPr>
+      <w:r>
+        <w:t>An automated store is more appealing for Customers because it reduces the number of headaches they encounter. For example, if a customer cannot remember whether the olive was in the “Pantry” aisle or the “Baking” aisle, they can instead ask one of many microphones located throughout the store “Where is the olive oil?” Likewise, self-checkout machines often raise errors when scanning certain products and complain when it detects an unknown object in the bagging area. By having cameras detect what products customer’s take off the shelf, it vastly simplifies the process when it comes time to check out; all the customer needs to do is walk out of the store — the running total is already calculated as they shop.</w:t>
+      </w:r>
+    </w:p>
+    <w:p>
+      <w:pPr>
+        <w:widowControl w:val="0"/>
+        <w:pBdr>
+          <w:top w:val="nil"/>
+          <w:left w:val="nil"/>
+          <w:bottom w:val="nil"/>
+          <w:right w:val="nil"/>
+          <w:between w:val="nil"/>
+        </w:pBdr>
+      </w:pPr>
+    </w:p>
+    <w:p>
+      <w:pPr>
+        <w:widowControl w:val="0"/>
+        <w:pBdr>
+          <w:top w:val="nil"/>
+          <w:left w:val="nil"/>
+          <w:bottom w:val="nil"/>
+          <w:right w:val="nil"/>
+          <w:between w:val="nil"/>
+        </w:pBdr>
+      </w:pPr>
+      <w:r>
+        <w:t>Likewise, for the business owner, an automated store drastically cuts down on costs by reducing the need for positions like cashiers (replaced by the turnstile), shelf stockers (replaced by robots), and customer service representatives (replaced by the ubiquitous microphones and speakers).</w:t>
+      </w:r>
+      <w:r>
+        <w:t xml:space="preserve"> Defining and maintaining stores using a Store Model Service also allows for great flexibility in terms of the size and layout as well as enables the owner to have a centralized place to check in on the state of their operations.</w:t>
+      </w:r>
     </w:p>
     <w:p>
       <w:pPr>
@@ -266,6 +331,7 @@
         </w:pBdr>
       </w:pPr>
       <w:r>
+        <w:lastRenderedPageBreak/>
         <w:t>This section defines the requirements for the Store Model Service.</w:t>
       </w:r>
     </w:p>
@@ -274,7 +340,7 @@
         <w:pStyle w:val="Heading2"/>
       </w:pPr>
       <w:r>
-        <w:t>Customers</w:t>
+        <w:t>Store Configuration</w:t>
       </w:r>
     </w:p>
     <w:p>
@@ -286,7 +352,7 @@
         </w:numPr>
       </w:pPr>
       <w:r>
-        <w:t>Register with the Store Model Service as a known customer.</w:t>
+        <w:t>Define all store entities including Store, Aisle, Shelf, and Inventory.</w:t>
       </w:r>
     </w:p>
     <w:p>
@@ -298,7 +364,7 @@
         </w:numPr>
       </w:pPr>
       <w:r>
-        <w:t>Move Product(s) from a Shelf into their Basket.</w:t>
+        <w:t>Access the details of all entities including identifying information.</w:t>
       </w:r>
     </w:p>
     <w:p>
@@ -310,7 +376,15 @@
         </w:numPr>
       </w:pPr>
       <w:r>
-        <w:t>Remove Product(s) from their Basket.</w:t>
+        <w:t>Update the state of the Inventory (must always be &gt;=0 and &lt;= capacity as specified on page 4 of the requirements).</w:t>
+      </w:r>
+    </w:p>
+    <w:p>
+      <w:pPr>
+        <w:pStyle w:val="Heading2"/>
+      </w:pPr>
+      <w:r>
+        <w:t>Customers</w:t>
       </w:r>
     </w:p>
     <w:p>
@@ -318,11 +392,17 @@
         <w:pStyle w:val="ListParagraph"/>
         <w:numPr>
           <w:ilvl w:val="0"/>
-          <w:numId w:val="5"/>
+          <w:numId w:val="10"/>
         </w:numPr>
       </w:pPr>
       <w:r>
-        <w:t>Query Store Sensors and Appliances with questions or tasks.</w:t>
+        <w:t xml:space="preserve">Register </w:t>
+      </w:r>
+      <w:r>
+        <w:t>their Ledger account with the Store Model Service</w:t>
+      </w:r>
+      <w:r>
+        <w:t>.</w:t>
       </w:r>
     </w:p>
     <w:p>
@@ -330,11 +410,47 @@
         <w:pStyle w:val="ListParagraph"/>
         <w:numPr>
           <w:ilvl w:val="0"/>
-          <w:numId w:val="5"/>
+          <w:numId w:val="10"/>
         </w:numPr>
       </w:pPr>
       <w:r>
-        <w:t>Purchase selected Products by leaving the store through a turnstile with a sufficient balance.</w:t>
+        <w:t>Query Store Sensors and Appliances with questions or tasks.</w:t>
+      </w:r>
+    </w:p>
+    <w:p>
+      <w:pPr>
+        <w:pStyle w:val="ListParagraph"/>
+        <w:numPr>
+          <w:ilvl w:val="0"/>
+          <w:numId w:val="10"/>
+        </w:numPr>
+      </w:pPr>
+      <w:r>
+        <w:t>Move around the Store and add/remove Products to their Basket.</w:t>
+      </w:r>
+    </w:p>
+    <w:p>
+      <w:pPr>
+        <w:pStyle w:val="ListParagraph"/>
+        <w:numPr>
+          <w:ilvl w:val="0"/>
+          <w:numId w:val="10"/>
+        </w:numPr>
+      </w:pPr>
+      <w:r>
+        <w:t>Registered customers can leave a Store provided they have a sufficient account balance to pay for any items in their basket.</w:t>
+      </w:r>
+    </w:p>
+    <w:p>
+      <w:pPr>
+        <w:pStyle w:val="ListParagraph"/>
+        <w:numPr>
+          <w:ilvl w:val="0"/>
+          <w:numId w:val="10"/>
+        </w:numPr>
+      </w:pPr>
+      <w:r>
+        <w:t>Customer’s not registered with the Store Model Service (guest customers) are not allowed to remove items from the store (requirements, page 5).</w:t>
       </w:r>
     </w:p>
     <w:p>
@@ -357,7 +473,16 @@
         <w:t xml:space="preserve">The Store Model Service </w:t>
       </w:r>
       <w:r>
-        <w:t>will define a Store and the components within.</w:t>
+        <w:t xml:space="preserve">will </w:t>
+      </w:r>
+      <w:r>
+        <w:t>perform create, read, and update the store configuration (see requirements above</w:t>
+      </w:r>
+      <w:r>
+        <w:t>; system architecture, page 5</w:t>
+      </w:r>
+      <w:r>
+        <w:t>).</w:t>
       </w:r>
     </w:p>
     <w:p>
@@ -369,7 +494,7 @@
         </w:numPr>
       </w:pPr>
       <w:r>
-        <w:t>Show the current configuration of a given Store.</w:t>
+        <w:t>Receive events from physical sensors.</w:t>
       </w:r>
     </w:p>
     <w:p>
@@ -381,7 +506,7 @@
         </w:numPr>
       </w:pPr>
       <w:r>
-        <w:t>Create events detected by Sensors.</w:t>
+        <w:t>Receive commands from physical appliances.</w:t>
       </w:r>
     </w:p>
     <w:p>
@@ -393,8 +518,7 @@
         </w:numPr>
       </w:pPr>
       <w:r>
-        <w:lastRenderedPageBreak/>
-        <w:t>Create commands to control Appliances.</w:t>
+        <w:t>Control sensors and appliances based on received inputs.</w:t>
       </w:r>
     </w:p>
     <w:p>
@@ -406,60 +530,20 @@
         </w:numPr>
       </w:pPr>
       <w:r>
-        <w:t>Use Sensor data to update locations of Customers and track Products as they are added to or removed from Baskets.</w:t>
-      </w:r>
-    </w:p>
-    <w:p>
-      <w:pPr>
-        <w:pStyle w:val="Heading2"/>
-      </w:pPr>
-      <w:r>
-        <w:t>Baskets</w:t>
-      </w:r>
-    </w:p>
-    <w:p>
-      <w:pPr>
-        <w:pStyle w:val="ListParagraph"/>
-        <w:numPr>
-          <w:ilvl w:val="0"/>
-          <w:numId w:val="7"/>
-        </w:numPr>
-      </w:pPr>
-      <w:r>
-        <w:t>A Basket will belong to an individual Customer.</w:t>
-      </w:r>
-    </w:p>
-    <w:p>
-      <w:pPr>
-        <w:pStyle w:val="ListParagraph"/>
-        <w:numPr>
-          <w:ilvl w:val="0"/>
-          <w:numId w:val="7"/>
-        </w:numPr>
-      </w:pPr>
-      <w:r>
-        <w:t>A Basket will manage a list of Products that a Customer has selected.</w:t>
-      </w:r>
-    </w:p>
-    <w:p>
-      <w:pPr>
-        <w:pStyle w:val="Heading2"/>
-      </w:pPr>
-      <w:r>
-        <w:t>Inventory</w:t>
-      </w:r>
-      <w:r>
-        <w:tab/>
-      </w:r>
-    </w:p>
-    <w:p>
-      <w:pPr>
-        <w:pStyle w:val="ListParagraph"/>
-        <w:numPr>
-          <w:ilvl w:val="0"/>
-          <w:numId w:val="9"/>
-        </w:numPr>
-      </w:pPr>
+        <w:t>Provide a public API to manage the state of the store (requirements, page</w:t>
+      </w:r>
+      <w:r>
+        <w:t>s</w:t>
+      </w:r>
+      <w:r>
+        <w:t xml:space="preserve"> </w:t>
+      </w:r>
+      <w:r>
+        <w:t>6-</w:t>
+      </w:r>
+      <w:r>
+        <w:t>7).</w:t>
+      </w:r>
     </w:p>
     <w:p>
       <w:pPr>
@@ -478,7 +562,25 @@
         </w:numPr>
       </w:pPr>
       <w:r>
-        <w:t>Sensors will track the condition of objects located within a Store.</w:t>
+        <w:t xml:space="preserve">Sensors will </w:t>
+      </w:r>
+      <w:r>
+        <w:t>capture data about</w:t>
+      </w:r>
+      <w:r>
+        <w:t xml:space="preserve"> the condition of objects located within a Store.</w:t>
+      </w:r>
+    </w:p>
+    <w:p>
+      <w:pPr>
+        <w:pStyle w:val="ListParagraph"/>
+        <w:numPr>
+          <w:ilvl w:val="0"/>
+          <w:numId w:val="8"/>
+        </w:numPr>
+      </w:pPr>
+      <w:r>
+        <w:t>Appliances will capture data about the condition of itself and objects within a Store.</w:t>
       </w:r>
     </w:p>
     <w:p/>
@@ -501,6 +603,20 @@
     <w:p>
       <w:r>
         <w:t>To verify Customers and restrict access to certain parts of the store, an Authentication Service is required. This will be implemented as part of Assignment 4. For now, the Store Model Service will accept any Customer that tries to register.</w:t>
+      </w:r>
+      <w:r>
+        <w:t xml:space="preserve"> As specified by the requirements on page 7, all API methods include an “</w:t>
+      </w:r>
+      <w:proofErr w:type="spellStart"/>
+      <w:r>
+        <w:t>authToken</w:t>
+      </w:r>
+      <w:proofErr w:type="spellEnd"/>
+      <w:r>
+        <w:t>” parameter</w:t>
+      </w:r>
+      <w:r>
+        <w:t>, but to limit this implementation, it is treated as an opaque string that does not affect the operations.</w:t>
       </w:r>
     </w:p>
     <w:p>
@@ -533,6 +649,7 @@
       <w:bookmarkStart w:id="2" w:name="_4h5x1e9p1db4" w:colFirst="0" w:colLast="0"/>
       <w:bookmarkEnd w:id="2"/>
       <w:r>
+        <w:lastRenderedPageBreak/>
         <w:br w:type="page"/>
       </w:r>
     </w:p>
@@ -734,10 +851,13 @@
     </w:p>
     <w:p>
       <w:r>
-        <w:t xml:space="preserve">The Store Controller is responsible for monitoring the sensors and controlling appliances within the store. The Controller also monitors customers and performs actions to </w:t>
-      </w:r>
-      <w:r>
-        <w:t>aid or process customer actions — voice commands, checkout, etc.</w:t>
+        <w:t xml:space="preserve">The Store Controller is responsible for monitoring the sensors and controlling appliances within the store. The Controller </w:t>
+      </w:r>
+      <w:r>
+        <w:t xml:space="preserve">uses the sensors and appliances to monitor the location of customers and </w:t>
+      </w:r>
+      <w:r>
+        <w:t>respond to commands or events (system architecture, page 3). For example, when a customer adds an item to their basket; leaves the store through turnstile.</w:t>
       </w:r>
     </w:p>
     <w:p>
@@ -745,6 +865,7 @@
         <w:pStyle w:val="Heading3"/>
       </w:pPr>
       <w:r>
+        <w:lastRenderedPageBreak/>
         <w:t>Customers</w:t>
       </w:r>
     </w:p>
@@ -756,10 +877,25 @@
         <w:t>registering themselves and their associated Ledger Account.</w:t>
       </w:r>
       <w:r>
-        <w:t xml:space="preserve"> Customer actions are monitored by Store Sensors and Appliances</w:t>
-      </w:r>
-      <w:r>
-        <w:t>; direct input is not required.</w:t>
+        <w:t xml:space="preserve"> Customer actions </w:t>
+      </w:r>
+      <w:r>
+        <w:t xml:space="preserve">and requests </w:t>
+      </w:r>
+      <w:r>
+        <w:t>are monitored by Store Sensors and Appliances</w:t>
+      </w:r>
+      <w:r>
+        <w:t xml:space="preserve"> through the Store Model Service</w:t>
+      </w:r>
+      <w:r>
+        <w:t xml:space="preserve">; </w:t>
+      </w:r>
+      <w:r>
+        <w:t xml:space="preserve">a customer’s </w:t>
+      </w:r>
+      <w:r>
+        <w:t>direct input is not required.</w:t>
       </w:r>
     </w:p>
     <w:p>
@@ -767,25 +903,206 @@
         <w:pStyle w:val="Heading3"/>
       </w:pPr>
       <w:r>
+        <w:t>Sensors</w:t>
+      </w:r>
+      <w:r>
+        <w:t>/Appliances</w:t>
+      </w:r>
+    </w:p>
+    <w:p>
+      <w:r>
+        <w:t xml:space="preserve">The Sensors </w:t>
+      </w:r>
+      <w:r>
+        <w:t xml:space="preserve">and Appliances </w:t>
+      </w:r>
+      <w:r>
+        <w:t xml:space="preserve">are responsible for providing input and events to the Store Controller to assist with monitoring the state of the store. </w:t>
+      </w:r>
+      <w:r>
+        <w:t>Appliances have the added responsibility of</w:t>
+      </w:r>
+      <w:r>
+        <w:t xml:space="preserve"> receivi</w:t>
+      </w:r>
+      <w:r>
+        <w:t>ng commands to perform an action</w:t>
+      </w:r>
+      <w:r>
+        <w:t>.</w:t>
+      </w:r>
+    </w:p>
+    <w:p/>
+    <w:p>
+      <w:pPr>
+        <w:pStyle w:val="Heading2"/>
+      </w:pPr>
+      <w:r>
+        <w:t>Use Cases:</w:t>
+      </w:r>
+    </w:p>
+    <w:p>
+      <w:pPr>
+        <w:pStyle w:val="Heading3"/>
+      </w:pPr>
+      <w:r>
+        <w:t>Add</w:t>
+      </w:r>
+      <w:r>
+        <w:t xml:space="preserve"> S</w:t>
+      </w:r>
+      <w:r>
+        <w:t>tore</w:t>
+      </w:r>
+    </w:p>
+    <w:p>
+      <w:r>
+        <w:t>A store is added by setting the globally uniqu</w:t>
+      </w:r>
+      <w:r>
+        <w:t>e identifier, name, and address (requirements, page 4). Stores are created by an Administrator (or for assignment 2, a test script), but stored and managed by the Store Model Service. A Store consists of several store entities, including Aisles, Shelves, and Inventories.</w:t>
+      </w:r>
+    </w:p>
+    <w:p>
+      <w:pPr>
+        <w:pStyle w:val="Heading3"/>
+      </w:pPr>
+      <w:r>
+        <w:t>Setup Store Entities</w:t>
+      </w:r>
+    </w:p>
+    <w:p>
+      <w:r>
+        <w:t>As specified in the requirements (pages 4-5), each store contains Aisle, Shelf, and Inventory objects. An Aisle is unique within a Store, a Shelf is unique within an Aisle, and an Inventory is unique within a Shelf. Each object stores similar basic information (id, name) as well as more specific information (location of the Aisle, the level of the Shelf, capacity of the Inventory).</w:t>
+      </w:r>
+    </w:p>
+    <w:p>
+      <w:pPr>
+        <w:pStyle w:val="Heading3"/>
+      </w:pPr>
+      <w:r>
+        <w:t xml:space="preserve">Show </w:t>
+      </w:r>
+      <w:r>
+        <w:t>Store Configuration</w:t>
+      </w:r>
+    </w:p>
+    <w:p>
+      <w:r>
+        <w:t>Displays the details of an object within the store. Options include: Aisle,</w:t>
+      </w:r>
+      <w:r>
+        <w:t xml:space="preserve"> Basket, Customer, </w:t>
+      </w:r>
+      <w:r>
+        <w:t>Inventory, Product</w:t>
+      </w:r>
+      <w:r>
+        <w:t>,</w:t>
+      </w:r>
+      <w:r>
+        <w:t xml:space="preserve"> Shelf, Store</w:t>
+      </w:r>
+      <w:r>
+        <w:t>, Sensor</w:t>
+      </w:r>
+      <w:r>
+        <w:t xml:space="preserve">, and </w:t>
+      </w:r>
+      <w:r>
+        <w:t>Appliance</w:t>
+      </w:r>
+      <w:r>
+        <w:t>.</w:t>
+      </w:r>
+      <w:r>
+        <w:t xml:space="preserve"> Each object provides details specific to itself and the details are described further in the class dictionary below.</w:t>
+      </w:r>
+    </w:p>
+    <w:p>
+      <w:pPr>
+        <w:pStyle w:val="Heading3"/>
+      </w:pPr>
+      <w:r>
+        <w:t>Register Ledger Account</w:t>
+      </w:r>
+    </w:p>
+    <w:p>
+      <w:r>
+        <w:t>Customers register their existing Ledger Account with the Store Model Service’s system.</w:t>
+      </w:r>
+    </w:p>
+    <w:p>
+      <w:pPr>
+        <w:pStyle w:val="Heading3"/>
+      </w:pPr>
+      <w:r>
+        <w:t>Monitor Customers</w:t>
+      </w:r>
+    </w:p>
+    <w:p>
+      <w:r>
+        <w:t>Sensors will monitor the current location of a Customer as they move throughout the Store.</w:t>
+      </w:r>
+      <w:r>
+        <w:t xml:space="preserve"> Sensors will monitor when products are added/removed from an inventory or customer basket as the customer moves throughout the store. When the customer exits through a turnstile, </w:t>
+      </w:r>
+      <w:r>
+        <w:t xml:space="preserve">an event is triggered to </w:t>
+      </w:r>
+      <w:proofErr w:type="spellStart"/>
+      <w:r>
+        <w:t>checkout</w:t>
+      </w:r>
+      <w:proofErr w:type="spellEnd"/>
+      <w:r>
+        <w:t xml:space="preserve"> the customer (system architecture, page 3).</w:t>
+      </w:r>
+    </w:p>
+    <w:p>
+      <w:pPr>
+        <w:pStyle w:val="Heading3"/>
+      </w:pPr>
+      <w:r>
+        <w:t>Creating Sensor Events</w:t>
+      </w:r>
+    </w:p>
+    <w:p>
+      <w:r>
+        <w:t xml:space="preserve">Physical sensors and appliances generate </w:t>
+      </w:r>
+      <w:r>
+        <w:t xml:space="preserve">events </w:t>
+      </w:r>
+      <w:r>
+        <w:t>which are processed by the Store Model Service and handled by the Store Controller.</w:t>
+      </w:r>
+    </w:p>
+    <w:p>
+      <w:pPr>
+        <w:pStyle w:val="Heading3"/>
+      </w:pPr>
+      <w:r>
+        <w:t>Update Store State</w:t>
+      </w:r>
+    </w:p>
+    <w:p>
+      <w:r>
+        <w:t>The state of Store objects are maintained by the Store Model Service, but managed by the Controller (system architecture, page 3). The Store Model Service validates any change before applying the update to ensure store objects remain in a clean state.</w:t>
+      </w:r>
+    </w:p>
+    <w:p>
+      <w:pPr>
+        <w:pStyle w:val="Heading3"/>
+      </w:pPr>
+      <w:r>
         <w:lastRenderedPageBreak/>
-        <w:t>Sensors</w:t>
-      </w:r>
-    </w:p>
-    <w:p>
-      <w:r>
-        <w:t xml:space="preserve">The Sensors are responsible for providing input and events to the Store Controller to assist with monitoring the state of the store. </w:t>
-      </w:r>
-      <w:r>
-        <w:t>The Sensors are also responsible for receiving commands to perform an action (when the Sensor is an Appliance).</w:t>
-      </w:r>
-    </w:p>
-    <w:p/>
-    <w:p>
-      <w:pPr>
-        <w:pStyle w:val="Heading2"/>
-      </w:pPr>
-      <w:r>
-        <w:t>Use Cases:</w:t>
+        <w:t>Listen for Events</w:t>
+      </w:r>
+    </w:p>
+    <w:p>
+      <w:r>
+        <w:t>The Controller listens for events that are triggered by sensors and appliances. Upon receiving an event, the Controller may trigger an update to store objects. For example, as a customer moves throughout the store, a camera sensor detects that movement and sends an event which updates the customer’s location in the store (and the time of the last change — requirements, page 5).</w:t>
       </w:r>
     </w:p>
     <w:p>
@@ -793,138 +1110,12 @@
         <w:pStyle w:val="Heading3"/>
       </w:pPr>
       <w:r>
-        <w:t>Add</w:t>
-      </w:r>
-      <w:r>
-        <w:t xml:space="preserve"> S</w:t>
-      </w:r>
-      <w:r>
-        <w:t>tore</w:t>
-      </w:r>
-    </w:p>
-    <w:p>
-      <w:r>
-        <w:t>A store is added by setting the globally unique identifier, name, and address.</w:t>
-      </w:r>
-    </w:p>
-    <w:p>
-      <w:pPr>
-        <w:pStyle w:val="Heading3"/>
-      </w:pPr>
-      <w:r>
-        <w:t>Define Store Configuration</w:t>
-      </w:r>
-    </w:p>
-    <w:p>
-      <w:r>
-        <w:t>Defining the configuration of a store includes creating the objects located within the store, including: Aisles, Shelves, Inventory, Products, Sensors, and Appliances.</w:t>
-      </w:r>
-    </w:p>
-    <w:p>
-      <w:pPr>
-        <w:pStyle w:val="Heading3"/>
-      </w:pPr>
-      <w:r>
-        <w:t xml:space="preserve">Show </w:t>
-      </w:r>
-      <w:r>
-        <w:t>Store Configuration</w:t>
-      </w:r>
-      <w:r>
-        <w:t>(s)</w:t>
-      </w:r>
-    </w:p>
-    <w:p>
-      <w:r>
-        <w:t>Displays the details of an object within the store. Options include: Aisle, Shelf, Inventory, Product</w:t>
-      </w:r>
-      <w:r>
-        <w:t xml:space="preserve">, </w:t>
-      </w:r>
-      <w:r>
-        <w:t>Customer, Basket, Sensor</w:t>
-      </w:r>
-      <w:r>
-        <w:t xml:space="preserve">, and </w:t>
-      </w:r>
-      <w:r>
-        <w:t>Appliance</w:t>
-      </w:r>
-      <w:r>
-        <w:t>.</w:t>
-      </w:r>
-    </w:p>
-    <w:p>
-      <w:pPr>
-        <w:pStyle w:val="Heading3"/>
-      </w:pPr>
-      <w:r>
-        <w:t>Send Commands to Appliances</w:t>
-      </w:r>
-    </w:p>
-    <w:p>
-      <w:r>
-        <w:t>Simulate Sensor events and sending commands to Appliances to perform tasks.</w:t>
-      </w:r>
-    </w:p>
-    <w:p>
-      <w:pPr>
-        <w:pStyle w:val="Heading3"/>
-      </w:pPr>
-      <w:r>
-        <w:t>Update Basket</w:t>
-      </w:r>
-    </w:p>
-    <w:p>
-      <w:r>
-        <w:t>As the Customer moves through the Store and adds Products to their Basket, update the Inventory and Basket to accurately reflect counts of Products remaining.</w:t>
-      </w:r>
-    </w:p>
-    <w:p>
-      <w:pPr>
-        <w:pStyle w:val="Heading3"/>
-      </w:pPr>
-      <w:r>
-        <w:t>Register Ledger Account</w:t>
-      </w:r>
-    </w:p>
-    <w:p>
-      <w:r>
-        <w:t>Customers register their existing Ledger Account with the Store Model Service’s system.</w:t>
-      </w:r>
-    </w:p>
-    <w:p>
-      <w:pPr>
-        <w:pStyle w:val="Heading3"/>
-      </w:pPr>
-      <w:r>
-        <w:t>Monitor Customers</w:t>
-      </w:r>
-    </w:p>
-    <w:p>
-      <w:r>
-        <w:t>Sensors will monitor the current location of a Customer as they move throughout the Store.</w:t>
-      </w:r>
-    </w:p>
-    <w:p/>
-    <w:p/>
-    <w:p/>
-    <w:p/>
-    <w:p/>
-    <w:p/>
-    <w:p/>
-    <w:p>
-      <w:pPr>
-        <w:rPr>
-          <w:rFonts w:ascii="Trebuchet MS" w:eastAsia="Trebuchet MS" w:hAnsi="Trebuchet MS" w:cs="Trebuchet MS"/>
-          <w:sz w:val="32"/>
-          <w:szCs w:val="32"/>
-        </w:rPr>
-      </w:pPr>
-      <w:bookmarkStart w:id="3" w:name="_ivxrkm9wdcoy" w:colFirst="0" w:colLast="0"/>
-      <w:bookmarkEnd w:id="3"/>
-      <w:r>
-        <w:br w:type="page"/>
+        <w:t>Add a customer</w:t>
+      </w:r>
+    </w:p>
+    <w:p>
+      <w:r>
+        <w:t>Customers register their accounts with the Ledger Service, but the Store Controller is responsible for adding a customer to the Store Model Service. Guest customers are allowed into the store, but guests are not allowed to remove products from the store without registration (requirements, page 5).</w:t>
       </w:r>
     </w:p>
     <w:p>
@@ -941,8 +1132,9 @@
           <w:between w:val="nil"/>
         </w:pBdr>
       </w:pPr>
-      <w:r>
-        <w:lastRenderedPageBreak/>
+      <w:bookmarkStart w:id="3" w:name="_ivxrkm9wdcoy" w:colFirst="0" w:colLast="0"/>
+      <w:bookmarkEnd w:id="3"/>
+      <w:r>
         <w:t>Implementation</w:t>
       </w:r>
     </w:p>
@@ -1033,11 +1225,13 @@
           <w:i/>
         </w:rPr>
       </w:pPr>
+      <w:bookmarkStart w:id="4" w:name="_GoBack"/>
+      <w:bookmarkEnd w:id="4"/>
       <w:r>
         <w:rPr>
           <w:i/>
         </w:rPr>
-        <w:t xml:space="preserve">What are the classes, and their properties, associations and methods?   </w:t>
+        <w:t xml:space="preserve">What are the important interfaces and how they will be implemented? </w:t>
       </w:r>
     </w:p>
     <w:p>
@@ -1054,31 +1248,6 @@
           <w:right w:val="nil"/>
           <w:between w:val="nil"/>
         </w:pBdr>
-        <w:rPr>
-          <w:i/>
-        </w:rPr>
-      </w:pPr>
-      <w:r>
-        <w:rPr>
-          <w:i/>
-        </w:rPr>
-        <w:t xml:space="preserve">What are the important interfaces and how they will be implemented? </w:t>
-      </w:r>
-    </w:p>
-    <w:p>
-      <w:pPr>
-        <w:widowControl w:val="0"/>
-        <w:numPr>
-          <w:ilvl w:val="0"/>
-          <w:numId w:val="1"/>
-        </w:numPr>
-        <w:pBdr>
-          <w:top w:val="nil"/>
-          <w:left w:val="nil"/>
-          <w:bottom w:val="nil"/>
-          <w:right w:val="nil"/>
-          <w:between w:val="nil"/>
-        </w:pBdr>
       </w:pPr>
       <w:r>
         <w:rPr>
@@ -1116,8 +1285,8 @@
           <w:between w:val="nil"/>
         </w:pBdr>
       </w:pPr>
-      <w:bookmarkStart w:id="4" w:name="_ixo44lq6h25r" w:colFirst="0" w:colLast="0"/>
-      <w:bookmarkEnd w:id="4"/>
+      <w:bookmarkStart w:id="5" w:name="_ixo44lq6h25r" w:colFirst="0" w:colLast="0"/>
+      <w:bookmarkEnd w:id="5"/>
       <w:r>
         <w:t>Class Diagram</w:t>
       </w:r>
@@ -1270,8 +1439,8 @@
           <w:between w:val="nil"/>
         </w:pBdr>
       </w:pPr>
-      <w:bookmarkStart w:id="5" w:name="_jd4hxbond2m3" w:colFirst="0" w:colLast="0"/>
-      <w:bookmarkEnd w:id="5"/>
+      <w:bookmarkStart w:id="6" w:name="_jd4hxbond2m3" w:colFirst="0" w:colLast="0"/>
+      <w:bookmarkEnd w:id="6"/>
       <w:r>
         <w:t>Class Dictionary</w:t>
       </w:r>
@@ -1327,15 +1496,7 @@
         <w:rPr>
           <w:iCs/>
         </w:rPr>
-        <w:t xml:space="preserve"> “c</w:t>
-      </w:r>
-      <w:bookmarkStart w:id="6" w:name="_GoBack"/>
-      <w:bookmarkEnd w:id="6"/>
-      <w:r>
-        <w:rPr>
-          <w:iCs/>
-        </w:rPr>
-        <w:t>om.cscie97.store.model”.</w:t>
+        <w:t xml:space="preserve"> “com.cscie97.store.model”.</w:t>
       </w:r>
     </w:p>
     <w:p>
@@ -1572,10 +1733,12 @@
               </w:pBdr>
               <w:spacing w:line="240" w:lineRule="auto"/>
             </w:pPr>
+            <w:proofErr w:type="spellStart"/>
             <w:r>
               <w:lastRenderedPageBreak/>
               <w:t>masterCustomerList</w:t>
             </w:r>
+            <w:proofErr w:type="spellEnd"/>
           </w:p>
         </w:tc>
         <w:tc>
@@ -1659,9 +1822,11 @@
               </w:pBdr>
               <w:spacing w:line="240" w:lineRule="auto"/>
             </w:pPr>
+            <w:proofErr w:type="spellStart"/>
             <w:r>
               <w:t>storeList</w:t>
             </w:r>
+            <w:proofErr w:type="spellEnd"/>
           </w:p>
         </w:tc>
         <w:tc>
@@ -1745,9 +1910,11 @@
               </w:pBdr>
               <w:spacing w:line="240" w:lineRule="auto"/>
             </w:pPr>
+            <w:proofErr w:type="spellStart"/>
             <w:r>
               <w:t>productList</w:t>
             </w:r>
+            <w:proofErr w:type="spellEnd"/>
           </w:p>
         </w:tc>
         <w:tc>
@@ -1802,7 +1969,15 @@
               <w:spacing w:line="240" w:lineRule="auto"/>
             </w:pPr>
             <w:r>
-              <w:t>A list of all Products known about by the Store 24X7 system. Products can exist and be known to multiple Stores. To reduce duplicating information and to keep a centralized list of all Products that are known, the list is managed by the StoreModelService. Products can be associated with Inventory or a Basket.</w:t>
+              <w:t xml:space="preserve">A list of all Products known about by the Store 24X7 system. Products can exist and be known to multiple Stores. To reduce duplicating information and to keep a centralized list of all Products that are known, the list is managed by the </w:t>
+            </w:r>
+            <w:proofErr w:type="spellStart"/>
+            <w:r>
+              <w:t>StoreModelService</w:t>
+            </w:r>
+            <w:proofErr w:type="spellEnd"/>
+            <w:r>
+              <w:t>. Products can be associated with Inventory or a Basket.</w:t>
             </w:r>
           </w:p>
         </w:tc>
@@ -1998,12 +2173,14 @@
               </w:pBdr>
               <w:spacing w:line="240" w:lineRule="auto"/>
             </w:pPr>
+            <w:proofErr w:type="spellStart"/>
             <w:r>
               <w:t>define</w:t>
             </w:r>
             <w:r>
               <w:t>Store</w:t>
             </w:r>
+            <w:proofErr w:type="spellEnd"/>
           </w:p>
         </w:tc>
         <w:tc>
@@ -2038,9 +2215,11 @@
             <w:r>
               <w:t xml:space="preserve"> : </w:t>
             </w:r>
+            <w:proofErr w:type="spellStart"/>
             <w:r>
               <w:t>Store</w:t>
             </w:r>
+            <w:proofErr w:type="spellEnd"/>
             <w:r>
               <w:t>) : void</w:t>
             </w:r>
@@ -2070,7 +2249,15 @@
               <w:spacing w:line="240" w:lineRule="auto"/>
             </w:pPr>
             <w:r>
-              <w:t>Validate and add a Store object to the storeList.</w:t>
+              <w:t xml:space="preserve">Validate and add a Store object to the </w:t>
+            </w:r>
+            <w:proofErr w:type="spellStart"/>
+            <w:r>
+              <w:t>storeList</w:t>
+            </w:r>
+            <w:proofErr w:type="spellEnd"/>
+            <w:r>
+              <w:t>.</w:t>
             </w:r>
           </w:p>
         </w:tc>
@@ -2099,9 +2286,11 @@
               </w:pBdr>
               <w:spacing w:line="240" w:lineRule="auto"/>
             </w:pPr>
+            <w:proofErr w:type="spellStart"/>
             <w:r>
               <w:t>defineAisle</w:t>
             </w:r>
+            <w:proofErr w:type="spellEnd"/>
           </w:p>
         </w:tc>
         <w:tc>
@@ -2131,10 +2320,26 @@
               <w:t>(</w:t>
             </w:r>
             <w:r>
-              <w:t xml:space="preserve">store : Store, </w:t>
-            </w:r>
-            <w:r>
-              <w:t>aisle : Aisle) : void</w:t>
+              <w:t xml:space="preserve">store : </w:t>
+            </w:r>
+            <w:proofErr w:type="spellStart"/>
+            <w:r>
+              <w:t>Store</w:t>
+            </w:r>
+            <w:proofErr w:type="spellEnd"/>
+            <w:r>
+              <w:t xml:space="preserve">, </w:t>
+            </w:r>
+            <w:r>
+              <w:t xml:space="preserve">aisle : </w:t>
+            </w:r>
+            <w:proofErr w:type="spellStart"/>
+            <w:r>
+              <w:t>Aisle</w:t>
+            </w:r>
+            <w:proofErr w:type="spellEnd"/>
+            <w:r>
+              <w:t>) : void</w:t>
             </w:r>
           </w:p>
         </w:tc>
@@ -2191,9 +2396,11 @@
               </w:pBdr>
               <w:spacing w:line="240" w:lineRule="auto"/>
             </w:pPr>
+            <w:proofErr w:type="spellStart"/>
             <w:r>
               <w:t>defineShelf</w:t>
             </w:r>
+            <w:proofErr w:type="spellEnd"/>
           </w:p>
         </w:tc>
         <w:tc>
@@ -2220,7 +2427,23 @@
               <w:spacing w:line="240" w:lineRule="auto"/>
             </w:pPr>
             <w:r>
-              <w:t>(aisle : Aisle, shelf : Shelf) : void</w:t>
+              <w:t xml:space="preserve">(aisle : </w:t>
+            </w:r>
+            <w:proofErr w:type="spellStart"/>
+            <w:r>
+              <w:t>Aisle</w:t>
+            </w:r>
+            <w:proofErr w:type="spellEnd"/>
+            <w:r>
+              <w:t xml:space="preserve">, shelf : </w:t>
+            </w:r>
+            <w:proofErr w:type="spellStart"/>
+            <w:r>
+              <w:t>Shelf</w:t>
+            </w:r>
+            <w:proofErr w:type="spellEnd"/>
+            <w:r>
+              <w:t>) : void</w:t>
             </w:r>
           </w:p>
         </w:tc>
@@ -2277,9 +2500,11 @@
               </w:pBdr>
               <w:spacing w:line="240" w:lineRule="auto"/>
             </w:pPr>
+            <w:proofErr w:type="spellStart"/>
             <w:r>
               <w:t>defineInventory</w:t>
             </w:r>
+            <w:proofErr w:type="spellEnd"/>
           </w:p>
         </w:tc>
         <w:tc>
@@ -2306,7 +2531,23 @@
               <w:spacing w:line="240" w:lineRule="auto"/>
             </w:pPr>
             <w:r>
-              <w:t>(shelf : Shelf, inventory : Inventory) : void</w:t>
+              <w:t xml:space="preserve">(shelf : </w:t>
+            </w:r>
+            <w:proofErr w:type="spellStart"/>
+            <w:r>
+              <w:t>Shelf</w:t>
+            </w:r>
+            <w:proofErr w:type="spellEnd"/>
+            <w:r>
+              <w:t xml:space="preserve">, inventory : </w:t>
+            </w:r>
+            <w:proofErr w:type="spellStart"/>
+            <w:r>
+              <w:t>Inventory</w:t>
+            </w:r>
+            <w:proofErr w:type="spellEnd"/>
+            <w:r>
+              <w:t>) : void</w:t>
             </w:r>
           </w:p>
         </w:tc>
@@ -2334,7 +2575,15 @@
               <w:spacing w:line="240" w:lineRule="auto"/>
             </w:pPr>
             <w:r>
-              <w:t>Validate and add an Inventory object to a Shelf’s inventoryList.</w:t>
+              <w:t xml:space="preserve">Validate and add an Inventory object to a Shelf’s </w:t>
+            </w:r>
+            <w:proofErr w:type="spellStart"/>
+            <w:r>
+              <w:t>inventoryList</w:t>
+            </w:r>
+            <w:proofErr w:type="spellEnd"/>
+            <w:r>
+              <w:t>.</w:t>
             </w:r>
           </w:p>
         </w:tc>
@@ -2363,9 +2612,11 @@
               </w:pBdr>
               <w:spacing w:line="240" w:lineRule="auto"/>
             </w:pPr>
+            <w:proofErr w:type="spellStart"/>
             <w:r>
               <w:t>defineProduct</w:t>
             </w:r>
+            <w:proofErr w:type="spellEnd"/>
           </w:p>
         </w:tc>
         <w:tc>
@@ -2392,7 +2643,15 @@
               <w:spacing w:line="240" w:lineRule="auto"/>
             </w:pPr>
             <w:r>
-              <w:t>(product : Product) : void</w:t>
+              <w:t xml:space="preserve">(product : </w:t>
+            </w:r>
+            <w:proofErr w:type="spellStart"/>
+            <w:r>
+              <w:t>Product</w:t>
+            </w:r>
+            <w:proofErr w:type="spellEnd"/>
+            <w:r>
+              <w:t>) : void</w:t>
             </w:r>
           </w:p>
         </w:tc>
@@ -2449,9 +2708,11 @@
               </w:pBdr>
               <w:spacing w:line="240" w:lineRule="auto"/>
             </w:pPr>
+            <w:proofErr w:type="spellStart"/>
             <w:r>
               <w:t>defineCustomer</w:t>
             </w:r>
+            <w:proofErr w:type="spellEnd"/>
           </w:p>
         </w:tc>
         <w:tc>
@@ -2478,7 +2739,15 @@
               <w:spacing w:line="240" w:lineRule="auto"/>
             </w:pPr>
             <w:r>
-              <w:t>(customer : Customer) : void</w:t>
+              <w:t xml:space="preserve">(customer : </w:t>
+            </w:r>
+            <w:proofErr w:type="spellStart"/>
+            <w:r>
+              <w:t>Customer</w:t>
+            </w:r>
+            <w:proofErr w:type="spellEnd"/>
+            <w:r>
+              <w:t>) : void</w:t>
             </w:r>
           </w:p>
         </w:tc>
@@ -2535,9 +2804,11 @@
               </w:pBdr>
               <w:spacing w:line="240" w:lineRule="auto"/>
             </w:pPr>
+            <w:proofErr w:type="spellStart"/>
             <w:r>
               <w:t>defineDevice</w:t>
             </w:r>
+            <w:proofErr w:type="spellEnd"/>
           </w:p>
         </w:tc>
         <w:tc>
@@ -2621,9 +2892,11 @@
               </w:pBdr>
               <w:spacing w:line="240" w:lineRule="auto"/>
             </w:pPr>
+            <w:proofErr w:type="spellStart"/>
             <w:r>
               <w:t>getCustomer</w:t>
             </w:r>
+            <w:proofErr w:type="spellEnd"/>
           </w:p>
         </w:tc>
         <w:tc>
@@ -2650,7 +2923,23 @@
               <w:spacing w:line="240" w:lineRule="auto"/>
             </w:pPr>
             <w:r>
-              <w:t>(customerId : int) : Customer</w:t>
+              <w:t>(</w:t>
+            </w:r>
+            <w:proofErr w:type="spellStart"/>
+            <w:r>
+              <w:t>customerId</w:t>
+            </w:r>
+            <w:proofErr w:type="spellEnd"/>
+            <w:r>
+              <w:t xml:space="preserve"> : </w:t>
+            </w:r>
+            <w:proofErr w:type="spellStart"/>
+            <w:r>
+              <w:t>int</w:t>
+            </w:r>
+            <w:proofErr w:type="spellEnd"/>
+            <w:r>
+              <w:t>) : Customer</w:t>
             </w:r>
           </w:p>
         </w:tc>
@@ -2707,9 +2996,11 @@
               </w:pBdr>
               <w:spacing w:line="240" w:lineRule="auto"/>
             </w:pPr>
+            <w:proofErr w:type="spellStart"/>
             <w:r>
               <w:t>getInventory</w:t>
             </w:r>
+            <w:proofErr w:type="spellEnd"/>
           </w:p>
         </w:tc>
         <w:tc>
@@ -2736,7 +3027,23 @@
               <w:spacing w:line="240" w:lineRule="auto"/>
             </w:pPr>
             <w:r>
-              <w:t>(inventoryId : int) : Inventory</w:t>
+              <w:t>(</w:t>
+            </w:r>
+            <w:proofErr w:type="spellStart"/>
+            <w:r>
+              <w:t>inventoryId</w:t>
+            </w:r>
+            <w:proofErr w:type="spellEnd"/>
+            <w:r>
+              <w:t xml:space="preserve"> : </w:t>
+            </w:r>
+            <w:proofErr w:type="spellStart"/>
+            <w:r>
+              <w:t>int</w:t>
+            </w:r>
+            <w:proofErr w:type="spellEnd"/>
+            <w:r>
+              <w:t>) : Inventory</w:t>
             </w:r>
           </w:p>
         </w:tc>
@@ -2793,9 +3100,11 @@
               </w:pBdr>
               <w:spacing w:line="240" w:lineRule="auto"/>
             </w:pPr>
+            <w:proofErr w:type="spellStart"/>
             <w:r>
               <w:t>getProduct</w:t>
             </w:r>
+            <w:proofErr w:type="spellEnd"/>
           </w:p>
         </w:tc>
         <w:tc>
@@ -2822,7 +3131,15 @@
               <w:spacing w:line="240" w:lineRule="auto"/>
             </w:pPr>
             <w:r>
-              <w:t xml:space="preserve">(productId : String) : </w:t>
+              <w:t>(</w:t>
+            </w:r>
+            <w:proofErr w:type="spellStart"/>
+            <w:r>
+              <w:t>productId</w:t>
+            </w:r>
+            <w:proofErr w:type="spellEnd"/>
+            <w:r>
+              <w:t xml:space="preserve"> : String) : </w:t>
             </w:r>
             <w:r>
               <w:lastRenderedPageBreak/>
@@ -2884,10 +3201,12 @@
               </w:pBdr>
               <w:spacing w:line="240" w:lineRule="auto"/>
             </w:pPr>
+            <w:proofErr w:type="spellStart"/>
             <w:r>
               <w:lastRenderedPageBreak/>
               <w:t>getStore</w:t>
             </w:r>
+            <w:proofErr w:type="spellEnd"/>
           </w:p>
         </w:tc>
         <w:tc>
@@ -2914,7 +3233,23 @@
               <w:spacing w:line="240" w:lineRule="auto"/>
             </w:pPr>
             <w:r>
-              <w:t>(storedId : int) : Store</w:t>
+              <w:t>(</w:t>
+            </w:r>
+            <w:proofErr w:type="spellStart"/>
+            <w:r>
+              <w:t>storedId</w:t>
+            </w:r>
+            <w:proofErr w:type="spellEnd"/>
+            <w:r>
+              <w:t xml:space="preserve"> : </w:t>
+            </w:r>
+            <w:proofErr w:type="spellStart"/>
+            <w:r>
+              <w:t>int</w:t>
+            </w:r>
+            <w:proofErr w:type="spellEnd"/>
+            <w:r>
+              <w:t>) : Store</w:t>
             </w:r>
           </w:p>
         </w:tc>
@@ -2971,9 +3306,11 @@
               </w:pBdr>
               <w:spacing w:line="240" w:lineRule="auto"/>
             </w:pPr>
+            <w:proofErr w:type="spellStart"/>
             <w:r>
               <w:t>getStoreLayout</w:t>
             </w:r>
+            <w:proofErr w:type="spellEnd"/>
           </w:p>
         </w:tc>
         <w:tc>
@@ -3000,7 +3337,15 @@
               <w:spacing w:line="240" w:lineRule="auto"/>
             </w:pPr>
             <w:r>
-              <w:t>(store : Store) : list &lt;Aisle&gt;</w:t>
+              <w:t xml:space="preserve">(store : </w:t>
+            </w:r>
+            <w:proofErr w:type="spellStart"/>
+            <w:r>
+              <w:t>Store</w:t>
+            </w:r>
+            <w:proofErr w:type="spellEnd"/>
+            <w:r>
+              <w:t>) : list &lt;Aisle&gt;</w:t>
             </w:r>
           </w:p>
         </w:tc>
@@ -3057,9 +3402,11 @@
               </w:pBdr>
               <w:spacing w:line="240" w:lineRule="auto"/>
             </w:pPr>
+            <w:proofErr w:type="spellStart"/>
             <w:r>
               <w:t>getDevice</w:t>
             </w:r>
+            <w:proofErr w:type="spellEnd"/>
           </w:p>
         </w:tc>
         <w:tc>
@@ -3086,7 +3433,23 @@
               <w:spacing w:line="240" w:lineRule="auto"/>
             </w:pPr>
             <w:r>
-              <w:t>(deviceId : int) : Sensor</w:t>
+              <w:t>(</w:t>
+            </w:r>
+            <w:proofErr w:type="spellStart"/>
+            <w:r>
+              <w:t>deviceId</w:t>
+            </w:r>
+            <w:proofErr w:type="spellEnd"/>
+            <w:r>
+              <w:t xml:space="preserve"> : </w:t>
+            </w:r>
+            <w:proofErr w:type="spellStart"/>
+            <w:r>
+              <w:t>int</w:t>
+            </w:r>
+            <w:proofErr w:type="spellEnd"/>
+            <w:r>
+              <w:t>) : Sensor</w:t>
             </w:r>
           </w:p>
         </w:tc>
@@ -3143,9 +3506,11 @@
               </w:pBdr>
               <w:spacing w:line="240" w:lineRule="auto"/>
             </w:pPr>
+            <w:proofErr w:type="spellStart"/>
             <w:r>
               <w:t>createCommand</w:t>
             </w:r>
+            <w:proofErr w:type="spellEnd"/>
           </w:p>
         </w:tc>
         <w:tc>
@@ -3172,7 +3537,23 @@
               <w:spacing w:line="240" w:lineRule="auto"/>
             </w:pPr>
             <w:r>
-              <w:t>(deviceId : int, command : String) : void</w:t>
+              <w:t>(</w:t>
+            </w:r>
+            <w:proofErr w:type="spellStart"/>
+            <w:r>
+              <w:t>deviceId</w:t>
+            </w:r>
+            <w:proofErr w:type="spellEnd"/>
+            <w:r>
+              <w:t xml:space="preserve"> : </w:t>
+            </w:r>
+            <w:proofErr w:type="spellStart"/>
+            <w:r>
+              <w:t>int</w:t>
+            </w:r>
+            <w:proofErr w:type="spellEnd"/>
+            <w:r>
+              <w:t>, command : String) : void</w:t>
             </w:r>
           </w:p>
         </w:tc>
@@ -3200,7 +3581,15 @@
               <w:spacing w:line="240" w:lineRule="auto"/>
             </w:pPr>
             <w:r>
-              <w:t>Send the Appliance specified by deviceId, the command. (</w:t>
+              <w:t xml:space="preserve">Send the Appliance specified by </w:t>
+            </w:r>
+            <w:proofErr w:type="spellStart"/>
+            <w:r>
+              <w:t>deviceId</w:t>
+            </w:r>
+            <w:proofErr w:type="spellEnd"/>
+            <w:r>
+              <w:t>, the command. (</w:t>
             </w:r>
             <w:r>
               <w:t>Commands will be specified in Assignment 3).</w:t>
@@ -3232,9 +3621,11 @@
               </w:pBdr>
               <w:spacing w:line="240" w:lineRule="auto"/>
             </w:pPr>
+            <w:proofErr w:type="spellStart"/>
             <w:r>
               <w:t>createEvent</w:t>
             </w:r>
+            <w:proofErr w:type="spellEnd"/>
           </w:p>
         </w:tc>
         <w:tc>
@@ -3261,7 +3652,23 @@
               <w:spacing w:line="240" w:lineRule="auto"/>
             </w:pPr>
             <w:r>
-              <w:t>(deviceId : int, event : String)</w:t>
+              <w:t>(</w:t>
+            </w:r>
+            <w:proofErr w:type="spellStart"/>
+            <w:r>
+              <w:t>deviceId</w:t>
+            </w:r>
+            <w:proofErr w:type="spellEnd"/>
+            <w:r>
+              <w:t xml:space="preserve"> : </w:t>
+            </w:r>
+            <w:proofErr w:type="spellStart"/>
+            <w:r>
+              <w:t>int</w:t>
+            </w:r>
+            <w:proofErr w:type="spellEnd"/>
+            <w:r>
+              <w:t>, event : String)</w:t>
             </w:r>
           </w:p>
         </w:tc>
@@ -3579,7 +3986,15 @@
               <w:spacing w:line="240" w:lineRule="auto"/>
             </w:pPr>
             <w:r>
-              <w:t>Globally unique identifier for the Store (assigned by the Store 24X7 Admin — for assignment 2, it is done via store.script).</w:t>
+              <w:t xml:space="preserve">Globally unique identifier for the Store (assigned by the Store 24X7 Admin — for assignment 2, it is done via </w:t>
+            </w:r>
+            <w:proofErr w:type="spellStart"/>
+            <w:r>
+              <w:t>store.script</w:t>
+            </w:r>
+            <w:proofErr w:type="spellEnd"/>
+            <w:r>
+              <w:t>).</w:t>
             </w:r>
           </w:p>
         </w:tc>
@@ -3938,9 +4353,11 @@
               </w:pBdr>
               <w:spacing w:line="240" w:lineRule="auto"/>
             </w:pPr>
+            <w:proofErr w:type="spellStart"/>
             <w:r>
               <w:t>customerList</w:t>
             </w:r>
+            <w:proofErr w:type="spellEnd"/>
           </w:p>
         </w:tc>
         <w:tc>
@@ -4027,9 +4444,11 @@
               </w:pBdr>
               <w:spacing w:line="240" w:lineRule="auto"/>
             </w:pPr>
+            <w:proofErr w:type="spellStart"/>
             <w:r>
               <w:t>locationMap</w:t>
             </w:r>
+            <w:proofErr w:type="spellEnd"/>
           </w:p>
         </w:tc>
         <w:tc>
@@ -4056,7 +4475,15 @@
               <w:spacing w:line="240" w:lineRule="auto"/>
             </w:pPr>
             <w:r>
-              <w:t>map &lt;LocationEnum, Aisle&gt;</w:t>
+              <w:t>map &lt;</w:t>
+            </w:r>
+            <w:proofErr w:type="spellStart"/>
+            <w:r>
+              <w:t>LocationEnum</w:t>
+            </w:r>
+            <w:proofErr w:type="spellEnd"/>
+            <w:r>
+              <w:t>, Aisle&gt;</w:t>
             </w:r>
           </w:p>
         </w:tc>
@@ -4084,7 +4511,15 @@
               <w:spacing w:line="240" w:lineRule="auto"/>
             </w:pPr>
             <w:r>
-              <w:t>A map of Aisles within a store, and what part they are located in. Options for LocationEnum include Floor and Stock Room.</w:t>
+              <w:t xml:space="preserve">A map of Aisles within a store, and what part they are located in. Options for </w:t>
+            </w:r>
+            <w:proofErr w:type="spellStart"/>
+            <w:r>
+              <w:t>LocationEnum</w:t>
+            </w:r>
+            <w:proofErr w:type="spellEnd"/>
+            <w:r>
+              <w:t xml:space="preserve"> include Floor and Stock Room.</w:t>
             </w:r>
           </w:p>
         </w:tc>
@@ -4113,12 +4548,14 @@
               </w:pBdr>
               <w:spacing w:line="240" w:lineRule="auto"/>
             </w:pPr>
+            <w:proofErr w:type="spellStart"/>
             <w:r>
               <w:t>device</w:t>
             </w:r>
             <w:r>
               <w:t>Map</w:t>
             </w:r>
+            <w:proofErr w:type="spellEnd"/>
           </w:p>
         </w:tc>
         <w:tc>
@@ -4378,9 +4815,11 @@
               </w:pBdr>
               <w:spacing w:line="240" w:lineRule="auto"/>
             </w:pPr>
+            <w:proofErr w:type="spellStart"/>
             <w:r>
               <w:t>updateCustomerLocation</w:t>
             </w:r>
+            <w:proofErr w:type="spellEnd"/>
           </w:p>
         </w:tc>
         <w:tc>
@@ -4407,7 +4846,15 @@
               <w:spacing w:line="240" w:lineRule="auto"/>
             </w:pPr>
             <w:r>
-              <w:t>(customer : Customer, location : Aisle) : void</w:t>
+              <w:t xml:space="preserve">(customer : </w:t>
+            </w:r>
+            <w:proofErr w:type="spellStart"/>
+            <w:r>
+              <w:t>Customer</w:t>
+            </w:r>
+            <w:proofErr w:type="spellEnd"/>
+            <w:r>
+              <w:t>, location : Aisle) : void</w:t>
             </w:r>
           </w:p>
         </w:tc>
@@ -4435,7 +4882,15 @@
               <w:spacing w:line="240" w:lineRule="auto"/>
             </w:pPr>
             <w:r>
-              <w:t>Update a Customer’s locatation within a Store, based on Sensor’s feedback.</w:t>
+              <w:t xml:space="preserve">Update a Customer’s </w:t>
+            </w:r>
+            <w:proofErr w:type="spellStart"/>
+            <w:r>
+              <w:t>locatation</w:t>
+            </w:r>
+            <w:proofErr w:type="spellEnd"/>
+            <w:r>
+              <w:t xml:space="preserve"> within a Store, based on Sensor’s feedback.</w:t>
             </w:r>
           </w:p>
         </w:tc>
@@ -4464,9 +4919,11 @@
               </w:pBdr>
               <w:spacing w:line="240" w:lineRule="auto"/>
             </w:pPr>
+            <w:proofErr w:type="spellStart"/>
             <w:r>
               <w:t>updateInventory</w:t>
             </w:r>
+            <w:proofErr w:type="spellEnd"/>
           </w:p>
         </w:tc>
         <w:tc>
@@ -4493,8 +4950,45 @@
               <w:spacing w:line="240" w:lineRule="auto"/>
             </w:pPr>
             <w:r>
-              <w:t>(inventoryId: int, count: int, addOrRemove : String) : String</w:t>
-            </w:r>
+              <w:t>(</w:t>
+            </w:r>
+            <w:proofErr w:type="spellStart"/>
+            <w:r>
+              <w:t>inventoryId</w:t>
+            </w:r>
+            <w:proofErr w:type="spellEnd"/>
+            <w:r>
+              <w:t xml:space="preserve">: </w:t>
+            </w:r>
+            <w:proofErr w:type="spellStart"/>
+            <w:r>
+              <w:t>int</w:t>
+            </w:r>
+            <w:proofErr w:type="spellEnd"/>
+            <w:r>
+              <w:t xml:space="preserve">, count: </w:t>
+            </w:r>
+            <w:proofErr w:type="spellStart"/>
+            <w:r>
+              <w:t>int</w:t>
+            </w:r>
+            <w:proofErr w:type="spellEnd"/>
+            <w:r>
+              <w:t xml:space="preserve">, </w:t>
+            </w:r>
+            <w:proofErr w:type="spellStart"/>
+            <w:r>
+              <w:t>addOrRemove</w:t>
+            </w:r>
+            <w:proofErr w:type="spellEnd"/>
+            <w:r>
+              <w:t xml:space="preserve"> : String) : </w:t>
+            </w:r>
+            <w:proofErr w:type="spellStart"/>
+            <w:r>
+              <w:t>String</w:t>
+            </w:r>
+            <w:proofErr w:type="spellEnd"/>
           </w:p>
         </w:tc>
         <w:tc>
@@ -4521,10 +5015,26 @@
               <w:spacing w:line="240" w:lineRule="auto"/>
             </w:pPr>
             <w:r>
-              <w:t>Updates the inventory specified by inventoryId. It increments or decrements the product count</w:t>
-            </w:r>
-            <w:r>
-              <w:t xml:space="preserve"> by ‘count’. addOrRemove is a String specifying either “Increment” or “Decrement”.</w:t>
+              <w:t xml:space="preserve">Updates the inventory specified by </w:t>
+            </w:r>
+            <w:proofErr w:type="spellStart"/>
+            <w:r>
+              <w:t>inventoryId</w:t>
+            </w:r>
+            <w:proofErr w:type="spellEnd"/>
+            <w:r>
+              <w:t>. It increments or decrements the product count</w:t>
+            </w:r>
+            <w:r>
+              <w:t xml:space="preserve"> by ‘count’. </w:t>
+            </w:r>
+            <w:proofErr w:type="spellStart"/>
+            <w:r>
+              <w:t>addOrRemove</w:t>
+            </w:r>
+            <w:proofErr w:type="spellEnd"/>
+            <w:r>
+              <w:t xml:space="preserve"> is a String specifying either “Increment” or “Decrement”.</w:t>
             </w:r>
           </w:p>
         </w:tc>
@@ -4772,9 +5282,11 @@
               </w:pBdr>
               <w:spacing w:line="240" w:lineRule="auto"/>
             </w:pPr>
+            <w:proofErr w:type="spellStart"/>
             <w:r>
               <w:t>int</w:t>
             </w:r>
+            <w:proofErr w:type="spellEnd"/>
           </w:p>
         </w:tc>
         <w:tc>
@@ -5033,9 +5545,11 @@
               </w:pBdr>
               <w:spacing w:line="240" w:lineRule="auto"/>
             </w:pPr>
+            <w:proofErr w:type="spellStart"/>
             <w:r>
               <w:t>LocationEnum</w:t>
             </w:r>
+            <w:proofErr w:type="spellEnd"/>
           </w:p>
         </w:tc>
         <w:tc>
@@ -5252,9 +5766,11 @@
               </w:pBdr>
               <w:spacing w:line="240" w:lineRule="auto"/>
             </w:pPr>
+            <w:proofErr w:type="spellStart"/>
             <w:r>
               <w:t>shelfList</w:t>
             </w:r>
+            <w:proofErr w:type="spellEnd"/>
           </w:p>
         </w:tc>
         <w:tc>
@@ -5560,9 +6076,11 @@
               </w:pBdr>
               <w:spacing w:line="240" w:lineRule="auto"/>
             </w:pPr>
+            <w:proofErr w:type="spellStart"/>
             <w:r>
               <w:t>int</w:t>
             </w:r>
+            <w:proofErr w:type="spellEnd"/>
           </w:p>
         </w:tc>
         <w:tc>
@@ -5733,9 +6251,11 @@
               </w:pBdr>
               <w:spacing w:line="240" w:lineRule="auto"/>
             </w:pPr>
+            <w:proofErr w:type="spellStart"/>
             <w:r>
               <w:t>LevelEnum</w:t>
             </w:r>
+            <w:proofErr w:type="spellEnd"/>
           </w:p>
         </w:tc>
         <w:tc>
@@ -5762,13 +6282,29 @@
               <w:spacing w:line="240" w:lineRule="auto"/>
             </w:pPr>
             <w:r>
-              <w:t xml:space="preserve">The heigh of the shelf. </w:t>
+              <w:t xml:space="preserve">The </w:t>
+            </w:r>
+            <w:proofErr w:type="spellStart"/>
+            <w:r>
+              <w:t>heigh</w:t>
+            </w:r>
+            <w:proofErr w:type="spellEnd"/>
+            <w:r>
+              <w:t xml:space="preserve"> of the shelf. </w:t>
             </w:r>
             <w:r>
               <w:t xml:space="preserve">Options </w:t>
             </w:r>
             <w:r>
-              <w:t xml:space="preserve">for LevelEnum </w:t>
+              <w:t xml:space="preserve">for </w:t>
+            </w:r>
+            <w:proofErr w:type="spellStart"/>
+            <w:r>
+              <w:t>LevelEnum</w:t>
+            </w:r>
+            <w:proofErr w:type="spellEnd"/>
+            <w:r>
+              <w:t xml:space="preserve"> </w:t>
             </w:r>
             <w:r>
               <w:t xml:space="preserve">include </w:t>
@@ -5917,9 +6453,11 @@
               </w:pBdr>
               <w:spacing w:line="240" w:lineRule="auto"/>
             </w:pPr>
+            <w:proofErr w:type="spellStart"/>
             <w:r>
               <w:t>TemperatureEnum</w:t>
             </w:r>
+            <w:proofErr w:type="spellEnd"/>
           </w:p>
         </w:tc>
         <w:tc>
@@ -5945,8 +6483,13 @@
               </w:pBdr>
               <w:spacing w:line="240" w:lineRule="auto"/>
             </w:pPr>
-            <w:r>
-              <w:t>TemperatureEnum o</w:t>
+            <w:proofErr w:type="spellStart"/>
+            <w:r>
+              <w:t>TemperatureEnum</w:t>
+            </w:r>
+            <w:proofErr w:type="spellEnd"/>
+            <w:r>
+              <w:t xml:space="preserve"> o</w:t>
             </w:r>
             <w:r>
               <w:t xml:space="preserve">ptions include Frozen, </w:t>
@@ -6145,9 +6688,11 @@
               </w:pBdr>
               <w:spacing w:line="240" w:lineRule="auto"/>
             </w:pPr>
+            <w:proofErr w:type="spellStart"/>
             <w:r>
               <w:t>inventoryList</w:t>
             </w:r>
+            <w:proofErr w:type="spellEnd"/>
           </w:p>
         </w:tc>
         <w:tc>
@@ -6202,10 +6747,7 @@
               <w:spacing w:line="240" w:lineRule="auto"/>
             </w:pPr>
             <w:r>
-              <w:t xml:space="preserve">List of all </w:t>
-            </w:r>
-            <w:r>
-              <w:t>Inventory objects specifying what Products are located on a Shelf.</w:t>
+              <w:t>List of all Inventory objects specifying what Products are located on a Shelf.</w:t>
             </w:r>
           </w:p>
         </w:tc>
@@ -6465,9 +7007,11 @@
               </w:pBdr>
               <w:spacing w:line="240" w:lineRule="auto"/>
             </w:pPr>
+            <w:proofErr w:type="spellStart"/>
             <w:r>
               <w:t>int</w:t>
             </w:r>
+            <w:proofErr w:type="spellEnd"/>
           </w:p>
         </w:tc>
         <w:tc>
@@ -6551,9 +7095,11 @@
               </w:pBdr>
               <w:spacing w:line="240" w:lineRule="auto"/>
             </w:pPr>
+            <w:proofErr w:type="spellStart"/>
             <w:r>
               <w:t>int</w:t>
             </w:r>
+            <w:proofErr w:type="spellEnd"/>
           </w:p>
         </w:tc>
         <w:tc>
@@ -6637,9 +7183,11 @@
               </w:pBdr>
               <w:spacing w:line="240" w:lineRule="auto"/>
             </w:pPr>
+            <w:proofErr w:type="spellStart"/>
             <w:r>
               <w:t>int</w:t>
             </w:r>
+            <w:proofErr w:type="spellEnd"/>
           </w:p>
         </w:tc>
         <w:tc>
@@ -7417,9 +7965,11 @@
               </w:pBdr>
               <w:spacing w:line="240" w:lineRule="auto"/>
             </w:pPr>
+            <w:proofErr w:type="spellStart"/>
             <w:r>
               <w:t>int</w:t>
             </w:r>
+            <w:proofErr w:type="spellEnd"/>
           </w:p>
         </w:tc>
         <w:tc>
@@ -7564,9 +8114,11 @@
               </w:pBdr>
               <w:spacing w:line="240" w:lineRule="auto"/>
             </w:pPr>
+            <w:proofErr w:type="spellStart"/>
             <w:r>
               <w:t>unitPrice</w:t>
             </w:r>
+            <w:proofErr w:type="spellEnd"/>
           </w:p>
         </w:tc>
         <w:tc>
@@ -7592,9 +8144,11 @@
               </w:pBdr>
               <w:spacing w:line="240" w:lineRule="auto"/>
             </w:pPr>
+            <w:proofErr w:type="spellStart"/>
             <w:r>
               <w:t>uint</w:t>
             </w:r>
+            <w:proofErr w:type="spellEnd"/>
           </w:p>
         </w:tc>
         <w:tc>
@@ -7678,9 +8232,11 @@
               </w:pBdr>
               <w:spacing w:line="240" w:lineRule="auto"/>
             </w:pPr>
+            <w:proofErr w:type="spellStart"/>
             <w:r>
               <w:t>TemperatureEnum</w:t>
             </w:r>
+            <w:proofErr w:type="spellEnd"/>
           </w:p>
         </w:tc>
         <w:tc>
@@ -7707,7 +8263,15 @@
               <w:spacing w:line="240" w:lineRule="auto"/>
             </w:pPr>
             <w:r>
-              <w:t>Options include Frozen, Refridgerated, Ambient, Warm, Hot. Default value: Ambient.</w:t>
+              <w:t xml:space="preserve">Options include Frozen, </w:t>
+            </w:r>
+            <w:proofErr w:type="spellStart"/>
+            <w:r>
+              <w:t>Refridgerated</w:t>
+            </w:r>
+            <w:proofErr w:type="spellEnd"/>
+            <w:r>
+              <w:t>, Ambient, Warm, Hot. Default value: Ambient.</w:t>
             </w:r>
           </w:p>
         </w:tc>
@@ -7967,9 +8531,11 @@
               </w:pBdr>
               <w:spacing w:line="240" w:lineRule="auto"/>
             </w:pPr>
+            <w:proofErr w:type="spellStart"/>
             <w:r>
               <w:t>int</w:t>
             </w:r>
+            <w:proofErr w:type="spellEnd"/>
           </w:p>
         </w:tc>
         <w:tc>
@@ -8025,9 +8591,11 @@
               </w:pBdr>
               <w:spacing w:line="240" w:lineRule="auto"/>
             </w:pPr>
+            <w:proofErr w:type="spellStart"/>
             <w:r>
               <w:t>firstName</w:t>
             </w:r>
+            <w:proofErr w:type="spellEnd"/>
           </w:p>
         </w:tc>
         <w:tc>
@@ -8111,9 +8679,11 @@
               </w:pBdr>
               <w:spacing w:line="240" w:lineRule="auto"/>
             </w:pPr>
+            <w:proofErr w:type="spellStart"/>
             <w:r>
               <w:t>lastName</w:t>
             </w:r>
+            <w:proofErr w:type="spellEnd"/>
           </w:p>
         </w:tc>
         <w:tc>
@@ -8225,9 +8795,11 @@
               </w:pBdr>
               <w:spacing w:line="240" w:lineRule="auto"/>
             </w:pPr>
+            <w:proofErr w:type="spellStart"/>
             <w:r>
               <w:t>CustomerTypeEnum</w:t>
             </w:r>
+            <w:proofErr w:type="spellEnd"/>
           </w:p>
         </w:tc>
         <w:tc>
@@ -8369,9 +8941,11 @@
               </w:pBdr>
               <w:spacing w:line="240" w:lineRule="auto"/>
             </w:pPr>
+            <w:proofErr w:type="spellStart"/>
             <w:r>
               <w:t>accountAddress</w:t>
             </w:r>
+            <w:proofErr w:type="spellEnd"/>
           </w:p>
         </w:tc>
         <w:tc>
@@ -8426,7 +9000,15 @@
               <w:spacing w:line="240" w:lineRule="auto"/>
             </w:pPr>
             <w:r>
-              <w:t>The Customer’s blockchain address (assigned by the Ledger Service).</w:t>
+              <w:t xml:space="preserve">The Customer’s </w:t>
+            </w:r>
+            <w:proofErr w:type="spellStart"/>
+            <w:r>
+              <w:t>blockchain</w:t>
+            </w:r>
+            <w:proofErr w:type="spellEnd"/>
+            <w:r>
+              <w:t xml:space="preserve"> address (assigned by the Ledger Service).</w:t>
             </w:r>
           </w:p>
         </w:tc>
@@ -8455,9 +9037,11 @@
               </w:pBdr>
               <w:spacing w:line="240" w:lineRule="auto"/>
             </w:pPr>
+            <w:proofErr w:type="spellStart"/>
             <w:r>
               <w:t>lastSeen</w:t>
             </w:r>
+            <w:proofErr w:type="spellEnd"/>
           </w:p>
         </w:tc>
         <w:tc>
@@ -9039,9 +9623,11 @@
               </w:pBdr>
               <w:spacing w:line="240" w:lineRule="auto"/>
             </w:pPr>
+            <w:proofErr w:type="spellStart"/>
             <w:r>
               <w:t>getBasket</w:t>
             </w:r>
+            <w:proofErr w:type="spellEnd"/>
           </w:p>
         </w:tc>
         <w:tc>
@@ -9068,8 +9654,13 @@
               <w:spacing w:line="240" w:lineRule="auto"/>
             </w:pPr>
             <w:r>
-              <w:t>() : int</w:t>
-            </w:r>
+              <w:t xml:space="preserve">() : </w:t>
+            </w:r>
+            <w:proofErr w:type="spellStart"/>
+            <w:r>
+              <w:t>int</w:t>
+            </w:r>
+            <w:proofErr w:type="spellEnd"/>
           </w:p>
         </w:tc>
         <w:tc>
@@ -9096,7 +9687,15 @@
               <w:spacing w:line="240" w:lineRule="auto"/>
             </w:pPr>
             <w:r>
-              <w:t>Get the basket_id currently associated with the Customer, if one exists. If not, create a new Basket and return the id.</w:t>
+              <w:t xml:space="preserve">Get the </w:t>
+            </w:r>
+            <w:proofErr w:type="spellStart"/>
+            <w:r>
+              <w:t>basket_id</w:t>
+            </w:r>
+            <w:proofErr w:type="spellEnd"/>
+            <w:r>
+              <w:t xml:space="preserve"> currently associated with the Customer, if one exists. If not, create a new Basket and return the id.</w:t>
             </w:r>
           </w:p>
         </w:tc>
@@ -9125,9 +9724,11 @@
               </w:pBdr>
               <w:spacing w:line="240" w:lineRule="auto"/>
             </w:pPr>
+            <w:proofErr w:type="spellStart"/>
             <w:r>
               <w:t>clearBasket</w:t>
             </w:r>
+            <w:proofErr w:type="spellEnd"/>
           </w:p>
         </w:tc>
         <w:tc>
@@ -9211,9 +9812,11 @@
               </w:pBdr>
               <w:spacing w:line="240" w:lineRule="auto"/>
             </w:pPr>
+            <w:proofErr w:type="spellStart"/>
             <w:r>
               <w:t>addItem</w:t>
             </w:r>
+            <w:proofErr w:type="spellEnd"/>
           </w:p>
         </w:tc>
         <w:tc>
@@ -9240,7 +9843,15 @@
               <w:spacing w:line="240" w:lineRule="auto"/>
             </w:pPr>
             <w:r>
-              <w:t>(productId : String) : void</w:t>
+              <w:t>(</w:t>
+            </w:r>
+            <w:proofErr w:type="spellStart"/>
+            <w:r>
+              <w:t>productId</w:t>
+            </w:r>
+            <w:proofErr w:type="spellEnd"/>
+            <w:r>
+              <w:t xml:space="preserve"> : String) : void</w:t>
             </w:r>
           </w:p>
         </w:tc>
@@ -9297,9 +9908,11 @@
               </w:pBdr>
               <w:spacing w:line="240" w:lineRule="auto"/>
             </w:pPr>
+            <w:proofErr w:type="spellStart"/>
             <w:r>
               <w:t>removeItem</w:t>
             </w:r>
+            <w:proofErr w:type="spellEnd"/>
           </w:p>
         </w:tc>
         <w:tc>
@@ -9326,7 +9939,15 @@
               <w:spacing w:line="240" w:lineRule="auto"/>
             </w:pPr>
             <w:r>
-              <w:t>(productId: String) : void</w:t>
+              <w:t>(</w:t>
+            </w:r>
+            <w:proofErr w:type="spellStart"/>
+            <w:r>
+              <w:t>productId</w:t>
+            </w:r>
+            <w:proofErr w:type="spellEnd"/>
+            <w:r>
+              <w:t>: String) : void</w:t>
             </w:r>
           </w:p>
         </w:tc>
@@ -9602,9 +10223,11 @@
               </w:pBdr>
               <w:spacing w:line="240" w:lineRule="auto"/>
             </w:pPr>
+            <w:proofErr w:type="spellStart"/>
             <w:r>
               <w:t>int</w:t>
             </w:r>
+            <w:proofErr w:type="spellEnd"/>
           </w:p>
         </w:tc>
         <w:tc>
@@ -9818,9 +10441,11 @@
               </w:pBdr>
               <w:spacing w:line="240" w:lineRule="auto"/>
             </w:pPr>
+            <w:proofErr w:type="spellStart"/>
             <w:r>
               <w:t>productList</w:t>
             </w:r>
+            <w:proofErr w:type="spellEnd"/>
           </w:p>
         </w:tc>
         <w:tc>
@@ -10127,9 +10752,11 @@
               </w:pBdr>
               <w:spacing w:line="240" w:lineRule="auto"/>
             </w:pPr>
+            <w:proofErr w:type="spellStart"/>
             <w:r>
               <w:t>int</w:t>
             </w:r>
+            <w:proofErr w:type="spellEnd"/>
           </w:p>
         </w:tc>
         <w:tc>
@@ -10299,9 +10926,11 @@
               </w:pBdr>
               <w:spacing w:line="240" w:lineRule="auto"/>
             </w:pPr>
+            <w:proofErr w:type="spellStart"/>
             <w:r>
               <w:t>SensorEnum</w:t>
             </w:r>
+            <w:proofErr w:type="spellEnd"/>
           </w:p>
         </w:tc>
         <w:tc>
@@ -10328,7 +10957,15 @@
               <w:spacing w:line="240" w:lineRule="auto"/>
             </w:pPr>
             <w:r>
-              <w:t>The type of Sensor. SensorEnum options include: Microphone and Camera.</w:t>
+              <w:t xml:space="preserve">The type of Sensor. </w:t>
+            </w:r>
+            <w:proofErr w:type="spellStart"/>
+            <w:r>
+              <w:t>SensorEnum</w:t>
+            </w:r>
+            <w:proofErr w:type="spellEnd"/>
+            <w:r>
+              <w:t xml:space="preserve"> options include: Microphone and Camera.</w:t>
             </w:r>
           </w:p>
         </w:tc>
@@ -10524,9 +11161,11 @@
               </w:pBdr>
               <w:spacing w:line="240" w:lineRule="auto"/>
             </w:pPr>
+            <w:proofErr w:type="spellStart"/>
             <w:r>
               <w:t>respondToEvent</w:t>
             </w:r>
+            <w:proofErr w:type="spellEnd"/>
           </w:p>
         </w:tc>
         <w:tc>
@@ -10617,7 +11256,15 @@
         </w:pBdr>
       </w:pPr>
       <w:r>
-        <w:t>The Appliance class is a child to the Sensor class, and inherits both the ‘id’ and ‘name’ properties. The Appliance class also includes a ‘type’ property, but this is overridden with Appliance-specific options defined in ApplianceEnum.</w:t>
+        <w:t xml:space="preserve">The Appliance class is a child to the Sensor class, and inherits both the ‘id’ and ‘name’ properties. The Appliance class also includes a ‘type’ property, but this is overridden with Appliance-specific options defined in </w:t>
+      </w:r>
+      <w:proofErr w:type="spellStart"/>
+      <w:r>
+        <w:t>ApplianceEnum</w:t>
+      </w:r>
+      <w:proofErr w:type="spellEnd"/>
+      <w:r>
+        <w:t>.</w:t>
       </w:r>
     </w:p>
     <w:p>
@@ -10829,9 +11476,11 @@
               </w:pBdr>
               <w:spacing w:line="240" w:lineRule="auto"/>
             </w:pPr>
+            <w:proofErr w:type="spellStart"/>
             <w:r>
               <w:t>ApplianceEnum</w:t>
             </w:r>
+            <w:proofErr w:type="spellEnd"/>
           </w:p>
         </w:tc>
         <w:tc>
@@ -10858,7 +11507,15 @@
               <w:spacing w:line="240" w:lineRule="auto"/>
             </w:pPr>
             <w:r>
-              <w:t>The type of Appliance. ApplianceEnum options include: Speaker, Robot, and Turnstile.</w:t>
+              <w:t xml:space="preserve">The type of Appliance. </w:t>
+            </w:r>
+            <w:proofErr w:type="spellStart"/>
+            <w:r>
+              <w:t>ApplianceEnum</w:t>
+            </w:r>
+            <w:proofErr w:type="spellEnd"/>
+            <w:r>
+              <w:t xml:space="preserve"> options include: Speaker, Robot, and Turnstile.</w:t>
             </w:r>
           </w:p>
         </w:tc>
@@ -11054,9 +11711,11 @@
               </w:pBdr>
               <w:spacing w:line="240" w:lineRule="auto"/>
             </w:pPr>
+            <w:proofErr w:type="spellStart"/>
             <w:r>
               <w:t>respondToCommand</w:t>
             </w:r>
+            <w:proofErr w:type="spellEnd"/>
           </w:p>
         </w:tc>
         <w:tc>
@@ -11143,9 +11802,11 @@
           <w:between w:val="nil"/>
         </w:pBdr>
       </w:pPr>
+      <w:proofErr w:type="spellStart"/>
       <w:r>
         <w:t>CommandProcessor</w:t>
       </w:r>
+      <w:proofErr w:type="spellEnd"/>
     </w:p>
     <w:p>
       <w:pPr>
@@ -11159,16 +11820,15 @@
         </w:pBdr>
       </w:pPr>
       <w:r>
-        <w:t xml:space="preserve">The CommandProcessor is a utility class for feeding the Ledger a set of operations, using a command syntax. The command syntax to be used for the Store Model Service can be found in the Store Model Service requirements document </w:t>
-      </w:r>
-      <w:r>
-        <w:t>(Note: this was implemented in Assignment 1 and is copied</w:t>
-      </w:r>
-      <w:r>
-        <w:t>, with modifications,</w:t>
-      </w:r>
-      <w:r>
-        <w:t xml:space="preserve"> for Assignment 2.)</w:t>
+        <w:t xml:space="preserve">The </w:t>
+      </w:r>
+      <w:proofErr w:type="spellStart"/>
+      <w:r>
+        <w:t>CommandProcessor</w:t>
+      </w:r>
+      <w:proofErr w:type="spellEnd"/>
+      <w:r>
+        <w:t xml:space="preserve"> is a utility class for feeding the Ledger a set of operations, using a command syntax. The command syntax to be used for the Store Model Service can be found in the Store Model Service requirements document (Note: this was implemented in Assignment 1 and is copied, with modifications, for Assignment 2.)</w:t>
       </w:r>
     </w:p>
     <w:p>
@@ -11361,9 +12021,11 @@
               </w:pBdr>
               <w:spacing w:line="240" w:lineRule="auto"/>
             </w:pPr>
+            <w:proofErr w:type="spellStart"/>
             <w:r>
               <w:t>processCommand</w:t>
             </w:r>
+            <w:proofErr w:type="spellEnd"/>
           </w:p>
         </w:tc>
         <w:tc>
@@ -11420,9 +12082,22 @@
             <w:r>
               <w:t xml:space="preserve">Process a single command. Output of the command is formatted and displayed to </w:t>
             </w:r>
+            <w:proofErr w:type="spellStart"/>
             <w:r>
               <w:lastRenderedPageBreak/>
-              <w:t>stdout. Throw a CommandProcessorException on error.</w:t>
+              <w:t>stdout</w:t>
+            </w:r>
+            <w:proofErr w:type="spellEnd"/>
+            <w:r>
+              <w:t xml:space="preserve">. Throw a </w:t>
+            </w:r>
+            <w:proofErr w:type="spellStart"/>
+            <w:r>
+              <w:t>CommandProcessorException</w:t>
+            </w:r>
+            <w:proofErr w:type="spellEnd"/>
+            <w:r>
+              <w:t xml:space="preserve"> on error.</w:t>
             </w:r>
           </w:p>
         </w:tc>
@@ -11451,10 +12126,12 @@
               </w:pBdr>
               <w:spacing w:line="240" w:lineRule="auto"/>
             </w:pPr>
+            <w:proofErr w:type="spellStart"/>
             <w:r>
               <w:lastRenderedPageBreak/>
               <w:t>processCommandFile</w:t>
             </w:r>
+            <w:proofErr w:type="spellEnd"/>
           </w:p>
         </w:tc>
         <w:tc>
@@ -11481,7 +12158,15 @@
               <w:spacing w:line="240" w:lineRule="auto"/>
             </w:pPr>
             <w:r>
-              <w:t>(commandFile : String) : void</w:t>
+              <w:t>(</w:t>
+            </w:r>
+            <w:proofErr w:type="spellStart"/>
+            <w:r>
+              <w:t>commandFile</w:t>
+            </w:r>
+            <w:proofErr w:type="spellEnd"/>
+            <w:r>
+              <w:t xml:space="preserve"> : String) : void</w:t>
             </w:r>
           </w:p>
         </w:tc>
@@ -11509,7 +12194,23 @@
               <w:spacing w:line="240" w:lineRule="auto"/>
             </w:pPr>
             <w:r>
-              <w:t>Process a set of commands provided within the given commandFile. Throw a CommandProcessorException on error.</w:t>
+              <w:t xml:space="preserve">Process a set of commands provided within the given </w:t>
+            </w:r>
+            <w:proofErr w:type="spellStart"/>
+            <w:r>
+              <w:t>commandFile</w:t>
+            </w:r>
+            <w:proofErr w:type="spellEnd"/>
+            <w:r>
+              <w:t xml:space="preserve">. Throw a </w:t>
+            </w:r>
+            <w:proofErr w:type="spellStart"/>
+            <w:r>
+              <w:t>CommandProcessorException</w:t>
+            </w:r>
+            <w:proofErr w:type="spellEnd"/>
+            <w:r>
+              <w:t xml:space="preserve"> on error.</w:t>
             </w:r>
           </w:p>
         </w:tc>
@@ -11748,18 +12449,14 @@
       </w:pPr>
       <w:bookmarkStart w:id="12" w:name="_jl42ber7yz87" w:colFirst="0" w:colLast="0"/>
       <w:bookmarkEnd w:id="12"/>
+      <w:proofErr w:type="spellStart"/>
       <w:r>
         <w:t>Store</w:t>
       </w:r>
       <w:r>
-        <w:t>Model</w:t>
-      </w:r>
-      <w:r>
-        <w:t>Service</w:t>
-      </w:r>
-      <w:r>
-        <w:t>Exception</w:t>
-      </w:r>
+        <w:t>ModelServiceException</w:t>
+      </w:r>
+      <w:proofErr w:type="spellEnd"/>
     </w:p>
     <w:p>
       <w:pPr>
@@ -12120,9 +12817,11 @@
           <w:between w:val="nil"/>
         </w:pBdr>
       </w:pPr>
+      <w:proofErr w:type="spellStart"/>
       <w:r>
         <w:t>CommandProcessorException</w:t>
       </w:r>
+      <w:proofErr w:type="spellEnd"/>
     </w:p>
     <w:p>
       <w:pPr>
@@ -12138,8 +12837,29 @@
       <w:r>
         <w:t xml:space="preserve">The </w:t>
       </w:r>
-      <w:r>
-        <w:t>CommandProcessorException is returned from the CommandProcessor methods in response to an error condition. The CommandProcessorException captures the command that was attempted and the reason for the failure. In the case where commands are read from a file, the line number of the command should be included in the exception. (Note: this was implemented in Assignment 1 and is copied verbatim for Assignment 2.)</w:t>
+      <w:proofErr w:type="spellStart"/>
+      <w:r>
+        <w:t>CommandProcessorException</w:t>
+      </w:r>
+      <w:proofErr w:type="spellEnd"/>
+      <w:r>
+        <w:t xml:space="preserve"> is returned from the </w:t>
+      </w:r>
+      <w:proofErr w:type="spellStart"/>
+      <w:r>
+        <w:t>CommandProcessor</w:t>
+      </w:r>
+      <w:proofErr w:type="spellEnd"/>
+      <w:r>
+        <w:t xml:space="preserve"> methods in response to an error condition. The </w:t>
+      </w:r>
+      <w:proofErr w:type="spellStart"/>
+      <w:r>
+        <w:t>CommandProcessorException</w:t>
+      </w:r>
+      <w:proofErr w:type="spellEnd"/>
+      <w:r>
+        <w:t xml:space="preserve"> captures the command that was attempted and the reason for the failure. In the case where commands are read from a file, the line number of the command should be included in the exception. (Note: this was implemented in Assignment 1 and is copied verbatim for Assignment 2.)</w:t>
       </w:r>
     </w:p>
     <w:p>
@@ -12498,9 +13218,11 @@
               </w:pBdr>
               <w:spacing w:line="240" w:lineRule="auto"/>
             </w:pPr>
+            <w:proofErr w:type="spellStart"/>
             <w:r>
               <w:t>lineNumber</w:t>
             </w:r>
+            <w:proofErr w:type="spellEnd"/>
           </w:p>
         </w:tc>
         <w:tc>
@@ -12526,12 +13248,14 @@
               </w:pBdr>
               <w:spacing w:line="240" w:lineRule="auto"/>
             </w:pPr>
+            <w:proofErr w:type="spellStart"/>
             <w:r>
               <w:t>i</w:t>
             </w:r>
             <w:r>
               <w:t>nt</w:t>
             </w:r>
+            <w:proofErr w:type="spellEnd"/>
           </w:p>
         </w:tc>
         <w:tc>
@@ -12715,7 +13439,31 @@
         </w:pBdr>
       </w:pPr>
       <w:r>
-        <w:t>A TestDriver class will be defined within the package “cscie97.store.model.test” and will handle reading in a test script (store.script), and handing off instructions to the CommandProcessor. The test script will handle negative and boundary testing (e.g. creating a Store with id of -1, creating a second store with a duplicate ID, etc.) as well as functional testing (e.g. if a Customer adds two items costing 5 units each, is the Customer charged 10 units when leaving the store through a turnstile).</w:t>
+        <w:t xml:space="preserve">A </w:t>
+      </w:r>
+      <w:proofErr w:type="spellStart"/>
+      <w:r>
+        <w:t>TestDriver</w:t>
+      </w:r>
+      <w:proofErr w:type="spellEnd"/>
+      <w:r>
+        <w:t xml:space="preserve"> class will be defined within the package “cscie97.store.model.test” and will handle reading in a test script (</w:t>
+      </w:r>
+      <w:proofErr w:type="spellStart"/>
+      <w:r>
+        <w:t>store.script</w:t>
+      </w:r>
+      <w:proofErr w:type="spellEnd"/>
+      <w:r>
+        <w:t xml:space="preserve">), and handing off instructions to the </w:t>
+      </w:r>
+      <w:proofErr w:type="spellStart"/>
+      <w:r>
+        <w:t>CommandProcessor</w:t>
+      </w:r>
+      <w:proofErr w:type="spellEnd"/>
+      <w:r>
+        <w:t>. The test script will handle negative and boundary testing (e.g. creating a Store with id of -1, creating a second store with a duplicate ID, etc.) as well as functional testing (e.g. if a Customer adds two items costing 5 units each, is the Customer charged 10 units when leaving the store through a turnstile).</w:t>
       </w:r>
     </w:p>
     <w:p>
@@ -12901,7 +13649,7 @@
         <w:sz w:val="24"/>
         <w:szCs w:val="24"/>
       </w:rPr>
-      <w:t>6</w:t>
+      <w:t>8</w:t>
     </w:r>
     <w:r>
       <w:rPr>
@@ -13719,6 +14467,95 @@
     </w:lvl>
   </w:abstractNum>
   <w:abstractNum w:abstractNumId="8">
+    <w:nsid w:val="75E40E29"/>
+    <w:multiLevelType w:val="hybridMultilevel"/>
+    <w:tmpl w:val="D1AC32E0"/>
+    <w:lvl w:ilvl="0" w:tplc="0409000F">
+      <w:start w:val="1"/>
+      <w:numFmt w:val="decimal"/>
+      <w:lvlText w:val="%1."/>
+      <w:lvlJc w:val="left"/>
+      <w:pPr>
+        <w:ind w:left="1080" w:hanging="360"/>
+      </w:pPr>
+      <w:rPr>
+        <w:rFonts w:hint="default"/>
+      </w:rPr>
+    </w:lvl>
+    <w:lvl w:ilvl="1" w:tplc="04090019" w:tentative="1">
+      <w:start w:val="1"/>
+      <w:numFmt w:val="lowerLetter"/>
+      <w:lvlText w:val="%2."/>
+      <w:lvlJc w:val="left"/>
+      <w:pPr>
+        <w:ind w:left="1800" w:hanging="360"/>
+      </w:pPr>
+    </w:lvl>
+    <w:lvl w:ilvl="2" w:tplc="0409001B" w:tentative="1">
+      <w:start w:val="1"/>
+      <w:numFmt w:val="lowerRoman"/>
+      <w:lvlText w:val="%3."/>
+      <w:lvlJc w:val="right"/>
+      <w:pPr>
+        <w:ind w:left="2520" w:hanging="180"/>
+      </w:pPr>
+    </w:lvl>
+    <w:lvl w:ilvl="3" w:tplc="0409000F" w:tentative="1">
+      <w:start w:val="1"/>
+      <w:numFmt w:val="decimal"/>
+      <w:lvlText w:val="%4."/>
+      <w:lvlJc w:val="left"/>
+      <w:pPr>
+        <w:ind w:left="3240" w:hanging="360"/>
+      </w:pPr>
+    </w:lvl>
+    <w:lvl w:ilvl="4" w:tplc="04090019" w:tentative="1">
+      <w:start w:val="1"/>
+      <w:numFmt w:val="lowerLetter"/>
+      <w:lvlText w:val="%5."/>
+      <w:lvlJc w:val="left"/>
+      <w:pPr>
+        <w:ind w:left="3960" w:hanging="360"/>
+      </w:pPr>
+    </w:lvl>
+    <w:lvl w:ilvl="5" w:tplc="0409001B" w:tentative="1">
+      <w:start w:val="1"/>
+      <w:numFmt w:val="lowerRoman"/>
+      <w:lvlText w:val="%6."/>
+      <w:lvlJc w:val="right"/>
+      <w:pPr>
+        <w:ind w:left="4680" w:hanging="180"/>
+      </w:pPr>
+    </w:lvl>
+    <w:lvl w:ilvl="6" w:tplc="0409000F" w:tentative="1">
+      <w:start w:val="1"/>
+      <w:numFmt w:val="decimal"/>
+      <w:lvlText w:val="%7."/>
+      <w:lvlJc w:val="left"/>
+      <w:pPr>
+        <w:ind w:left="5400" w:hanging="360"/>
+      </w:pPr>
+    </w:lvl>
+    <w:lvl w:ilvl="7" w:tplc="04090019" w:tentative="1">
+      <w:start w:val="1"/>
+      <w:numFmt w:val="lowerLetter"/>
+      <w:lvlText w:val="%8."/>
+      <w:lvlJc w:val="left"/>
+      <w:pPr>
+        <w:ind w:left="6120" w:hanging="360"/>
+      </w:pPr>
+    </w:lvl>
+    <w:lvl w:ilvl="8" w:tplc="0409001B" w:tentative="1">
+      <w:start w:val="1"/>
+      <w:numFmt w:val="lowerRoman"/>
+      <w:lvlText w:val="%9."/>
+      <w:lvlJc w:val="right"/>
+      <w:pPr>
+        <w:ind w:left="6840" w:hanging="180"/>
+      </w:pPr>
+    </w:lvl>
+  </w:abstractNum>
+  <w:abstractNum w:abstractNumId="9">
     <w:nsid w:val="7D531CB5"/>
     <w:multiLevelType w:val="multilevel"/>
     <w:tmpl w:val="F4108EC4"/>
@@ -13835,7 +14672,7 @@
     <w:abstractNumId w:val="6"/>
   </w:num>
   <w:num w:numId="2">
-    <w:abstractNumId w:val="8"/>
+    <w:abstractNumId w:val="9"/>
   </w:num>
   <w:num w:numId="3">
     <w:abstractNumId w:val="2"/>
@@ -13857,6 +14694,9 @@
   </w:num>
   <w:num w:numId="9">
     <w:abstractNumId w:val="7"/>
+  </w:num>
+  <w:num w:numId="10">
+    <w:abstractNumId w:val="8"/>
   </w:num>
 </w:numbering>
 </file>

--- a/asn2/Assignment2_matthew_thomas-design.docx
+++ b/asn2/Assignment2_matthew_thomas-design.docx
@@ -9152,7 +9152,13 @@
         </w:pBdr>
       </w:pPr>
       <w:r>
-        <w:t xml:space="preserve">The Product class represents a generic item available for purchase in the Store. Products are associated with an Inventory </w:t>
+        <w:t xml:space="preserve">The Product class represents a generic item available for purchase in the Store. </w:t>
+      </w:r>
+      <w:r>
+        <w:t xml:space="preserve">Information about a Product is usually obtained through the third-party vendor who makes the Product and supplies it to the Store 24X7 System. </w:t>
+      </w:r>
+      <w:r>
+        <w:t xml:space="preserve">Products are associated with an Inventory </w:t>
       </w:r>
       <w:r>
         <w:t xml:space="preserve">or Basket through the </w:t>
@@ -10000,25 +10006,21 @@
         </w:pBdr>
       </w:pPr>
       <w:r>
-        <w:t xml:space="preserve">The Customer contains an identifier that is unique to the Store 24X7 System as well as various contact information including name, email, and customer type. A Customer is responsible for registering for an account with the Ledger </w:t>
-      </w:r>
-      <w:proofErr w:type="gramStart"/>
-      <w:r>
-        <w:t>Service, and</w:t>
-      </w:r>
-      <w:proofErr w:type="gramEnd"/>
-      <w:r>
-        <w:t xml:space="preserve"> reporting that account address to the Store Model Service. Other properties and associations are maintained by the Store Model Service in response to Device events as they move around a Store located in the system.</w:t>
-      </w:r>
-      <w:r>
-        <w:t xml:space="preserve"> </w:t>
+        <w:t xml:space="preserve">The Customer contains an identifier that is unique to the Store 24X7 System as well as various contact information including name, email, and customer type. A Customer is responsible for registering for an account with the Ledger Service, and </w:t>
+      </w:r>
+      <w:r>
+        <w:t>to report</w:t>
+      </w:r>
+      <w:r>
+        <w:t xml:space="preserve"> that account address to the </w:t>
       </w:r>
       <w:r>
         <w:lastRenderedPageBreak/>
-        <w:t>Registered customers are allowed to “checkout” from the Store by having the cost of products in their Basket deducted from their Ledger account. If the Customer is a Guest, they are not allowed to remove items from the Store.</w:t>
-      </w:r>
-      <w:bookmarkStart w:id="8" w:name="_GoBack"/>
-      <w:bookmarkEnd w:id="8"/>
+        <w:t>Store Model Service. Other properties and associations are maintained by the Store Model Service in response to Device events as they move around a Store located in the system.</w:t>
+      </w:r>
+      <w:r>
+        <w:t xml:space="preserve"> Registered customers are allowed to “checkout” from the Store by having the cost of products in their Basket deducted from their Ledger account. If the Customer is a Guest, they are not allowed to remove items from the Store.</w:t>
+      </w:r>
     </w:p>
     <w:p>
       <w:pPr>
@@ -11563,7 +11565,11 @@
               <w:spacing w:line="240" w:lineRule="auto"/>
             </w:pPr>
             <w:r>
-              <w:t>Dissociates all Products currently in a Customer’s Basket and removes the Basket from the Customer.</w:t>
+              <w:t xml:space="preserve">Dissociates all Products currently in a </w:t>
+            </w:r>
+            <w:r>
+              <w:lastRenderedPageBreak/>
+              <w:t>Customer’s Basket and removes the Basket from the Customer.</w:t>
             </w:r>
           </w:p>
         </w:tc>
@@ -12968,7 +12974,6 @@
               <w:rPr>
                 <w:b/>
               </w:rPr>
-              <w:lastRenderedPageBreak/>
               <w:t>Method Name</w:t>
             </w:r>
           </w:p>
@@ -14150,6 +14155,7 @@
       </w:pPr>
       <w:proofErr w:type="spellStart"/>
       <w:r>
+        <w:lastRenderedPageBreak/>
         <w:t>CommandProcessor</w:t>
       </w:r>
       <w:proofErr w:type="spellEnd"/>
@@ -14174,11 +14180,7 @@
       </w:r>
       <w:proofErr w:type="spellEnd"/>
       <w:r>
-        <w:t xml:space="preserve"> is a utility class for feeding the Ledger a set of operations, using a </w:t>
-      </w:r>
-      <w:r>
-        <w:lastRenderedPageBreak/>
-        <w:t>command syntax. The command syntax to be used for the Store Model Service can be found in the Store Model Service requirements document (Note: this was implemented in Assignment 1 and is copied, with modifications, for Assignment 2.)</w:t>
+        <w:t xml:space="preserve"> is a utility class for feeding the Ledger a set of operations, using a command syntax. The command syntax to be used for the Store Model Service can be found in the Store Model Service requirements document (Note: this was implemented in Assignment 1 and is copied, with modifications, for Assignment 2.)</w:t>
       </w:r>
     </w:p>
     <w:p>
@@ -14605,8 +14607,8 @@
           <w:between w:val="nil"/>
         </w:pBdr>
       </w:pPr>
-      <w:bookmarkStart w:id="9" w:name="_optw7aost9oe" w:colFirst="0" w:colLast="0"/>
-      <w:bookmarkEnd w:id="9"/>
+      <w:bookmarkStart w:id="8" w:name="_optw7aost9oe" w:colFirst="0" w:colLast="0"/>
+      <w:bookmarkEnd w:id="8"/>
       <w:r>
         <w:t>Implementation Details</w:t>
       </w:r>
@@ -14754,6 +14756,38 @@
           <w:between w:val="nil"/>
         </w:pBdr>
       </w:pPr>
+      <w:r>
+        <w:t xml:space="preserve">The core component for the system is the Store Model Service. This class provides the public API for creating, </w:t>
+      </w:r>
+      <w:r>
+        <w:t>reading, and updating store objects. Before performing any actions, the Store Model Service validates all required parameters are included and fall within requirements. When creating store objects (Store, Aisle, Shelf, Inventory), ids are checked for uniqueness within the location hierarchy and that “holding containers” exist to store each new object. For example, an Aisle cannot be created in a Store that does not exist and a Shelf cannot be created in a Store and/or Aisle that does not exist. Likewise, two Stores cannot share the same id, nor can two Shelf objects share the same id if they are located within the same Aisle.</w:t>
+      </w:r>
+    </w:p>
+    <w:p>
+      <w:pPr>
+        <w:widowControl w:val="0"/>
+        <w:pBdr>
+          <w:top w:val="nil"/>
+          <w:left w:val="nil"/>
+          <w:bottom w:val="nil"/>
+          <w:right w:val="nil"/>
+          <w:between w:val="nil"/>
+        </w:pBdr>
+      </w:pPr>
+    </w:p>
+    <w:p>
+      <w:pPr>
+        <w:widowControl w:val="0"/>
+        <w:pBdr>
+          <w:top w:val="nil"/>
+          <w:left w:val="nil"/>
+          <w:bottom w:val="nil"/>
+          <w:right w:val="nil"/>
+          <w:between w:val="nil"/>
+        </w:pBdr>
+      </w:pPr>
+      <w:bookmarkStart w:id="9" w:name="_GoBack"/>
+      <w:bookmarkEnd w:id="9"/>
     </w:p>
     <w:p>
       <w:pPr>
@@ -14802,6 +14836,7 @@
         <w:rPr>
           <w:i/>
         </w:rPr>
+        <w:lastRenderedPageBreak/>
         <w:t xml:space="preserve">Provide details on your exception handling.  What types of exceptions are expected and how are they handled by the design?  Describe your exception classes and their properties. </w:t>
       </w:r>
     </w:p>
@@ -15030,7 +15065,6 @@
               <w:spacing w:line="240" w:lineRule="auto"/>
             </w:pPr>
             <w:r>
-              <w:lastRenderedPageBreak/>
               <w:t>action</w:t>
             </w:r>
           </w:p>
@@ -15857,7 +15891,11 @@
       </w:r>
       <w:proofErr w:type="spellEnd"/>
       <w:r>
-        <w:t>. The test script will handle negative and boundary testing (e.g. creating a Store with id of -1, creating a second store with a duplicate ID, etc.) as well as functional testing (e.g. if a Customer adds two items costing 5 units each, is the Customer charged 10 units when leaving the store through a turnstile).</w:t>
+        <w:t xml:space="preserve">. The test script will handle negative and boundary testing (e.g. creating a Store with id of -1, </w:t>
+      </w:r>
+      <w:r>
+        <w:lastRenderedPageBreak/>
+        <w:t>creating a second store with a duplicate ID, etc.) as well as functional testing (e.g. if a Customer adds two items costing 5 units each, is the Customer charged 10 units when leaving the store through a turnstile).</w:t>
       </w:r>
     </w:p>
     <w:p>

--- a/asn2/Assignment2_matthew_thomas-design.docx
+++ b/asn2/Assignment2_matthew_thomas-design.docx
@@ -1,6 +1,6 @@
 
 <file path=word/document.xml><?xml version="1.0" encoding="utf-8"?>
-<w:document xmlns:wpc="http://schemas.microsoft.com/office/word/2010/wordprocessingCanvas" xmlns:cx="http://schemas.microsoft.com/office/drawing/2014/chartex" xmlns:cx1="http://schemas.microsoft.com/office/drawing/2015/9/8/chartex" xmlns:cx2="http://schemas.microsoft.com/office/drawing/2015/10/21/chartex" xmlns:cx3="http://schemas.microsoft.com/office/drawing/2016/5/9/chartex" xmlns:cx4="http://schemas.microsoft.com/office/drawing/2016/5/10/chartex" xmlns:cx5="http://schemas.microsoft.com/office/drawing/2016/5/11/chartex" xmlns:cx6="http://schemas.microsoft.com/office/drawing/2016/5/12/chartex" xmlns:cx7="http://schemas.microsoft.com/office/drawing/2016/5/13/chartex" xmlns:cx8="http://schemas.microsoft.com/office/drawing/2016/5/14/chartex" xmlns:mc="http://schemas.openxmlformats.org/markup-compatibility/2006" xmlns:aink="http://schemas.microsoft.com/office/drawing/2016/ink" xmlns:am3d="http://schemas.microsoft.com/office/drawing/2017/model3d" xmlns:o="urn:schemas-microsoft-com:office:office" xmlns:r="http://schemas.openxmlformats.org/officeDocument/2006/relationships" xmlns:m="http://schemas.openxmlformats.org/officeDocument/2006/math" xmlns:v="urn:schemas-microsoft-com:vml" xmlns:wp14="http://schemas.microsoft.com/office/word/2010/wordprocessingDrawing" xmlns:wp="http://schemas.openxmlformats.org/drawingml/2006/wordprocessingDrawing" xmlns:w10="urn:schemas-microsoft-com:office:word" xmlns:w="http://schemas.openxmlformats.org/wordprocessingml/2006/main" xmlns:w14="http://schemas.microsoft.com/office/word/2010/wordml" xmlns:w15="http://schemas.microsoft.com/office/word/2012/wordml" xmlns:w16cid="http://schemas.microsoft.com/office/word/2016/wordml/cid" xmlns:w16se="http://schemas.microsoft.com/office/word/2015/wordml/symex" xmlns:wpg="http://schemas.microsoft.com/office/word/2010/wordprocessingGroup" xmlns:wpi="http://schemas.microsoft.com/office/word/2010/wordprocessingInk" xmlns:wne="http://schemas.microsoft.com/office/word/2006/wordml" xmlns:wps="http://schemas.microsoft.com/office/word/2010/wordprocessingShape" mc:Ignorable="w14 w15 w16se w16cid wp14">
+<w:document xmlns:wpc="http://schemas.microsoft.com/office/word/2010/wordprocessingCanvas" xmlns:mo="http://schemas.microsoft.com/office/mac/office/2008/main" xmlns:mc="http://schemas.openxmlformats.org/markup-compatibility/2006" xmlns:mv="urn:schemas-microsoft-com:mac:vml" xmlns:o="urn:schemas-microsoft-com:office:office" xmlns:r="http://schemas.openxmlformats.org/officeDocument/2006/relationships" xmlns:m="http://schemas.openxmlformats.org/officeDocument/2006/math" xmlns:v="urn:schemas-microsoft-com:vml" xmlns:wp14="http://schemas.microsoft.com/office/word/2010/wordprocessingDrawing" xmlns:wp="http://schemas.openxmlformats.org/drawingml/2006/wordprocessingDrawing" xmlns:w10="urn:schemas-microsoft-com:office:word" xmlns:w="http://schemas.openxmlformats.org/wordprocessingml/2006/main" xmlns:w14="http://schemas.microsoft.com/office/word/2010/wordml" xmlns:w15="http://schemas.microsoft.com/office/word/2012/wordml" xmlns:wpg="http://schemas.microsoft.com/office/word/2010/wordprocessingGroup" xmlns:wpi="http://schemas.microsoft.com/office/word/2010/wordprocessingInk" xmlns:wne="http://schemas.microsoft.com/office/word/2006/wordml" xmlns:wps="http://schemas.microsoft.com/office/word/2010/wordprocessingShape" mc:Ignorable="w14 w15 wp14">
   <w:body>
     <w:p>
       <w:pPr>
@@ -1115,137 +1115,8 @@
       <w:r>
         <w:t>Implementation</w:t>
       </w:r>
-    </w:p>
-    <w:p>
-      <w:pPr>
-        <w:widowControl w:val="0"/>
-        <w:pBdr>
-          <w:top w:val="nil"/>
-          <w:left w:val="nil"/>
-          <w:bottom w:val="nil"/>
-          <w:right w:val="nil"/>
-          <w:between w:val="nil"/>
-        </w:pBdr>
-      </w:pPr>
-    </w:p>
-    <w:p>
-      <w:pPr>
-        <w:widowControl w:val="0"/>
-        <w:pBdr>
-          <w:top w:val="nil"/>
-          <w:left w:val="nil"/>
-          <w:bottom w:val="nil"/>
-          <w:right w:val="nil"/>
-          <w:between w:val="nil"/>
-        </w:pBdr>
-        <w:rPr>
-          <w:i/>
-        </w:rPr>
-      </w:pPr>
-      <w:r>
-        <w:rPr>
-          <w:i/>
-        </w:rPr>
-        <w:t xml:space="preserve">This section of the document will describe the implementation details for ... </w:t>
-      </w:r>
-    </w:p>
-    <w:p>
-      <w:pPr>
-        <w:widowControl w:val="0"/>
-        <w:pBdr>
-          <w:top w:val="nil"/>
-          <w:left w:val="nil"/>
-          <w:bottom w:val="nil"/>
-          <w:right w:val="nil"/>
-          <w:between w:val="nil"/>
-        </w:pBdr>
-        <w:rPr>
-          <w:i/>
-        </w:rPr>
-      </w:pPr>
-    </w:p>
-    <w:p>
-      <w:pPr>
-        <w:widowControl w:val="0"/>
-        <w:pBdr>
-          <w:top w:val="nil"/>
-          <w:left w:val="nil"/>
-          <w:bottom w:val="nil"/>
-          <w:right w:val="nil"/>
-          <w:between w:val="nil"/>
-        </w:pBdr>
-        <w:rPr>
-          <w:i/>
-        </w:rPr>
-      </w:pPr>
-      <w:r>
-        <w:rPr>
-          <w:i/>
-        </w:rPr>
-        <w:t>The implementation section should cover the following topics:</w:t>
-      </w:r>
-    </w:p>
-    <w:p>
-      <w:pPr>
-        <w:widowControl w:val="0"/>
-        <w:numPr>
-          <w:ilvl w:val="0"/>
-          <w:numId w:val="1"/>
-        </w:numPr>
-        <w:pBdr>
-          <w:top w:val="nil"/>
-          <w:left w:val="nil"/>
-          <w:bottom w:val="nil"/>
-          <w:right w:val="nil"/>
-          <w:between w:val="nil"/>
-        </w:pBdr>
-        <w:rPr>
-          <w:i/>
-        </w:rPr>
-      </w:pPr>
-      <w:r>
-        <w:rPr>
-          <w:i/>
-        </w:rPr>
-        <w:t xml:space="preserve">What are the important interfaces and how they will be implemented? </w:t>
-      </w:r>
-    </w:p>
-    <w:p>
-      <w:pPr>
-        <w:widowControl w:val="0"/>
-        <w:numPr>
-          <w:ilvl w:val="0"/>
-          <w:numId w:val="1"/>
-        </w:numPr>
-        <w:pBdr>
-          <w:top w:val="nil"/>
-          <w:left w:val="nil"/>
-          <w:bottom w:val="nil"/>
-          <w:right w:val="nil"/>
-          <w:between w:val="nil"/>
-        </w:pBdr>
-      </w:pPr>
-      <w:r>
-        <w:rPr>
-          <w:i/>
-        </w:rPr>
-        <w:t xml:space="preserve">How are the requirements addressed?  </w:t>
-      </w:r>
-      <w:r>
-        <w:t xml:space="preserve"> </w:t>
-      </w:r>
-    </w:p>
-    <w:p>
-      <w:pPr>
-        <w:widowControl w:val="0"/>
-        <w:pBdr>
-          <w:top w:val="nil"/>
-          <w:left w:val="nil"/>
-          <w:bottom w:val="nil"/>
-          <w:right w:val="nil"/>
-          <w:between w:val="nil"/>
-        </w:pBdr>
-      </w:pPr>
+      <w:bookmarkStart w:id="3" w:name="_GoBack"/>
+      <w:bookmarkEnd w:id="3"/>
     </w:p>
     <w:p>
       <w:pPr>
@@ -1261,8 +1132,8 @@
           <w:between w:val="nil"/>
         </w:pBdr>
       </w:pPr>
-      <w:bookmarkStart w:id="3" w:name="_ixo44lq6h25r" w:colFirst="0" w:colLast="0"/>
-      <w:bookmarkEnd w:id="3"/>
+      <w:bookmarkStart w:id="4" w:name="_ixo44lq6h25r" w:colFirst="0" w:colLast="0"/>
+      <w:bookmarkEnd w:id="4"/>
       <w:r>
         <w:t>Class Diagram</w:t>
       </w:r>
@@ -1415,8 +1286,8 @@
           <w:between w:val="nil"/>
         </w:pBdr>
       </w:pPr>
-      <w:bookmarkStart w:id="4" w:name="_jd4hxbond2m3" w:colFirst="0" w:colLast="0"/>
-      <w:bookmarkEnd w:id="4"/>
+      <w:bookmarkStart w:id="5" w:name="_jd4hxbond2m3" w:colFirst="0" w:colLast="0"/>
+      <w:bookmarkEnd w:id="5"/>
       <w:r>
         <w:t>Class Dictionary</w:t>
       </w:r>
@@ -2350,12 +2221,10 @@
               <w:t>(</w:t>
             </w:r>
             <w:proofErr w:type="spellStart"/>
-            <w:proofErr w:type="gramStart"/>
             <w:r>
               <w:t>authToken:String</w:t>
             </w:r>
             <w:proofErr w:type="spellEnd"/>
-            <w:proofErr w:type="gramEnd"/>
             <w:r>
               <w:t xml:space="preserve">, </w:t>
             </w:r>
@@ -2480,12 +2349,10 @@
               <w:t>(</w:t>
             </w:r>
             <w:proofErr w:type="spellStart"/>
-            <w:proofErr w:type="gramStart"/>
             <w:r>
               <w:t>authToken:String</w:t>
             </w:r>
             <w:proofErr w:type="spellEnd"/>
-            <w:proofErr w:type="gramEnd"/>
             <w:r>
               <w:t xml:space="preserve">, </w:t>
             </w:r>
@@ -2603,12 +2470,10 @@
               <w:t>(</w:t>
             </w:r>
             <w:proofErr w:type="spellStart"/>
-            <w:proofErr w:type="gramStart"/>
             <w:r>
               <w:t>authToken:String</w:t>
             </w:r>
             <w:proofErr w:type="spellEnd"/>
-            <w:proofErr w:type="gramEnd"/>
             <w:r>
               <w:t xml:space="preserve">, </w:t>
             </w:r>
@@ -2709,12 +2574,10 @@
               <w:t>(</w:t>
             </w:r>
             <w:proofErr w:type="spellStart"/>
-            <w:proofErr w:type="gramStart"/>
             <w:r>
               <w:t>authToken:String</w:t>
             </w:r>
             <w:proofErr w:type="spellEnd"/>
-            <w:proofErr w:type="gramEnd"/>
             <w:r>
               <w:t xml:space="preserve">, </w:t>
             </w:r>
@@ -2779,15 +2642,7 @@
               <w:t>Validate and add an Aisle object</w:t>
             </w:r>
             <w:r>
-              <w:t xml:space="preserve">. Checks that an Aisle with the same </w:t>
-            </w:r>
-            <w:proofErr w:type="spellStart"/>
-            <w:r>
-              <w:t>id doe</w:t>
-            </w:r>
-            <w:proofErr w:type="spellEnd"/>
-            <w:r>
-              <w:t>s not currently exist in the Store referenced in the fully qualified id</w:t>
+              <w:t>. Checks that an Aisle with the same id does not currently exist in the Store referenced in the fully qualified id</w:t>
             </w:r>
             <w:r>
               <w:t xml:space="preserve"> and adds to a Store’s aisle list if successful.</w:t>
@@ -2853,12 +2708,10 @@
               <w:t>(</w:t>
             </w:r>
             <w:proofErr w:type="spellStart"/>
-            <w:proofErr w:type="gramStart"/>
             <w:r>
               <w:t>authToken:String</w:t>
             </w:r>
             <w:proofErr w:type="spellEnd"/>
-            <w:proofErr w:type="gramEnd"/>
             <w:r>
               <w:t xml:space="preserve">, </w:t>
             </w:r>
@@ -3002,12 +2855,10 @@
               <w:t>(</w:t>
             </w:r>
             <w:proofErr w:type="spellStart"/>
-            <w:proofErr w:type="gramStart"/>
             <w:r>
               <w:t>authToken:String</w:t>
             </w:r>
             <w:proofErr w:type="spellEnd"/>
-            <w:proofErr w:type="gramEnd"/>
             <w:r>
               <w:t xml:space="preserve">, </w:t>
             </w:r>
@@ -3143,12 +2994,10 @@
               <w:t>(</w:t>
             </w:r>
             <w:proofErr w:type="spellStart"/>
-            <w:proofErr w:type="gramStart"/>
             <w:r>
               <w:t>authToken:String</w:t>
             </w:r>
             <w:proofErr w:type="spellEnd"/>
-            <w:proofErr w:type="gramEnd"/>
             <w:r>
               <w:t xml:space="preserve">, </w:t>
             </w:r>
@@ -3290,12 +3139,10 @@
               <w:t>(</w:t>
             </w:r>
             <w:proofErr w:type="spellStart"/>
-            <w:proofErr w:type="gramStart"/>
             <w:r>
               <w:t>authToken:String</w:t>
             </w:r>
             <w:proofErr w:type="spellEnd"/>
-            <w:proofErr w:type="gramEnd"/>
             <w:r>
               <w:t xml:space="preserve">, </w:t>
             </w:r>
@@ -3447,12 +3294,10 @@
               <w:t>(</w:t>
             </w:r>
             <w:proofErr w:type="spellStart"/>
-            <w:proofErr w:type="gramStart"/>
             <w:r>
               <w:t>authToken:String</w:t>
             </w:r>
             <w:proofErr w:type="spellEnd"/>
-            <w:proofErr w:type="gramEnd"/>
             <w:r>
               <w:t xml:space="preserve">, </w:t>
             </w:r>
@@ -3594,12 +3439,10 @@
               <w:t>(</w:t>
             </w:r>
             <w:proofErr w:type="spellStart"/>
-            <w:proofErr w:type="gramStart"/>
             <w:r>
               <w:t>authToken:String</w:t>
             </w:r>
             <w:proofErr w:type="spellEnd"/>
-            <w:proofErr w:type="gramEnd"/>
             <w:r>
               <w:t xml:space="preserve">, </w:t>
             </w:r>
@@ -3700,6 +3543,7 @@
             </w:pPr>
             <w:proofErr w:type="spellStart"/>
             <w:r>
+              <w:lastRenderedPageBreak/>
               <w:t>getAisle</w:t>
             </w:r>
             <w:proofErr w:type="spellEnd"/>
@@ -3732,12 +3576,10 @@
               <w:t>(</w:t>
             </w:r>
             <w:proofErr w:type="spellStart"/>
-            <w:proofErr w:type="gramStart"/>
             <w:r>
               <w:t>authToken:String</w:t>
             </w:r>
             <w:proofErr w:type="spellEnd"/>
-            <w:proofErr w:type="gramEnd"/>
             <w:r>
               <w:t xml:space="preserve">, </w:t>
             </w:r>
@@ -3862,12 +3704,10 @@
               <w:t>(</w:t>
             </w:r>
             <w:proofErr w:type="spellStart"/>
-            <w:proofErr w:type="gramStart"/>
             <w:r>
               <w:t>authToken:String</w:t>
             </w:r>
             <w:proofErr w:type="spellEnd"/>
-            <w:proofErr w:type="gramEnd"/>
             <w:r>
               <w:t xml:space="preserve">, </w:t>
             </w:r>
@@ -3877,10 +3717,7 @@
             </w:r>
             <w:proofErr w:type="spellEnd"/>
             <w:r>
-              <w:t>):</w:t>
-            </w:r>
-            <w:r>
-              <w:t>Basket</w:t>
+              <w:t>):Basket</w:t>
             </w:r>
           </w:p>
         </w:tc>
@@ -3971,12 +3808,10 @@
               <w:t>(</w:t>
             </w:r>
             <w:proofErr w:type="spellStart"/>
-            <w:proofErr w:type="gramStart"/>
             <w:r>
               <w:t>authToken:String</w:t>
             </w:r>
             <w:proofErr w:type="spellEnd"/>
-            <w:proofErr w:type="gramEnd"/>
             <w:r>
               <w:t xml:space="preserve">, </w:t>
             </w:r>
@@ -4077,12 +3912,10 @@
               <w:t>(</w:t>
             </w:r>
             <w:proofErr w:type="spellStart"/>
-            <w:proofErr w:type="gramStart"/>
             <w:r>
               <w:t>authToken:String</w:t>
             </w:r>
             <w:proofErr w:type="spellEnd"/>
-            <w:proofErr w:type="gramEnd"/>
             <w:r>
               <w:t xml:space="preserve">, </w:t>
             </w:r>
@@ -4183,12 +4016,10 @@
               <w:t>(</w:t>
             </w:r>
             <w:proofErr w:type="spellStart"/>
-            <w:proofErr w:type="gramStart"/>
             <w:r>
               <w:t>authToken:String</w:t>
             </w:r>
             <w:proofErr w:type="spellEnd"/>
-            <w:proofErr w:type="gramEnd"/>
             <w:r>
               <w:t xml:space="preserve">, </w:t>
             </w:r>
@@ -4234,10 +4065,7 @@
             </w:r>
             <w:proofErr w:type="spellEnd"/>
             <w:r>
-              <w:t xml:space="preserve"> is assumed to follow the syntax </w:t>
-            </w:r>
-            <w:r>
-              <w:t>&lt;</w:t>
+              <w:t xml:space="preserve"> is assumed to follow the syntax &lt;</w:t>
             </w:r>
             <w:proofErr w:type="spellStart"/>
             <w:r>
@@ -4253,10 +4081,7 @@
             </w:r>
             <w:proofErr w:type="spellEnd"/>
             <w:r>
-              <w:t>&gt;</w:t>
-            </w:r>
-            <w:r>
-              <w:t>:&lt;</w:t>
+              <w:t>&gt;:&lt;</w:t>
             </w:r>
             <w:proofErr w:type="spellStart"/>
             <w:r>
@@ -4335,12 +4160,10 @@
               <w:t>(</w:t>
             </w:r>
             <w:proofErr w:type="spellStart"/>
-            <w:proofErr w:type="gramStart"/>
             <w:r>
               <w:t>authToken:String</w:t>
             </w:r>
             <w:proofErr w:type="spellEnd"/>
-            <w:proofErr w:type="gramEnd"/>
             <w:r>
               <w:t xml:space="preserve">, </w:t>
             </w:r>
@@ -4441,12 +4264,10 @@
               <w:t>(</w:t>
             </w:r>
             <w:proofErr w:type="spellStart"/>
-            <w:proofErr w:type="gramStart"/>
             <w:r>
               <w:t>authToken:String</w:t>
             </w:r>
             <w:proofErr w:type="spellEnd"/>
-            <w:proofErr w:type="gramEnd"/>
             <w:r>
               <w:t xml:space="preserve">, </w:t>
             </w:r>
@@ -4492,10 +4313,7 @@
             </w:r>
             <w:proofErr w:type="spellEnd"/>
             <w:r>
-              <w:t xml:space="preserve"> is assumed to follow the syntax </w:t>
-            </w:r>
-            <w:r>
-              <w:t>&lt;</w:t>
+              <w:t xml:space="preserve"> is assumed to follow the syntax &lt;</w:t>
             </w:r>
             <w:proofErr w:type="spellStart"/>
             <w:r>
@@ -4511,10 +4329,7 @@
             </w:r>
             <w:proofErr w:type="spellEnd"/>
             <w:r>
-              <w:t>&gt;</w:t>
-            </w:r>
-            <w:r>
-              <w:t>:&lt;</w:t>
+              <w:t>&gt;:&lt;</w:t>
             </w:r>
             <w:proofErr w:type="spellStart"/>
             <w:r>
@@ -4585,12 +4400,10 @@
               <w:t>(</w:t>
             </w:r>
             <w:proofErr w:type="spellStart"/>
-            <w:proofErr w:type="gramStart"/>
             <w:r>
               <w:t>authToken:String</w:t>
             </w:r>
             <w:proofErr w:type="spellEnd"/>
-            <w:proofErr w:type="gramEnd"/>
             <w:r>
               <w:t xml:space="preserve">, </w:t>
             </w:r>
@@ -4659,10 +4472,7 @@
             </w:pPr>
             <w:proofErr w:type="spellStart"/>
             <w:r>
-              <w:t>receiveC</w:t>
-            </w:r>
-            <w:r>
-              <w:t>ommand</w:t>
+              <w:t>receiveCommand</w:t>
             </w:r>
             <w:proofErr w:type="spellEnd"/>
           </w:p>
@@ -4694,21 +4504,16 @@
               <w:t>(</w:t>
             </w:r>
             <w:proofErr w:type="spellStart"/>
-            <w:proofErr w:type="gramStart"/>
             <w:r>
               <w:t>authToken:String</w:t>
             </w:r>
             <w:proofErr w:type="spellEnd"/>
-            <w:proofErr w:type="gramEnd"/>
             <w:r>
               <w:t xml:space="preserve">, </w:t>
             </w:r>
             <w:proofErr w:type="spellStart"/>
             <w:r>
-              <w:t>deviceId:</w:t>
-            </w:r>
-            <w:r>
-              <w:t>String</w:t>
+              <w:t>deviceId:String</w:t>
             </w:r>
             <w:proofErr w:type="spellEnd"/>
             <w:r>
@@ -4716,10 +4521,7 @@
             </w:r>
             <w:proofErr w:type="spellStart"/>
             <w:r>
-              <w:t>message</w:t>
-            </w:r>
-            <w:r>
-              <w:t>:String</w:t>
+              <w:t>message:String</w:t>
             </w:r>
             <w:proofErr w:type="spellEnd"/>
             <w:r>
@@ -4790,10 +4592,7 @@
             </w:pPr>
             <w:proofErr w:type="spellStart"/>
             <w:r>
-              <w:t>receive</w:t>
-            </w:r>
-            <w:r>
-              <w:t>Event</w:t>
+              <w:t>receiveEvent</w:t>
             </w:r>
             <w:proofErr w:type="spellEnd"/>
           </w:p>
@@ -4825,12 +4624,10 @@
               <w:t>(</w:t>
             </w:r>
             <w:proofErr w:type="spellStart"/>
-            <w:proofErr w:type="gramStart"/>
             <w:r>
               <w:t>authToken:String</w:t>
             </w:r>
             <w:proofErr w:type="spellEnd"/>
-            <w:proofErr w:type="gramEnd"/>
             <w:r>
               <w:t xml:space="preserve">, </w:t>
             </w:r>
@@ -4945,12 +4742,10 @@
               <w:t>(</w:t>
             </w:r>
             <w:proofErr w:type="spellStart"/>
-            <w:proofErr w:type="gramStart"/>
             <w:r>
               <w:t>authToken:String</w:t>
             </w:r>
             <w:proofErr w:type="spellEnd"/>
-            <w:proofErr w:type="gramEnd"/>
             <w:r>
               <w:t xml:space="preserve">, </w:t>
             </w:r>
@@ -5069,12 +4864,10 @@
               <w:t>(</w:t>
             </w:r>
             <w:proofErr w:type="spellStart"/>
-            <w:proofErr w:type="gramStart"/>
             <w:r>
               <w:t>authToken:String</w:t>
             </w:r>
             <w:proofErr w:type="spellEnd"/>
-            <w:proofErr w:type="gramEnd"/>
             <w:r>
               <w:t xml:space="preserve">, </w:t>
             </w:r>
@@ -5181,12 +4974,10 @@
               <w:t>(</w:t>
             </w:r>
             <w:proofErr w:type="spellStart"/>
-            <w:proofErr w:type="gramStart"/>
             <w:r>
               <w:t>authToken:String</w:t>
             </w:r>
             <w:proofErr w:type="spellEnd"/>
-            <w:proofErr w:type="gramEnd"/>
             <w:r>
               <w:t xml:space="preserve">, </w:t>
             </w:r>
@@ -5252,9 +5043,9 @@
           <w:between w:val="nil"/>
         </w:pBdr>
       </w:pPr>
-      <w:bookmarkStart w:id="5" w:name="_armbir79t2zc" w:colFirst="0" w:colLast="0"/>
-      <w:bookmarkStart w:id="6" w:name="OLE_LINK1"/>
-      <w:bookmarkEnd w:id="5"/>
+      <w:bookmarkStart w:id="6" w:name="_armbir79t2zc" w:colFirst="0" w:colLast="0"/>
+      <w:bookmarkStart w:id="7" w:name="OLE_LINK1"/>
+      <w:bookmarkEnd w:id="6"/>
       <w:r>
         <w:t>Store</w:t>
       </w:r>
@@ -5289,13 +5080,8 @@
         <w:t xml:space="preserve">is created by the Store 24X7 Administrator. It contains several </w:t>
       </w:r>
       <w:r>
-        <w:t xml:space="preserve">store </w:t>
-      </w:r>
-      <w:proofErr w:type="gramStart"/>
-      <w:r>
-        <w:t>entity</w:t>
-      </w:r>
-      <w:proofErr w:type="gramEnd"/>
+        <w:t>store entity</w:t>
+      </w:r>
       <w:r>
         <w:t xml:space="preserve"> objects, created by the Store Model Service. </w:t>
       </w:r>
@@ -5312,7 +5098,7 @@
         <w:t xml:space="preserve"> A Store contains Customers and Devices, which are tracked and update by the Store Model Service. A Store also contains and tracks a list of Aisles.</w:t>
       </w:r>
     </w:p>
-    <w:bookmarkEnd w:id="6"/>
+    <w:bookmarkEnd w:id="7"/>
     <w:p>
       <w:pPr>
         <w:widowControl w:val="0"/>
@@ -6055,8 +5841,8 @@
           <w:b/>
         </w:rPr>
       </w:pPr>
-      <w:bookmarkStart w:id="7" w:name="_dyo00y5uqgs7" w:colFirst="0" w:colLast="0"/>
-      <w:bookmarkEnd w:id="7"/>
+      <w:bookmarkStart w:id="8" w:name="_dyo00y5uqgs7" w:colFirst="0" w:colLast="0"/>
+      <w:bookmarkEnd w:id="8"/>
     </w:p>
     <w:p>
       <w:pPr>
@@ -8556,13 +8342,7 @@
               <w:spacing w:line="240" w:lineRule="auto"/>
             </w:pPr>
             <w:r>
-              <w:t>The Product that is tracke</w:t>
-            </w:r>
-            <w:r>
-              <w:t>d</w:t>
-            </w:r>
-            <w:r>
-              <w:t>.</w:t>
+              <w:t>The Product that is tracked.</w:t>
             </w:r>
           </w:p>
         </w:tc>
@@ -8622,26 +8402,16 @@
         <w:t xml:space="preserve">the inventory contains a location attribute (of the format </w:t>
       </w:r>
       <w:proofErr w:type="spellStart"/>
-      <w:proofErr w:type="gramStart"/>
-      <w:r>
-        <w:t>store:aisle</w:t>
-      </w:r>
-      <w:proofErr w:type="gramEnd"/>
-      <w:r>
-        <w:t>:shelf</w:t>
+      <w:r>
+        <w:t>store:aisle:shelf</w:t>
       </w:r>
       <w:proofErr w:type="spellEnd"/>
       <w:r>
         <w:t xml:space="preserve">), but this would lead to an inventory being maintained by the Store Model Service. Instead, an Inventory is treated as on level deeper, located within a shelf and accessed using the syntax </w:t>
       </w:r>
       <w:proofErr w:type="spellStart"/>
-      <w:proofErr w:type="gramStart"/>
-      <w:r>
-        <w:t>store:aisle</w:t>
-      </w:r>
-      <w:proofErr w:type="gramEnd"/>
-      <w:r>
-        <w:t>:shelf:inventory</w:t>
+      <w:r>
+        <w:t>store:aisle:shelf:inventory</w:t>
       </w:r>
       <w:proofErr w:type="spellEnd"/>
       <w:r>
@@ -12836,24 +12606,11 @@
               </w:pBdr>
               <w:spacing w:line="240" w:lineRule="auto"/>
             </w:pPr>
-            <w:proofErr w:type="gramStart"/>
             <w:r>
               <w:t xml:space="preserve">The </w:t>
             </w:r>
             <w:r>
-              <w:t>location of the device,</w:t>
-            </w:r>
-            <w:proofErr w:type="gramEnd"/>
-            <w:r>
-              <w:t xml:space="preserve"> specified as an Aisle within a Store. The location is stored as a </w:t>
-            </w:r>
-            <w:proofErr w:type="gramStart"/>
-            <w:r>
-              <w:t>fully-qualified</w:t>
-            </w:r>
-            <w:proofErr w:type="gramEnd"/>
-            <w:r>
-              <w:t xml:space="preserve"> aisle id, of the format &lt;</w:t>
+              <w:t>location of the device, specified as an Aisle within a Store. The location is stored as a fully-qualified aisle id, of the format &lt;</w:t>
             </w:r>
             <w:proofErr w:type="spellStart"/>
             <w:r>
@@ -13102,15 +12859,7 @@
               <w:spacing w:line="240" w:lineRule="auto"/>
             </w:pPr>
             <w:r>
-              <w:t>(</w:t>
-            </w:r>
-            <w:proofErr w:type="gramStart"/>
-            <w:r>
-              <w:t>event :</w:t>
-            </w:r>
-            <w:proofErr w:type="gramEnd"/>
-            <w:r>
-              <w:t xml:space="preserve"> String) : </w:t>
+              <w:t xml:space="preserve">(event : String) : </w:t>
             </w:r>
             <w:r>
               <w:t>String</w:t>
@@ -14607,8 +14356,8 @@
           <w:between w:val="nil"/>
         </w:pBdr>
       </w:pPr>
-      <w:bookmarkStart w:id="8" w:name="_optw7aost9oe" w:colFirst="0" w:colLast="0"/>
-      <w:bookmarkEnd w:id="8"/>
+      <w:bookmarkStart w:id="9" w:name="_optw7aost9oe" w:colFirst="0" w:colLast="0"/>
+      <w:bookmarkEnd w:id="9"/>
       <w:r>
         <w:t>Implementation Details</w:t>
       </w:r>
@@ -14623,15 +14372,12 @@
           <w:right w:val="nil"/>
           <w:between w:val="nil"/>
         </w:pBdr>
-        <w:rPr>
-          <w:i/>
-        </w:rPr>
-      </w:pPr>
-      <w:r>
-        <w:rPr>
-          <w:i/>
-        </w:rPr>
-        <w:t>Explain details of the implementation.</w:t>
+      </w:pPr>
+      <w:r>
+        <w:t xml:space="preserve">The core component for the system is the Store Model Service. This class provides the public API for creating, </w:t>
+      </w:r>
+      <w:r>
+        <w:t>reading, and updating store objects. Before performing any actions, the Store Model Service validates all required parameters are included and fall within requirements. When creating store objects (Store, Aisle, Shelf, Inventory), ids are checked for uniqueness within the location hierarchy and that “holding containers” exist to store each new object. For example, an Aisle cannot be created in a Store that does not exist and a Shelf cannot be created in a Store and/or Aisle that does not exist. Likewise, two Stores cannot share the same id, nor can two Shelf objects share the same id if they are located within the same Aisle.</w:t>
       </w:r>
     </w:p>
     <w:p>
@@ -14644,16 +14390,7 @@
           <w:right w:val="nil"/>
           <w:between w:val="nil"/>
         </w:pBdr>
-        <w:rPr>
-          <w:i/>
-        </w:rPr>
-      </w:pPr>
-      <w:r>
-        <w:rPr>
-          <w:i/>
-        </w:rPr>
-        <w:t>How do the various parts fit together or interact?</w:t>
-      </w:r>
+      </w:pPr>
     </w:p>
     <w:p>
       <w:pPr>
@@ -14665,129 +14402,19 @@
           <w:right w:val="nil"/>
           <w:between w:val="nil"/>
         </w:pBdr>
-        <w:rPr>
-          <w:i/>
-        </w:rPr>
-      </w:pPr>
-      <w:r>
-        <w:rPr>
-          <w:i/>
-        </w:rPr>
-        <w:t xml:space="preserve">How does the design address the requirements?  Justify your design decisions and how they address the requirements. </w:t>
-      </w:r>
-    </w:p>
-    <w:p>
-      <w:pPr>
-        <w:widowControl w:val="0"/>
-        <w:pBdr>
-          <w:top w:val="nil"/>
-          <w:left w:val="nil"/>
-          <w:bottom w:val="nil"/>
-          <w:right w:val="nil"/>
-          <w:between w:val="nil"/>
-        </w:pBdr>
-        <w:rPr>
-          <w:i/>
-        </w:rPr>
-      </w:pPr>
-      <w:r>
-        <w:rPr>
-          <w:i/>
-        </w:rPr>
-        <w:t xml:space="preserve">Some implementation details may be addressed in the class dictionary, but for things that are not, describe them here.  </w:t>
-      </w:r>
-    </w:p>
-    <w:p>
-      <w:pPr>
-        <w:widowControl w:val="0"/>
-        <w:pBdr>
-          <w:top w:val="nil"/>
-          <w:left w:val="nil"/>
-          <w:bottom w:val="nil"/>
-          <w:right w:val="nil"/>
-          <w:between w:val="nil"/>
-        </w:pBdr>
-        <w:rPr>
-          <w:i/>
-        </w:rPr>
-      </w:pPr>
-    </w:p>
-    <w:p>
-      <w:pPr>
-        <w:widowControl w:val="0"/>
-        <w:pBdr>
-          <w:top w:val="nil"/>
-          <w:left w:val="nil"/>
-          <w:bottom w:val="nil"/>
-          <w:right w:val="nil"/>
-          <w:between w:val="nil"/>
-        </w:pBdr>
-      </w:pPr>
-      <w:r>
-        <w:rPr>
-          <w:i/>
-        </w:rPr>
-        <w:t>Remember to reference the requirements from the body of the design document to show how your design is addressing the requirements.</w:t>
-      </w:r>
-      <w:r>
-        <w:t xml:space="preserve">  </w:t>
-      </w:r>
-    </w:p>
-    <w:p>
-      <w:pPr>
-        <w:widowControl w:val="0"/>
-        <w:pBdr>
-          <w:top w:val="nil"/>
-          <w:left w:val="nil"/>
-          <w:bottom w:val="nil"/>
-          <w:right w:val="nil"/>
-          <w:between w:val="nil"/>
-        </w:pBdr>
-      </w:pPr>
-    </w:p>
-    <w:p>
-      <w:pPr>
-        <w:widowControl w:val="0"/>
-        <w:pBdr>
-          <w:top w:val="nil"/>
-          <w:left w:val="nil"/>
-          <w:bottom w:val="nil"/>
-          <w:right w:val="nil"/>
-          <w:between w:val="nil"/>
-        </w:pBdr>
-      </w:pPr>
-      <w:r>
-        <w:t xml:space="preserve">The core component for the system is the Store Model Service. This class provides the public API for creating, </w:t>
-      </w:r>
-      <w:r>
-        <w:t>reading, and updating store objects. Before performing any actions, the Store Model Service validates all required parameters are included and fall within requirements. When creating store objects (Store, Aisle, Shelf, Inventory), ids are checked for uniqueness within the location hierarchy and that “holding containers” exist to store each new object. For example, an Aisle cannot be created in a Store that does not exist and a Shelf cannot be created in a Store and/or Aisle that does not exist. Likewise, two Stores cannot share the same id, nor can two Shelf objects share the same id if they are located within the same Aisle.</w:t>
-      </w:r>
-    </w:p>
-    <w:p>
-      <w:pPr>
-        <w:widowControl w:val="0"/>
-        <w:pBdr>
-          <w:top w:val="nil"/>
-          <w:left w:val="nil"/>
-          <w:bottom w:val="nil"/>
-          <w:right w:val="nil"/>
-          <w:between w:val="nil"/>
-        </w:pBdr>
-      </w:pPr>
-    </w:p>
-    <w:p>
-      <w:pPr>
-        <w:widowControl w:val="0"/>
-        <w:pBdr>
-          <w:top w:val="nil"/>
-          <w:left w:val="nil"/>
-          <w:bottom w:val="nil"/>
-          <w:right w:val="nil"/>
-          <w:between w:val="nil"/>
-        </w:pBdr>
-      </w:pPr>
-      <w:bookmarkStart w:id="9" w:name="_GoBack"/>
-      <w:bookmarkEnd w:id="9"/>
+      </w:pPr>
+      <w:r>
+        <w:t>Several objects that might make sense</w:t>
+      </w:r>
+      <w:r>
+        <w:t xml:space="preserve"> to be associated with a Store, like a Customer (customers shop in a Store), a Device (devices are placed and operate within a Store), or Products (which are located within a Store) actually make more sense to be managed by the Store Model Service itself. This centralized control fulfills the requirements by allowing a “Customer to be recognized by all stores” (requirements, page 5), </w:t>
+      </w:r>
+      <w:r>
+        <w:t>and for Devices and Products to move between stores should the retailer</w:t>
+      </w:r>
+      <w:r>
+        <w:t xml:space="preserve"> choose to adjust the layout or deployment. It provides flexibility as described in the system architecture document.</w:t>
+      </w:r>
     </w:p>
     <w:p>
       <w:pPr>
@@ -14836,7 +14463,6 @@
         <w:rPr>
           <w:i/>
         </w:rPr>
-        <w:lastRenderedPageBreak/>
         <w:t xml:space="preserve">Provide details on your exception handling.  What types of exceptions are expected and how are they handled by the design?  Describe your exception classes and their properties. </w:t>
       </w:r>
     </w:p>
@@ -14877,7 +14503,65 @@
         </w:pBdr>
       </w:pPr>
       <w:r>
-        <w:t>The Store Model Service is an interface which defines basic functionality. When implemented, a singleton is instantiated to provide access to the Store Model Service through a Public API.</w:t>
+        <w:lastRenderedPageBreak/>
+        <w:t xml:space="preserve">The </w:t>
+      </w:r>
+      <w:proofErr w:type="spellStart"/>
+      <w:r>
+        <w:t>StoreModelServiceException</w:t>
+      </w:r>
+      <w:proofErr w:type="spellEnd"/>
+      <w:r>
+        <w:t xml:space="preserve"> </w:t>
+      </w:r>
+      <w:r>
+        <w:t xml:space="preserve">is </w:t>
+      </w:r>
+      <w:r>
+        <w:t xml:space="preserve">returned from the Store Model Service API in response to an error condition. The </w:t>
+      </w:r>
+      <w:proofErr w:type="spellStart"/>
+      <w:r>
+        <w:t>StoreModelServiceException</w:t>
+      </w:r>
+      <w:proofErr w:type="spellEnd"/>
+      <w:r>
+        <w:t xml:space="preserve"> captures the action that was attempted and the reason for the failure.</w:t>
+      </w:r>
+    </w:p>
+    <w:p>
+      <w:pPr>
+        <w:widowControl w:val="0"/>
+        <w:pBdr>
+          <w:top w:val="nil"/>
+          <w:left w:val="nil"/>
+          <w:bottom w:val="nil"/>
+          <w:right w:val="nil"/>
+          <w:between w:val="nil"/>
+        </w:pBdr>
+      </w:pPr>
+    </w:p>
+    <w:p>
+      <w:pPr>
+        <w:widowControl w:val="0"/>
+        <w:pBdr>
+          <w:top w:val="nil"/>
+          <w:left w:val="nil"/>
+          <w:bottom w:val="nil"/>
+          <w:right w:val="nil"/>
+          <w:between w:val="nil"/>
+        </w:pBdr>
+      </w:pPr>
+      <w:r>
+        <w:t xml:space="preserve">The main operations of the Store Model Service are the CRU of the CRUD operations: creating, reading, and updating objects. </w:t>
+      </w:r>
+      <w:proofErr w:type="spellStart"/>
+      <w:r>
+        <w:t>StoreModelServiceExceptions</w:t>
+      </w:r>
+      <w:proofErr w:type="spellEnd"/>
+      <w:r>
+        <w:t xml:space="preserve"> will occur when an object does not exist, when creating a new object would create a duplicate object, or when the update parameters fail to meet requirements.</w:t>
       </w:r>
     </w:p>
     <w:p>
@@ -15121,7 +14805,7 @@
               <w:spacing w:line="240" w:lineRule="auto"/>
             </w:pPr>
             <w:r>
-              <w:t>A list of all Stores created by the Store 24X7 Administrator.</w:t>
+              <w:t>Action that was performed (e.g., “define store”).</w:t>
             </w:r>
           </w:p>
         </w:tc>
@@ -15206,6 +14890,9 @@
               </w:pBdr>
               <w:spacing w:line="240" w:lineRule="auto"/>
             </w:pPr>
+            <w:r>
+              <w:t>Reason for exception (e.g. “A Store already exists with that ID”).</w:t>
+            </w:r>
           </w:p>
         </w:tc>
       </w:tr>
@@ -15721,115 +15408,42 @@
           <w:right w:val="nil"/>
           <w:between w:val="nil"/>
         </w:pBdr>
-        <w:rPr>
-          <w:i/>
-        </w:rPr>
-      </w:pPr>
-      <w:r>
-        <w:rPr>
-          <w:i/>
-        </w:rPr>
-        <w:t>Provide a testing strategy for testing the component.</w:t>
-      </w:r>
-    </w:p>
-    <w:p>
-      <w:pPr>
-        <w:widowControl w:val="0"/>
-        <w:numPr>
-          <w:ilvl w:val="0"/>
-          <w:numId w:val="2"/>
-        </w:numPr>
-        <w:pBdr>
-          <w:top w:val="nil"/>
-          <w:left w:val="nil"/>
-          <w:bottom w:val="nil"/>
-          <w:right w:val="nil"/>
-          <w:between w:val="nil"/>
-        </w:pBdr>
-        <w:rPr>
-          <w:i/>
-        </w:rPr>
-      </w:pPr>
-      <w:r>
-        <w:rPr>
-          <w:i/>
-        </w:rPr>
-        <w:t>Functional</w:t>
-      </w:r>
-    </w:p>
-    <w:p>
-      <w:pPr>
-        <w:widowControl w:val="0"/>
-        <w:numPr>
-          <w:ilvl w:val="0"/>
-          <w:numId w:val="2"/>
-        </w:numPr>
-        <w:pBdr>
-          <w:top w:val="nil"/>
-          <w:left w:val="nil"/>
-          <w:bottom w:val="nil"/>
-          <w:right w:val="nil"/>
-          <w:between w:val="nil"/>
-        </w:pBdr>
-        <w:rPr>
-          <w:i/>
-        </w:rPr>
-      </w:pPr>
-      <w:r>
-        <w:rPr>
-          <w:i/>
-        </w:rPr>
-        <w:t>Performance</w:t>
-      </w:r>
-    </w:p>
-    <w:p>
-      <w:pPr>
-        <w:widowControl w:val="0"/>
-        <w:numPr>
-          <w:ilvl w:val="0"/>
-          <w:numId w:val="2"/>
-        </w:numPr>
-        <w:pBdr>
-          <w:top w:val="nil"/>
-          <w:left w:val="nil"/>
-          <w:bottom w:val="nil"/>
-          <w:right w:val="nil"/>
-          <w:between w:val="nil"/>
-        </w:pBdr>
-      </w:pPr>
-      <w:r>
-        <w:rPr>
-          <w:i/>
-        </w:rPr>
-        <w:t xml:space="preserve">Regression </w:t>
-      </w:r>
-      <w:r>
-        <w:t xml:space="preserve"> </w:t>
-      </w:r>
-    </w:p>
-    <w:p>
-      <w:pPr>
-        <w:widowControl w:val="0"/>
-        <w:numPr>
-          <w:ilvl w:val="0"/>
-          <w:numId w:val="2"/>
-        </w:numPr>
-        <w:pBdr>
-          <w:top w:val="nil"/>
-          <w:left w:val="nil"/>
-          <w:bottom w:val="nil"/>
-          <w:right w:val="nil"/>
-          <w:between w:val="nil"/>
-        </w:pBdr>
-        <w:rPr>
-          <w:i/>
-        </w:rPr>
-      </w:pPr>
-      <w:r>
-        <w:rPr>
-          <w:i/>
-        </w:rPr>
-        <w:t>Exception Handling</w:t>
+      </w:pPr>
+      <w:r>
+        <w:t xml:space="preserve">A </w:t>
+      </w:r>
+      <w:proofErr w:type="spellStart"/>
+      <w:r>
+        <w:t>TestDriver</w:t>
+      </w:r>
+      <w:proofErr w:type="spellEnd"/>
+      <w:r>
+        <w:t xml:space="preserve"> class will be defined within the package “</w:t>
+      </w:r>
+      <w:r>
+        <w:t>com.</w:t>
+      </w:r>
+      <w:r>
+        <w:t>cscie97.store.test” and will handle reading in a test script (</w:t>
+      </w:r>
+      <w:proofErr w:type="spellStart"/>
+      <w:r>
+        <w:t>store.script</w:t>
+      </w:r>
+      <w:proofErr w:type="spellEnd"/>
+      <w:r>
+        <w:t>, and others are provided</w:t>
+      </w:r>
+      <w:r>
+        <w:t xml:space="preserve">), and handing off instructions to the </w:t>
+      </w:r>
+      <w:proofErr w:type="spellStart"/>
+      <w:r>
+        <w:t>CommandProcessor</w:t>
+      </w:r>
+      <w:proofErr w:type="spellEnd"/>
+      <w:r>
+        <w:t>. The test script will handle negative and boundary testing (e.g. creating a Store with id of -1, creating a second store with a duplicate ID, etc.) as well as functional testing (e.g. if a Customer adds two items costing 5 units each, is the Customer charged 10 units when leaving the store through a turnstile).</w:t>
       </w:r>
     </w:p>
     <w:p>
@@ -15856,46 +15470,15 @@
         </w:pBdr>
       </w:pPr>
       <w:r>
-        <w:t xml:space="preserve">A </w:t>
+        <w:t xml:space="preserve">Performance testing is not handled for this assignment as we do not have all the tools to handle doing so. Performance testing could be achieved by writing a long test script or adjusting the </w:t>
       </w:r>
       <w:proofErr w:type="spellStart"/>
       <w:r>
-        <w:t>TestDriver</w:t>
+        <w:t>CommandProcessor</w:t>
       </w:r>
       <w:proofErr w:type="spellEnd"/>
       <w:r>
-        <w:t xml:space="preserve"> class will be defined within the package “</w:t>
-      </w:r>
-      <w:proofErr w:type="gramStart"/>
-      <w:r>
-        <w:t>com.</w:t>
-      </w:r>
-      <w:r>
-        <w:t>cscie97.store</w:t>
-      </w:r>
-      <w:proofErr w:type="gramEnd"/>
-      <w:r>
-        <w:t>.test” and will handle reading in a test script (</w:t>
-      </w:r>
-      <w:proofErr w:type="spellStart"/>
-      <w:r>
-        <w:t>store.script</w:t>
-      </w:r>
-      <w:proofErr w:type="spellEnd"/>
-      <w:r>
-        <w:t xml:space="preserve">), and handing off instructions to the </w:t>
-      </w:r>
-      <w:proofErr w:type="spellStart"/>
-      <w:r>
-        <w:t>CommandProcessor</w:t>
-      </w:r>
-      <w:proofErr w:type="spellEnd"/>
-      <w:r>
-        <w:t xml:space="preserve">. The test script will handle negative and boundary testing (e.g. creating a Store with id of -1, </w:t>
-      </w:r>
-      <w:r>
-        <w:lastRenderedPageBreak/>
-        <w:t>creating a second store with a duplicate ID, etc.) as well as functional testing (e.g. if a Customer adds two items costing 5 units each, is the Customer charged 10 units when leaving the store through a turnstile).</w:t>
+        <w:t xml:space="preserve"> to accept multiple script files in succession to achieve a kind of scale we might anticipate in production. For the purposes of this assignment, handling the creation of tens of store objects satisfies the requirements to ensure the Store Model Service works as intended.</w:t>
       </w:r>
     </w:p>
     <w:p>
@@ -15922,7 +15505,40 @@
         </w:pBdr>
       </w:pPr>
       <w:r>
-        <w:t>Exception handling is described in more detail above.</w:t>
+        <w:t>Likewise, regression testing is also not handled for this assignment. As the Store Model Service is a standalone module begin developed in isolation for assignment 2, regression testing does not really come into play. As the components get incorporated in later assignments, regression testing might play a larger role to ensure that, for instance, the Store Controller does not change the performance or functionality of the Store Model Service or the Ledger Service from assignment 1.</w:t>
+      </w:r>
+    </w:p>
+    <w:p>
+      <w:pPr>
+        <w:widowControl w:val="0"/>
+        <w:pBdr>
+          <w:top w:val="nil"/>
+          <w:left w:val="nil"/>
+          <w:bottom w:val="nil"/>
+          <w:right w:val="nil"/>
+          <w:between w:val="nil"/>
+        </w:pBdr>
+      </w:pPr>
+    </w:p>
+    <w:p>
+      <w:pPr>
+        <w:widowControl w:val="0"/>
+        <w:pBdr>
+          <w:top w:val="nil"/>
+          <w:left w:val="nil"/>
+          <w:bottom w:val="nil"/>
+          <w:right w:val="nil"/>
+          <w:between w:val="nil"/>
+        </w:pBdr>
+      </w:pPr>
+      <w:r>
+        <w:t xml:space="preserve">Exception handling is described in </w:t>
+      </w:r>
+      <w:r>
+        <w:t>its own section</w:t>
+      </w:r>
+      <w:r>
+        <w:t xml:space="preserve"> above.</w:t>
       </w:r>
     </w:p>
     <w:p>
@@ -15955,15 +15571,9 @@
           <w:right w:val="nil"/>
           <w:between w:val="nil"/>
         </w:pBdr>
-        <w:rPr>
-          <w:i/>
-        </w:rPr>
-      </w:pPr>
-      <w:r>
-        <w:rPr>
-          <w:i/>
-        </w:rPr>
-        <w:t>Document any risks identified during the design process.</w:t>
+      </w:pPr>
+      <w:r>
+        <w:t>As with the Ledger Service in assignment 1, security is a big risk that should be taken into account. Hackers may try to infiltrate the system to alter prices, disable Devices, or register fake Customer accounts. The Store Model Service also has to deal with the fact that, while a software abstraction, it is dealing with physical store locations that might be robbed or tampered with to interfere with operations. For example, humans may try to obscure cameras to prevent detection of removal of items.</w:t>
       </w:r>
     </w:p>
     <w:p>
@@ -15977,15 +15587,6 @@
           <w:between w:val="nil"/>
         </w:pBdr>
       </w:pPr>
-      <w:r>
-        <w:rPr>
-          <w:i/>
-        </w:rPr>
-        <w:t xml:space="preserve">Are there parts of the design that may not work or need to be implemented with special care or additional testing? </w:t>
-      </w:r>
-      <w:r>
-        <w:t xml:space="preserve"> </w:t>
-      </w:r>
     </w:p>
     <w:p>
       <w:pPr>
@@ -15998,6 +15599,9 @@
           <w:between w:val="nil"/>
         </w:pBdr>
       </w:pPr>
+      <w:r>
+        <w:t>Also as in assignment 1, the Store Model Service is maintained in memory so the risk of losing store layout information, Customer baskets, and inventory counts, among other pieces of information can be lost should the computer or server malfunction for any reason.</w:t>
+      </w:r>
     </w:p>
     <w:sectPr>
       <w:headerReference w:type="default" r:id="rId9"/>
@@ -16012,7 +15616,7 @@
 </file>
 
 <file path=word/endnotes.xml><?xml version="1.0" encoding="utf-8"?>
-<w:endnotes xmlns:wpc="http://schemas.microsoft.com/office/word/2010/wordprocessingCanvas" xmlns:cx="http://schemas.microsoft.com/office/drawing/2014/chartex" xmlns:cx1="http://schemas.microsoft.com/office/drawing/2015/9/8/chartex" xmlns:cx2="http://schemas.microsoft.com/office/drawing/2015/10/21/chartex" xmlns:cx3="http://schemas.microsoft.com/office/drawing/2016/5/9/chartex" xmlns:cx4="http://schemas.microsoft.com/office/drawing/2016/5/10/chartex" xmlns:cx5="http://schemas.microsoft.com/office/drawing/2016/5/11/chartex" xmlns:cx6="http://schemas.microsoft.com/office/drawing/2016/5/12/chartex" xmlns:cx7="http://schemas.microsoft.com/office/drawing/2016/5/13/chartex" xmlns:cx8="http://schemas.microsoft.com/office/drawing/2016/5/14/chartex" xmlns:mc="http://schemas.openxmlformats.org/markup-compatibility/2006" xmlns:aink="http://schemas.microsoft.com/office/drawing/2016/ink" xmlns:am3d="http://schemas.microsoft.com/office/drawing/2017/model3d" xmlns:o="urn:schemas-microsoft-com:office:office" xmlns:r="http://schemas.openxmlformats.org/officeDocument/2006/relationships" xmlns:m="http://schemas.openxmlformats.org/officeDocument/2006/math" xmlns:v="urn:schemas-microsoft-com:vml" xmlns:wp14="http://schemas.microsoft.com/office/word/2010/wordprocessingDrawing" xmlns:wp="http://schemas.openxmlformats.org/drawingml/2006/wordprocessingDrawing" xmlns:w10="urn:schemas-microsoft-com:office:word" xmlns:w="http://schemas.openxmlformats.org/wordprocessingml/2006/main" xmlns:w14="http://schemas.microsoft.com/office/word/2010/wordml" xmlns:w15="http://schemas.microsoft.com/office/word/2012/wordml" xmlns:w16cid="http://schemas.microsoft.com/office/word/2016/wordml/cid" xmlns:w16se="http://schemas.microsoft.com/office/word/2015/wordml/symex" xmlns:wpg="http://schemas.microsoft.com/office/word/2010/wordprocessingGroup" xmlns:wpi="http://schemas.microsoft.com/office/word/2010/wordprocessingInk" xmlns:wne="http://schemas.microsoft.com/office/word/2006/wordml" xmlns:wps="http://schemas.microsoft.com/office/word/2010/wordprocessingShape" mc:Ignorable="w14 w15 w16se w16cid wp14">
+<w:endnotes xmlns:wpc="http://schemas.microsoft.com/office/word/2010/wordprocessingCanvas" xmlns:mo="http://schemas.microsoft.com/office/mac/office/2008/main" xmlns:mc="http://schemas.openxmlformats.org/markup-compatibility/2006" xmlns:mv="urn:schemas-microsoft-com:mac:vml" xmlns:o="urn:schemas-microsoft-com:office:office" xmlns:r="http://schemas.openxmlformats.org/officeDocument/2006/relationships" xmlns:m="http://schemas.openxmlformats.org/officeDocument/2006/math" xmlns:v="urn:schemas-microsoft-com:vml" xmlns:wp14="http://schemas.microsoft.com/office/word/2010/wordprocessingDrawing" xmlns:wp="http://schemas.openxmlformats.org/drawingml/2006/wordprocessingDrawing" xmlns:w10="urn:schemas-microsoft-com:office:word" xmlns:w="http://schemas.openxmlformats.org/wordprocessingml/2006/main" xmlns:w14="http://schemas.microsoft.com/office/word/2010/wordml" xmlns:w15="http://schemas.microsoft.com/office/word/2012/wordml" xmlns:wpg="http://schemas.microsoft.com/office/word/2010/wordprocessingGroup" xmlns:wpi="http://schemas.microsoft.com/office/word/2010/wordprocessingInk" xmlns:wne="http://schemas.microsoft.com/office/word/2006/wordml" xmlns:wps="http://schemas.microsoft.com/office/word/2010/wordprocessingShape" mc:Ignorable="w14 w15 wp14">
   <w:endnote w:type="separator" w:id="-1">
     <w:p>
       <w:pPr>
@@ -16037,7 +15641,7 @@
 </file>
 
 <file path=word/footer1.xml><?xml version="1.0" encoding="utf-8"?>
-<w:ftr xmlns:wpc="http://schemas.microsoft.com/office/word/2010/wordprocessingCanvas" xmlns:cx="http://schemas.microsoft.com/office/drawing/2014/chartex" xmlns:cx1="http://schemas.microsoft.com/office/drawing/2015/9/8/chartex" xmlns:cx2="http://schemas.microsoft.com/office/drawing/2015/10/21/chartex" xmlns:cx3="http://schemas.microsoft.com/office/drawing/2016/5/9/chartex" xmlns:cx4="http://schemas.microsoft.com/office/drawing/2016/5/10/chartex" xmlns:cx5="http://schemas.microsoft.com/office/drawing/2016/5/11/chartex" xmlns:cx6="http://schemas.microsoft.com/office/drawing/2016/5/12/chartex" xmlns:cx7="http://schemas.microsoft.com/office/drawing/2016/5/13/chartex" xmlns:cx8="http://schemas.microsoft.com/office/drawing/2016/5/14/chartex" xmlns:mc="http://schemas.openxmlformats.org/markup-compatibility/2006" xmlns:aink="http://schemas.microsoft.com/office/drawing/2016/ink" xmlns:am3d="http://schemas.microsoft.com/office/drawing/2017/model3d" xmlns:o="urn:schemas-microsoft-com:office:office" xmlns:r="http://schemas.openxmlformats.org/officeDocument/2006/relationships" xmlns:m="http://schemas.openxmlformats.org/officeDocument/2006/math" xmlns:v="urn:schemas-microsoft-com:vml" xmlns:wp14="http://schemas.microsoft.com/office/word/2010/wordprocessingDrawing" xmlns:wp="http://schemas.openxmlformats.org/drawingml/2006/wordprocessingDrawing" xmlns:w10="urn:schemas-microsoft-com:office:word" xmlns:w="http://schemas.openxmlformats.org/wordprocessingml/2006/main" xmlns:w14="http://schemas.microsoft.com/office/word/2010/wordml" xmlns:w15="http://schemas.microsoft.com/office/word/2012/wordml" xmlns:w16cid="http://schemas.microsoft.com/office/word/2016/wordml/cid" xmlns:w16se="http://schemas.microsoft.com/office/word/2015/wordml/symex" xmlns:wpg="http://schemas.microsoft.com/office/word/2010/wordprocessingGroup" xmlns:wpi="http://schemas.microsoft.com/office/word/2010/wordprocessingInk" xmlns:wne="http://schemas.microsoft.com/office/word/2006/wordml" xmlns:wps="http://schemas.microsoft.com/office/word/2010/wordprocessingShape" mc:Ignorable="w14 w15 w16se w16cid wp14">
+<w:ftr xmlns:wpc="http://schemas.microsoft.com/office/word/2010/wordprocessingCanvas" xmlns:mo="http://schemas.microsoft.com/office/mac/office/2008/main" xmlns:mc="http://schemas.openxmlformats.org/markup-compatibility/2006" xmlns:mv="urn:schemas-microsoft-com:mac:vml" xmlns:o="urn:schemas-microsoft-com:office:office" xmlns:r="http://schemas.openxmlformats.org/officeDocument/2006/relationships" xmlns:m="http://schemas.openxmlformats.org/officeDocument/2006/math" xmlns:v="urn:schemas-microsoft-com:vml" xmlns:wp14="http://schemas.microsoft.com/office/word/2010/wordprocessingDrawing" xmlns:wp="http://schemas.openxmlformats.org/drawingml/2006/wordprocessingDrawing" xmlns:w10="urn:schemas-microsoft-com:office:word" xmlns:w="http://schemas.openxmlformats.org/wordprocessingml/2006/main" xmlns:w14="http://schemas.microsoft.com/office/word/2010/wordml" xmlns:w15="http://schemas.microsoft.com/office/word/2012/wordml" xmlns:wpg="http://schemas.microsoft.com/office/word/2010/wordprocessingGroup" xmlns:wpi="http://schemas.microsoft.com/office/word/2010/wordprocessingInk" xmlns:wne="http://schemas.microsoft.com/office/word/2006/wordml" xmlns:wps="http://schemas.microsoft.com/office/word/2010/wordprocessingShape" mc:Ignorable="w14 w15 wp14">
   <w:p>
     <w:pPr>
       <w:widowControl w:val="0"/>
@@ -16081,7 +15685,7 @@
         <w:sz w:val="24"/>
         <w:szCs w:val="24"/>
       </w:rPr>
-      <w:t>8</w:t>
+      <w:t>1</w:t>
     </w:r>
     <w:r>
       <w:rPr>
@@ -16096,7 +15700,7 @@
 </file>
 
 <file path=word/footnotes.xml><?xml version="1.0" encoding="utf-8"?>
-<w:footnotes xmlns:wpc="http://schemas.microsoft.com/office/word/2010/wordprocessingCanvas" xmlns:cx="http://schemas.microsoft.com/office/drawing/2014/chartex" xmlns:cx1="http://schemas.microsoft.com/office/drawing/2015/9/8/chartex" xmlns:cx2="http://schemas.microsoft.com/office/drawing/2015/10/21/chartex" xmlns:cx3="http://schemas.microsoft.com/office/drawing/2016/5/9/chartex" xmlns:cx4="http://schemas.microsoft.com/office/drawing/2016/5/10/chartex" xmlns:cx5="http://schemas.microsoft.com/office/drawing/2016/5/11/chartex" xmlns:cx6="http://schemas.microsoft.com/office/drawing/2016/5/12/chartex" xmlns:cx7="http://schemas.microsoft.com/office/drawing/2016/5/13/chartex" xmlns:cx8="http://schemas.microsoft.com/office/drawing/2016/5/14/chartex" xmlns:mc="http://schemas.openxmlformats.org/markup-compatibility/2006" xmlns:aink="http://schemas.microsoft.com/office/drawing/2016/ink" xmlns:am3d="http://schemas.microsoft.com/office/drawing/2017/model3d" xmlns:o="urn:schemas-microsoft-com:office:office" xmlns:r="http://schemas.openxmlformats.org/officeDocument/2006/relationships" xmlns:m="http://schemas.openxmlformats.org/officeDocument/2006/math" xmlns:v="urn:schemas-microsoft-com:vml" xmlns:wp14="http://schemas.microsoft.com/office/word/2010/wordprocessingDrawing" xmlns:wp="http://schemas.openxmlformats.org/drawingml/2006/wordprocessingDrawing" xmlns:w10="urn:schemas-microsoft-com:office:word" xmlns:w="http://schemas.openxmlformats.org/wordprocessingml/2006/main" xmlns:w14="http://schemas.microsoft.com/office/word/2010/wordml" xmlns:w15="http://schemas.microsoft.com/office/word/2012/wordml" xmlns:w16cid="http://schemas.microsoft.com/office/word/2016/wordml/cid" xmlns:w16se="http://schemas.microsoft.com/office/word/2015/wordml/symex" xmlns:wpg="http://schemas.microsoft.com/office/word/2010/wordprocessingGroup" xmlns:wpi="http://schemas.microsoft.com/office/word/2010/wordprocessingInk" xmlns:wne="http://schemas.microsoft.com/office/word/2006/wordml" xmlns:wps="http://schemas.microsoft.com/office/word/2010/wordprocessingShape" mc:Ignorable="w14 w15 w16se w16cid wp14">
+<w:footnotes xmlns:wpc="http://schemas.microsoft.com/office/word/2010/wordprocessingCanvas" xmlns:mo="http://schemas.microsoft.com/office/mac/office/2008/main" xmlns:mc="http://schemas.openxmlformats.org/markup-compatibility/2006" xmlns:mv="urn:schemas-microsoft-com:mac:vml" xmlns:o="urn:schemas-microsoft-com:office:office" xmlns:r="http://schemas.openxmlformats.org/officeDocument/2006/relationships" xmlns:m="http://schemas.openxmlformats.org/officeDocument/2006/math" xmlns:v="urn:schemas-microsoft-com:vml" xmlns:wp14="http://schemas.microsoft.com/office/word/2010/wordprocessingDrawing" xmlns:wp="http://schemas.openxmlformats.org/drawingml/2006/wordprocessingDrawing" xmlns:w10="urn:schemas-microsoft-com:office:word" xmlns:w="http://schemas.openxmlformats.org/wordprocessingml/2006/main" xmlns:w14="http://schemas.microsoft.com/office/word/2010/wordml" xmlns:w15="http://schemas.microsoft.com/office/word/2012/wordml" xmlns:wpg="http://schemas.microsoft.com/office/word/2010/wordprocessingGroup" xmlns:wpi="http://schemas.microsoft.com/office/word/2010/wordprocessingInk" xmlns:wne="http://schemas.microsoft.com/office/word/2006/wordml" xmlns:wps="http://schemas.microsoft.com/office/word/2010/wordprocessingShape" mc:Ignorable="w14 w15 wp14">
   <w:footnote w:type="separator" w:id="-1">
     <w:p>
       <w:pPr>
@@ -16121,7 +15725,7 @@
 </file>
 
 <file path=word/header1.xml><?xml version="1.0" encoding="utf-8"?>
-<w:hdr xmlns:wpc="http://schemas.microsoft.com/office/word/2010/wordprocessingCanvas" xmlns:cx="http://schemas.microsoft.com/office/drawing/2014/chartex" xmlns:cx1="http://schemas.microsoft.com/office/drawing/2015/9/8/chartex" xmlns:cx2="http://schemas.microsoft.com/office/drawing/2015/10/21/chartex" xmlns:cx3="http://schemas.microsoft.com/office/drawing/2016/5/9/chartex" xmlns:cx4="http://schemas.microsoft.com/office/drawing/2016/5/10/chartex" xmlns:cx5="http://schemas.microsoft.com/office/drawing/2016/5/11/chartex" xmlns:cx6="http://schemas.microsoft.com/office/drawing/2016/5/12/chartex" xmlns:cx7="http://schemas.microsoft.com/office/drawing/2016/5/13/chartex" xmlns:cx8="http://schemas.microsoft.com/office/drawing/2016/5/14/chartex" xmlns:mc="http://schemas.openxmlformats.org/markup-compatibility/2006" xmlns:aink="http://schemas.microsoft.com/office/drawing/2016/ink" xmlns:am3d="http://schemas.microsoft.com/office/drawing/2017/model3d" xmlns:o="urn:schemas-microsoft-com:office:office" xmlns:r="http://schemas.openxmlformats.org/officeDocument/2006/relationships" xmlns:m="http://schemas.openxmlformats.org/officeDocument/2006/math" xmlns:v="urn:schemas-microsoft-com:vml" xmlns:wp14="http://schemas.microsoft.com/office/word/2010/wordprocessingDrawing" xmlns:wp="http://schemas.openxmlformats.org/drawingml/2006/wordprocessingDrawing" xmlns:w10="urn:schemas-microsoft-com:office:word" xmlns:w="http://schemas.openxmlformats.org/wordprocessingml/2006/main" xmlns:w14="http://schemas.microsoft.com/office/word/2010/wordml" xmlns:w15="http://schemas.microsoft.com/office/word/2012/wordml" xmlns:w16cid="http://schemas.microsoft.com/office/word/2016/wordml/cid" xmlns:w16se="http://schemas.microsoft.com/office/word/2015/wordml/symex" xmlns:wpg="http://schemas.microsoft.com/office/word/2010/wordprocessingGroup" xmlns:wpi="http://schemas.microsoft.com/office/word/2010/wordprocessingInk" xmlns:wne="http://schemas.microsoft.com/office/word/2006/wordml" xmlns:wps="http://schemas.microsoft.com/office/word/2010/wordprocessingShape" mc:Ignorable="w14 w15 w16se w16cid wp14">
+<w:hdr xmlns:wpc="http://schemas.microsoft.com/office/word/2010/wordprocessingCanvas" xmlns:mo="http://schemas.microsoft.com/office/mac/office/2008/main" xmlns:mc="http://schemas.openxmlformats.org/markup-compatibility/2006" xmlns:mv="urn:schemas-microsoft-com:mac:vml" xmlns:o="urn:schemas-microsoft-com:office:office" xmlns:r="http://schemas.openxmlformats.org/officeDocument/2006/relationships" xmlns:m="http://schemas.openxmlformats.org/officeDocument/2006/math" xmlns:v="urn:schemas-microsoft-com:vml" xmlns:wp14="http://schemas.microsoft.com/office/word/2010/wordprocessingDrawing" xmlns:wp="http://schemas.openxmlformats.org/drawingml/2006/wordprocessingDrawing" xmlns:w10="urn:schemas-microsoft-com:office:word" xmlns:w="http://schemas.openxmlformats.org/wordprocessingml/2006/main" xmlns:w14="http://schemas.microsoft.com/office/word/2010/wordml" xmlns:w15="http://schemas.microsoft.com/office/word/2012/wordml" xmlns:wpg="http://schemas.microsoft.com/office/word/2010/wordprocessingGroup" xmlns:wpi="http://schemas.microsoft.com/office/word/2010/wordprocessingInk" xmlns:wne="http://schemas.microsoft.com/office/word/2006/wordml" xmlns:wps="http://schemas.microsoft.com/office/word/2010/wordprocessingShape" mc:Ignorable="w14 w15 wp14">
   <w:p>
     <w:pPr>
       <w:widowControl w:val="0"/>
@@ -16155,8 +15759,8 @@
 </file>
 
 <file path=word/numbering.xml><?xml version="1.0" encoding="utf-8"?>
-<w:numbering xmlns:wpc="http://schemas.microsoft.com/office/word/2010/wordprocessingCanvas" xmlns:cx="http://schemas.microsoft.com/office/drawing/2014/chartex" xmlns:cx1="http://schemas.microsoft.com/office/drawing/2015/9/8/chartex" xmlns:cx2="http://schemas.microsoft.com/office/drawing/2015/10/21/chartex" xmlns:cx3="http://schemas.microsoft.com/office/drawing/2016/5/9/chartex" xmlns:cx4="http://schemas.microsoft.com/office/drawing/2016/5/10/chartex" xmlns:cx5="http://schemas.microsoft.com/office/drawing/2016/5/11/chartex" xmlns:cx6="http://schemas.microsoft.com/office/drawing/2016/5/12/chartex" xmlns:cx7="http://schemas.microsoft.com/office/drawing/2016/5/13/chartex" xmlns:cx8="http://schemas.microsoft.com/office/drawing/2016/5/14/chartex" xmlns:mc="http://schemas.openxmlformats.org/markup-compatibility/2006" xmlns:aink="http://schemas.microsoft.com/office/drawing/2016/ink" xmlns:am3d="http://schemas.microsoft.com/office/drawing/2017/model3d" xmlns:o="urn:schemas-microsoft-com:office:office" xmlns:r="http://schemas.openxmlformats.org/officeDocument/2006/relationships" xmlns:m="http://schemas.openxmlformats.org/officeDocument/2006/math" xmlns:v="urn:schemas-microsoft-com:vml" xmlns:wp14="http://schemas.microsoft.com/office/word/2010/wordprocessingDrawing" xmlns:wp="http://schemas.openxmlformats.org/drawingml/2006/wordprocessingDrawing" xmlns:w10="urn:schemas-microsoft-com:office:word" xmlns:w="http://schemas.openxmlformats.org/wordprocessingml/2006/main" xmlns:w14="http://schemas.microsoft.com/office/word/2010/wordml" xmlns:w15="http://schemas.microsoft.com/office/word/2012/wordml" xmlns:w16cid="http://schemas.microsoft.com/office/word/2016/wordml/cid" xmlns:w16se="http://schemas.microsoft.com/office/word/2015/wordml/symex" xmlns:wpg="http://schemas.microsoft.com/office/word/2010/wordprocessingGroup" xmlns:wpi="http://schemas.microsoft.com/office/word/2010/wordprocessingInk" xmlns:wne="http://schemas.microsoft.com/office/word/2006/wordml" xmlns:wps="http://schemas.microsoft.com/office/word/2010/wordprocessingShape" mc:Ignorable="w14 w15 w16se w16cid wp14">
-  <w:abstractNum w:abstractNumId="0" w15:restartNumberingAfterBreak="0">
+<w:numbering xmlns:wpc="http://schemas.microsoft.com/office/word/2010/wordprocessingCanvas" xmlns:mo="http://schemas.microsoft.com/office/mac/office/2008/main" xmlns:mc="http://schemas.openxmlformats.org/markup-compatibility/2006" xmlns:mv="urn:schemas-microsoft-com:mac:vml" xmlns:o="urn:schemas-microsoft-com:office:office" xmlns:r="http://schemas.openxmlformats.org/officeDocument/2006/relationships" xmlns:m="http://schemas.openxmlformats.org/officeDocument/2006/math" xmlns:v="urn:schemas-microsoft-com:vml" xmlns:wp14="http://schemas.microsoft.com/office/word/2010/wordprocessingDrawing" xmlns:wp="http://schemas.openxmlformats.org/drawingml/2006/wordprocessingDrawing" xmlns:w10="urn:schemas-microsoft-com:office:word" xmlns:w="http://schemas.openxmlformats.org/wordprocessingml/2006/main" xmlns:w14="http://schemas.microsoft.com/office/word/2010/wordml" xmlns:w15="http://schemas.microsoft.com/office/word/2012/wordml" xmlns:wpg="http://schemas.microsoft.com/office/word/2010/wordprocessingGroup" xmlns:wpi="http://schemas.microsoft.com/office/word/2010/wordprocessingInk" xmlns:wne="http://schemas.microsoft.com/office/word/2006/wordml" xmlns:wps="http://schemas.microsoft.com/office/word/2010/wordprocessingShape" mc:Ignorable="w14 w15 wp14">
+  <w:abstractNum w:abstractNumId="0">
     <w:nsid w:val="082B0DDC"/>
     <w:multiLevelType w:val="hybridMultilevel"/>
     <w:tmpl w:val="AE906AC2"/>
@@ -16242,7 +15846,7 @@
       </w:pPr>
     </w:lvl>
   </w:abstractNum>
-  <w:abstractNum w:abstractNumId="1" w15:restartNumberingAfterBreak="0">
+  <w:abstractNum w:abstractNumId="1">
     <w:nsid w:val="2058068B"/>
     <w:multiLevelType w:val="hybridMultilevel"/>
     <w:tmpl w:val="4BCAF480"/>
@@ -16328,7 +15932,7 @@
       </w:pPr>
     </w:lvl>
   </w:abstractNum>
-  <w:abstractNum w:abstractNumId="2" w15:restartNumberingAfterBreak="0">
+  <w:abstractNum w:abstractNumId="2">
     <w:nsid w:val="3A5E587F"/>
     <w:multiLevelType w:val="hybridMultilevel"/>
     <w:tmpl w:val="A08EFB7C"/>
@@ -16441,7 +16045,7 @@
       </w:rPr>
     </w:lvl>
   </w:abstractNum>
-  <w:abstractNum w:abstractNumId="3" w15:restartNumberingAfterBreak="0">
+  <w:abstractNum w:abstractNumId="3">
     <w:nsid w:val="4AC937AE"/>
     <w:multiLevelType w:val="hybridMultilevel"/>
     <w:tmpl w:val="4BCAF480"/>
@@ -16527,7 +16131,7 @@
       </w:pPr>
     </w:lvl>
   </w:abstractNum>
-  <w:abstractNum w:abstractNumId="4" w15:restartNumberingAfterBreak="0">
+  <w:abstractNum w:abstractNumId="4">
     <w:nsid w:val="4F2163F6"/>
     <w:multiLevelType w:val="hybridMultilevel"/>
     <w:tmpl w:val="2B34F328"/>
@@ -16613,7 +16217,7 @@
       </w:pPr>
     </w:lvl>
   </w:abstractNum>
-  <w:abstractNum w:abstractNumId="5" w15:restartNumberingAfterBreak="0">
+  <w:abstractNum w:abstractNumId="5">
     <w:nsid w:val="514B6075"/>
     <w:multiLevelType w:val="hybridMultilevel"/>
     <w:tmpl w:val="4BCAF480"/>
@@ -16699,7 +16303,7 @@
       </w:pPr>
     </w:lvl>
   </w:abstractNum>
-  <w:abstractNum w:abstractNumId="6" w15:restartNumberingAfterBreak="0">
+  <w:abstractNum w:abstractNumId="6">
     <w:nsid w:val="59EA2DA7"/>
     <w:multiLevelType w:val="multilevel"/>
     <w:tmpl w:val="4984A080"/>
@@ -16812,7 +16416,7 @@
       </w:rPr>
     </w:lvl>
   </w:abstractNum>
-  <w:abstractNum w:abstractNumId="7" w15:restartNumberingAfterBreak="0">
+  <w:abstractNum w:abstractNumId="7">
     <w:nsid w:val="71A765C7"/>
     <w:multiLevelType w:val="hybridMultilevel"/>
     <w:tmpl w:val="2B34F328"/>
@@ -16898,7 +16502,7 @@
       </w:pPr>
     </w:lvl>
   </w:abstractNum>
-  <w:abstractNum w:abstractNumId="8" w15:restartNumberingAfterBreak="0">
+  <w:abstractNum w:abstractNumId="8">
     <w:nsid w:val="75E40E29"/>
     <w:multiLevelType w:val="hybridMultilevel"/>
     <w:tmpl w:val="D1AC32E0"/>
@@ -16987,7 +16591,7 @@
       </w:pPr>
     </w:lvl>
   </w:abstractNum>
-  <w:abstractNum w:abstractNumId="9" w15:restartNumberingAfterBreak="0">
+  <w:abstractNum w:abstractNumId="9">
     <w:nsid w:val="7D531CB5"/>
     <w:multiLevelType w:val="multilevel"/>
     <w:tmpl w:val="F4108EC4"/>
@@ -17134,7 +16738,7 @@
 </file>
 
 <file path=word/styles.xml><?xml version="1.0" encoding="utf-8"?>
-<w:styles xmlns:mc="http://schemas.openxmlformats.org/markup-compatibility/2006" xmlns:r="http://schemas.openxmlformats.org/officeDocument/2006/relationships" xmlns:w="http://schemas.openxmlformats.org/wordprocessingml/2006/main" xmlns:w14="http://schemas.microsoft.com/office/word/2010/wordml" xmlns:w15="http://schemas.microsoft.com/office/word/2012/wordml" xmlns:w16cid="http://schemas.microsoft.com/office/word/2016/wordml/cid" xmlns:w16se="http://schemas.microsoft.com/office/word/2015/wordml/symex" mc:Ignorable="w14 w15 w16se w16cid">
+<w:styles xmlns:mc="http://schemas.openxmlformats.org/markup-compatibility/2006" xmlns:r="http://schemas.openxmlformats.org/officeDocument/2006/relationships" xmlns:w="http://schemas.openxmlformats.org/wordprocessingml/2006/main" xmlns:w14="http://schemas.microsoft.com/office/word/2010/wordml" xmlns:w15="http://schemas.microsoft.com/office/word/2012/wordml" mc:Ignorable="w14 w15">
   <w:docDefaults>
     <w:rPrDefault>
       <w:rPr>
@@ -17150,7 +16754,7 @@
       </w:pPr>
     </w:pPrDefault>
   </w:docDefaults>
-  <w:latentStyles w:defLockedState="0" w:defUIPriority="99" w:defSemiHidden="0" w:defUnhideWhenUsed="0" w:defQFormat="0" w:count="377">
+  <w:latentStyles w:defLockedState="0" w:defUIPriority="99" w:defSemiHidden="0" w:defUnhideWhenUsed="0" w:defQFormat="0" w:count="382">
     <w:lsdException w:name="Normal" w:uiPriority="0" w:qFormat="1"/>
     <w:lsdException w:name="heading 1" w:uiPriority="9" w:qFormat="1"/>
     <w:lsdException w:name="heading 2" w:semiHidden="1" w:uiPriority="9" w:unhideWhenUsed="1" w:qFormat="1"/>
@@ -17651,6 +17255,7 @@
   <w:style w:type="character" w:default="1" w:styleId="DefaultParagraphFont">
     <w:name w:val="Default Paragraph Font"/>
     <w:uiPriority w:val="1"/>
+    <w:semiHidden/>
     <w:unhideWhenUsed/>
   </w:style>
   <w:style w:type="table" w:default="1" w:styleId="TableNormal">
@@ -17714,6 +17319,7 @@
     <w:tblPr>
       <w:tblStyleRowBandSize w:val="1"/>
       <w:tblStyleColBandSize w:val="1"/>
+      <w:tblInd w:w="0" w:type="dxa"/>
       <w:tblCellMar>
         <w:top w:w="100" w:type="dxa"/>
         <w:left w:w="100" w:type="dxa"/>
@@ -17727,6 +17333,7 @@
     <w:tblPr>
       <w:tblStyleRowBandSize w:val="1"/>
       <w:tblStyleColBandSize w:val="1"/>
+      <w:tblInd w:w="0" w:type="dxa"/>
       <w:tblCellMar>
         <w:top w:w="100" w:type="dxa"/>
         <w:left w:w="100" w:type="dxa"/>
@@ -17740,6 +17347,7 @@
     <w:tblPr>
       <w:tblStyleRowBandSize w:val="1"/>
       <w:tblStyleColBandSize w:val="1"/>
+      <w:tblInd w:w="0" w:type="dxa"/>
       <w:tblCellMar>
         <w:top w:w="100" w:type="dxa"/>
         <w:left w:w="100" w:type="dxa"/>

--- a/asn2/Assignment2_matthew_thomas-design.docx
+++ b/asn2/Assignment2_matthew_thomas-design.docx
@@ -187,7 +187,19 @@
         </w:pBdr>
       </w:pPr>
       <w:r>
-        <w:t>The design document provides an overview of what problem the Store Model Service aims to solve, a list of requirements the Store Model Service will need to address, and use case scenarios about how actors will interact with the service. This document will also include a class diagram and dictionary to assist a program with implementation, and notes on exception handling, testing, and known risks with the Store Model Service as designed.</w:t>
+        <w:t>The design document provides an overview of what problem the Store Model Service aims to solve, a list of requirements the Store Model Service will need to address, and use case scenarios about how actors will interact with the service. This document will also include a class diagram and dictionary to assist a program</w:t>
+      </w:r>
+      <w:r>
+        <w:t>mer</w:t>
+      </w:r>
+      <w:r>
+        <w:t xml:space="preserve"> with implementation, </w:t>
+      </w:r>
+      <w:r>
+        <w:t xml:space="preserve">plus </w:t>
+      </w:r>
+      <w:r>
+        <w:t>notes on exception handling, testing, and known risks with the Store Model Service as designed.</w:t>
       </w:r>
     </w:p>
     <w:p>
@@ -237,7 +249,13 @@
         <w:t xml:space="preserve">As online shopping grows in popularity, owners of brick-and-mortar stores are increasingly looking for ways to bring customers into their shops and to cut costs. With the advance of technology and the advent of the Internet of Things (IoT), it has become possible </w:t>
       </w:r>
       <w:r>
-        <w:t>to create an automated store, run entirely by sensors (microphones and cameras) and appliances (speakers, robots, and turnstiles) that monitors how customers shop.</w:t>
+        <w:t>to create an automated store, run entirely by sensors (microphones and cameras) and appliances (speakers, robots, and turnstil</w:t>
+      </w:r>
+      <w:r>
+        <w:t>es) that monitor</w:t>
+      </w:r>
+      <w:r>
+        <w:t xml:space="preserve"> how customers shop.</w:t>
       </w:r>
     </w:p>
     <w:p>
@@ -264,7 +282,31 @@
         </w:pBdr>
       </w:pPr>
       <w:r>
-        <w:t>An automated store is more appealing for Customers because it reduces the number of headaches they encounter. For example, if a customer cannot remember whether the olive was in the “Pantry” aisle or the “Baking” aisle, they can instead ask one of many microphones located throughout the store “Where is the olive oil?” Likewise, self-checkout machines often raise errors when scanning certain products and complain when it detects an unknown object in the bagging area. By having cameras detect what products customer’s take off the shelf, it vastly simplifies the process when it comes time to check out; all the customer needs to do is walk out of the store — the running total is already calculated as they shop.</w:t>
+        <w:t xml:space="preserve">An automated store is more appealing for Customers because it reduces the number of </w:t>
+      </w:r>
+      <w:r>
+        <w:t>obstacles</w:t>
+      </w:r>
+      <w:r>
+        <w:t xml:space="preserve"> they encounter. For example, if a customer cannot remember whether the olive </w:t>
+      </w:r>
+      <w:r>
+        <w:t xml:space="preserve">oil </w:t>
+      </w:r>
+      <w:r>
+        <w:t xml:space="preserve">was in the “Pantry” aisle or the “Baking” aisle, they can ask one of many microphones located throughout the store “Where is the olive oil?” </w:t>
+      </w:r>
+      <w:r>
+        <w:t xml:space="preserve">Even existing in-store technology can cause difficulties. Self-checkout machines, for example, </w:t>
+      </w:r>
+      <w:r>
+        <w:t xml:space="preserve">often raise errors when scanning certain products and complain when </w:t>
+      </w:r>
+      <w:r>
+        <w:t xml:space="preserve">they detect </w:t>
+      </w:r>
+      <w:r>
+        <w:t>an unknown object in the bagging area. By having cameras detect what products customer’s take off the shelf, it vastly simplifies the process when it comes time to check out; all the customer needs to do is walk out of the store — the running total is already calculated as they shop.</w:t>
       </w:r>
     </w:p>
     <w:p>
@@ -291,7 +333,10 @@
         </w:pBdr>
       </w:pPr>
       <w:r>
-        <w:t>Likewise, for the business owner, an automated store drastically cuts down on costs by reducing the need for positions like cashiers (replaced by the turnstile), shelf stockers (replaced by robots), and customer service representatives (replaced by the ubiquitous microphones and speakers).</w:t>
+        <w:t>F</w:t>
+      </w:r>
+      <w:r>
+        <w:t>or the business owner, an automated store drastically cuts down on costs by reducing the need for positions like cashiers (replaced by the turnstile), shelf stockers (replaced by robots), and customer service representatives (replaced by the ubiquitous microphones and speakers).</w:t>
       </w:r>
       <w:r>
         <w:t xml:space="preserve"> Defining and maintaining stores using a Store Model Service also allows for great flexibility in terms of the size and layout as well as enables the owner to have a centralized place to check in on the state of their operations.</w:t>
@@ -314,6 +359,7 @@
       <w:bookmarkStart w:id="1" w:name="_261vrdahri4w" w:colFirst="0" w:colLast="0"/>
       <w:bookmarkEnd w:id="1"/>
       <w:r>
+        <w:lastRenderedPageBreak/>
         <w:t>Requirements</w:t>
       </w:r>
     </w:p>
@@ -329,7 +375,6 @@
         </w:pBdr>
       </w:pPr>
       <w:r>
-        <w:lastRenderedPageBreak/>
         <w:t>This section defines the requirements for the Store Model Service.</w:t>
       </w:r>
     </w:p>
@@ -397,7 +442,10 @@
         <w:t xml:space="preserve">Register </w:t>
       </w:r>
       <w:r>
-        <w:t>their Ledger account with the Store Model Service</w:t>
+        <w:t>their Ledger A</w:t>
+      </w:r>
+      <w:r>
+        <w:t>ccount with the Store Model Service</w:t>
       </w:r>
       <w:r>
         <w:t>.</w:t>
@@ -448,7 +496,10 @@
         </w:numPr>
       </w:pPr>
       <w:r>
-        <w:t>Customer’s not registered with the Store Model Service (guest customers) are not allowed to remove items from the store (requirements, page 5).</w:t>
+        <w:t>Customer</w:t>
+      </w:r>
+      <w:r>
+        <w:t>s not registered with the Store Model Service (guest customers) are not allowed to remove items from the store (requirements, page 5).</w:t>
       </w:r>
     </w:p>
     <w:p>
@@ -603,15 +654,7 @@
         <w:t>To verify Customers and restrict access to certain parts of the store, an Authentication Service is required. This will be implemented as part of Assignment 4. For now, the Store Model Service will accept any Customer that tries to register.</w:t>
       </w:r>
       <w:r>
-        <w:t xml:space="preserve"> As specified by the requirements on page 7, all API methods include an “</w:t>
-      </w:r>
-      <w:proofErr w:type="spellStart"/>
-      <w:r>
-        <w:t>authToken</w:t>
-      </w:r>
-      <w:proofErr w:type="spellEnd"/>
-      <w:r>
-        <w:t>” parameter</w:t>
+        <w:t xml:space="preserve"> As specified by the requirements on page 7, all API methods include an “authToken” parameter</w:t>
       </w:r>
       <w:r>
         <w:t>, but to limit this implementation, it is treated as an opaque string that does not affect the operations.</w:t>
@@ -685,6 +728,21 @@
           <w:iCs/>
         </w:rPr>
       </w:pPr>
+    </w:p>
+    <w:p>
+      <w:pPr>
+        <w:widowControl w:val="0"/>
+        <w:pBdr>
+          <w:top w:val="nil"/>
+          <w:left w:val="nil"/>
+          <w:bottom w:val="nil"/>
+          <w:right w:val="nil"/>
+          <w:between w:val="nil"/>
+        </w:pBdr>
+        <w:rPr>
+          <w:iCs/>
+        </w:rPr>
+      </w:pPr>
       <w:r>
         <w:rPr>
           <w:iCs/>
@@ -692,10 +750,10 @@
           <w:lang w:val="en-US"/>
         </w:rPr>
         <w:drawing>
-          <wp:inline distT="0" distB="0" distL="0" distR="0" wp14:anchorId="141087C9" wp14:editId="7F102AF1">
-            <wp:extent cx="5935345" cy="4267200"/>
-            <wp:effectExtent l="0" t="0" r="8255" b="0"/>
-            <wp:docPr id="2" name="Picture 2" descr="/var/folders/v0/r28nwnbd33v11y9r12hschyr0000gp/T/shared-pasteboard/items/3814E3A6-6246-452F-986D-E0774C1CCB9C/UseCase Diagram.png"/>
+          <wp:inline distT="0" distB="0" distL="0" distR="0" wp14:anchorId="4319C6AC" wp14:editId="58621717">
+            <wp:extent cx="5934075" cy="3385185"/>
+            <wp:effectExtent l="0" t="0" r="9525" b="0"/>
+            <wp:docPr id="3" name="Picture 3" descr="../../../../Downloads/UseCase%20Diagram0.png"/>
             <wp:cNvGraphicFramePr>
               <a:graphicFrameLocks xmlns:a="http://schemas.openxmlformats.org/drawingml/2006/main" noChangeAspect="1"/>
             </wp:cNvGraphicFramePr>
@@ -703,7 +761,7 @@
               <a:graphicData uri="http://schemas.openxmlformats.org/drawingml/2006/picture">
                 <pic:pic xmlns:pic="http://schemas.openxmlformats.org/drawingml/2006/picture">
                   <pic:nvPicPr>
-                    <pic:cNvPr id="0" name="Picture 2" descr="/var/folders/v0/r28nwnbd33v11y9r12hschyr0000gp/T/shared-pasteboard/items/3814E3A6-6246-452F-986D-E0774C1CCB9C/UseCase Diagram.png"/>
+                    <pic:cNvPr id="0" name="Picture 1" descr="../../../../Downloads/UseCase%20Diagram0.png"/>
                     <pic:cNvPicPr>
                       <a:picLocks noChangeAspect="1" noChangeArrowheads="1"/>
                     </pic:cNvPicPr>
@@ -724,7 +782,7 @@
                   <pic:spPr bwMode="auto">
                     <a:xfrm>
                       <a:off x="0" y="0"/>
-                      <a:ext cx="5935345" cy="4267200"/>
+                      <a:ext cx="5934075" cy="3385185"/>
                     </a:xfrm>
                     <a:prstGeom prst="rect">
                       <a:avLst/>
@@ -746,7 +804,7 @@
         <w:pStyle w:val="Heading2"/>
       </w:pPr>
       <w:r>
-        <w:t>Actors:</w:t>
+        <w:t>Actors</w:t>
       </w:r>
     </w:p>
     <w:p>
@@ -835,7 +893,19 @@
         <w:t xml:space="preserve">uses the sensors and appliances to monitor the location of customers and </w:t>
       </w:r>
       <w:r>
-        <w:t>respond to commands or events (system architecture, page 3). For example, when a customer adds an item to their basket; leaves the store through turnstile.</w:t>
+        <w:t>respond to commands or events (system architecture, page 3). For example, when a custome</w:t>
+      </w:r>
+      <w:r>
+        <w:t xml:space="preserve">r adds an item to their basket or </w:t>
+      </w:r>
+      <w:r>
+        <w:t xml:space="preserve">leaves the store through </w:t>
+      </w:r>
+      <w:r>
+        <w:t>a</w:t>
+      </w:r>
+      <w:r>
+        <w:t>turnstile.</w:t>
       </w:r>
     </w:p>
     <w:p>
@@ -843,37 +913,80 @@
         <w:pStyle w:val="Heading3"/>
       </w:pPr>
       <w:r>
+        <w:t>Customers</w:t>
+      </w:r>
+    </w:p>
+    <w:p>
+      <w:r>
+        <w:t xml:space="preserve">The Customer is responsible for </w:t>
+      </w:r>
+      <w:r>
+        <w:t>registering themselves and their associated Ledger Account.</w:t>
+      </w:r>
+      <w:r>
+        <w:t xml:space="preserve"> Customer actions </w:t>
+      </w:r>
+      <w:r>
+        <w:t xml:space="preserve">and requests </w:t>
+      </w:r>
+      <w:r>
+        <w:t>are monitored by Store Sensors and Appliances</w:t>
+      </w:r>
+      <w:r>
+        <w:t xml:space="preserve"> through the Store Model Service</w:t>
+      </w:r>
+      <w:r>
+        <w:t xml:space="preserve">; </w:t>
+      </w:r>
+      <w:r>
+        <w:t xml:space="preserve">a customer’s </w:t>
+      </w:r>
+      <w:r>
+        <w:t>direct input is not required.</w:t>
+      </w:r>
+    </w:p>
+    <w:p>
+      <w:pPr>
+        <w:pStyle w:val="Heading3"/>
+      </w:pPr>
+      <w:r>
         <w:lastRenderedPageBreak/>
-        <w:t>Customers</w:t>
-      </w:r>
-    </w:p>
-    <w:p>
-      <w:r>
-        <w:t xml:space="preserve">The Customer is responsible for </w:t>
-      </w:r>
-      <w:r>
-        <w:t>registering themselves and their associated Ledger Account.</w:t>
-      </w:r>
-      <w:r>
-        <w:t xml:space="preserve"> Customer actions </w:t>
-      </w:r>
-      <w:r>
-        <w:t xml:space="preserve">and requests </w:t>
-      </w:r>
-      <w:r>
-        <w:t>are monitored by Store Sensors and Appliances</w:t>
-      </w:r>
-      <w:r>
-        <w:t xml:space="preserve"> through the Store Model Service</w:t>
-      </w:r>
-      <w:r>
-        <w:t xml:space="preserve">; </w:t>
-      </w:r>
-      <w:r>
-        <w:t xml:space="preserve">a customer’s </w:t>
-      </w:r>
-      <w:r>
-        <w:t>direct input is not required.</w:t>
+        <w:t>Sensors</w:t>
+      </w:r>
+      <w:r>
+        <w:t>/Appliances</w:t>
+      </w:r>
+    </w:p>
+    <w:p>
+      <w:r>
+        <w:t xml:space="preserve">The Sensors </w:t>
+      </w:r>
+      <w:r>
+        <w:t xml:space="preserve">and Appliances </w:t>
+      </w:r>
+      <w:r>
+        <w:t xml:space="preserve">are responsible for providing input and events to the Store Controller to assist with monitoring the state of the store. </w:t>
+      </w:r>
+      <w:r>
+        <w:t>Appliances have the added responsibility of</w:t>
+      </w:r>
+      <w:r>
+        <w:t xml:space="preserve"> receivi</w:t>
+      </w:r>
+      <w:r>
+        <w:t>ng commands to perform an action</w:t>
+      </w:r>
+      <w:r>
+        <w:t>.</w:t>
+      </w:r>
+    </w:p>
+    <w:p/>
+    <w:p>
+      <w:pPr>
+        <w:pStyle w:val="Heading2"/>
+      </w:pPr>
+      <w:r>
+        <w:t>Use Cases</w:t>
       </w:r>
     </w:p>
     <w:p>
@@ -881,42 +994,77 @@
         <w:pStyle w:val="Heading3"/>
       </w:pPr>
       <w:r>
-        <w:t>Sensors</w:t>
-      </w:r>
-      <w:r>
-        <w:t>/Appliances</w:t>
-      </w:r>
-    </w:p>
-    <w:p>
-      <w:r>
-        <w:t xml:space="preserve">The Sensors </w:t>
-      </w:r>
-      <w:r>
-        <w:t xml:space="preserve">and Appliances </w:t>
-      </w:r>
-      <w:r>
-        <w:t xml:space="preserve">are responsible for providing input and events to the Store Controller to assist with monitoring the state of the store. </w:t>
-      </w:r>
-      <w:r>
-        <w:t>Appliances have the added responsibility of</w:t>
-      </w:r>
-      <w:r>
-        <w:t xml:space="preserve"> receivi</w:t>
-      </w:r>
-      <w:r>
-        <w:t>ng commands to perform an action</w:t>
+        <w:t>Add</w:t>
+      </w:r>
+      <w:r>
+        <w:t xml:space="preserve"> S</w:t>
+      </w:r>
+      <w:r>
+        <w:t>tore</w:t>
+      </w:r>
+    </w:p>
+    <w:p>
+      <w:r>
+        <w:t>A store is added by setting the globally uniqu</w:t>
+      </w:r>
+      <w:r>
+        <w:t>e identifier, name, and address (requirements, page 4). Stores are created by an Administrator (or for assignment 2, a test script), but stored and managed by the Store Model Service. A Store consists of several store entities, including Aisles, Shelves, and Inventories.</w:t>
+      </w:r>
+    </w:p>
+    <w:p>
+      <w:pPr>
+        <w:pStyle w:val="Heading3"/>
+      </w:pPr>
+      <w:r>
+        <w:t>Setup Store Entities</w:t>
+      </w:r>
+    </w:p>
+    <w:p>
+      <w:r>
+        <w:t>As specified in the requirements (pages 4-5), each store contains Aisle, Shelf, and Inventory objects. An Aisle is unique within a Store, a Shelf is unique within an Aisle, and an Inventory is unique within a Shelf. Each object stores similar basic information (id, name) as well as more specific information (location of the Aisle, the level of the Shelf, capacity of the Inventory).</w:t>
+      </w:r>
+    </w:p>
+    <w:p>
+      <w:pPr>
+        <w:pStyle w:val="Heading3"/>
+      </w:pPr>
+      <w:r>
+        <w:t xml:space="preserve">Show </w:t>
+      </w:r>
+      <w:r>
+        <w:t>Store Configuration</w:t>
+      </w:r>
+    </w:p>
+    <w:p>
+      <w:r>
+        <w:t>Displays the details of an object within the store. Options include: Aisle,</w:t>
+      </w:r>
+      <w:r>
+        <w:t xml:space="preserve"> Basket, Customer, </w:t>
+      </w:r>
+      <w:r>
+        <w:t>Inventory, Product</w:t>
+      </w:r>
+      <w:r>
+        <w:t>,</w:t>
+      </w:r>
+      <w:r>
+        <w:t xml:space="preserve"> Shelf, Store</w:t>
+      </w:r>
+      <w:r>
+        <w:t>, Sensor</w:t>
+      </w:r>
+      <w:r>
+        <w:t xml:space="preserve">, and </w:t>
+      </w:r>
+      <w:r>
+        <w:t>Appliance</w:t>
       </w:r>
       <w:r>
         <w:t>.</w:t>
       </w:r>
-    </w:p>
-    <w:p/>
-    <w:p>
-      <w:pPr>
-        <w:pStyle w:val="Heading2"/>
-      </w:pPr>
-      <w:r>
-        <w:t>Use Cases:</w:t>
+      <w:r>
+        <w:t xml:space="preserve"> Each object provides details specific to itself and the details are described further in the class dictionary below.</w:t>
       </w:r>
     </w:p>
     <w:p>
@@ -924,21 +1072,12 @@
         <w:pStyle w:val="Heading3"/>
       </w:pPr>
       <w:r>
-        <w:t>Add</w:t>
-      </w:r>
-      <w:r>
-        <w:t xml:space="preserve"> S</w:t>
-      </w:r>
-      <w:r>
-        <w:t>tore</w:t>
-      </w:r>
-    </w:p>
-    <w:p>
-      <w:r>
-        <w:t>A store is added by setting the globally uniqu</w:t>
-      </w:r>
-      <w:r>
-        <w:t>e identifier, name, and address (requirements, page 4). Stores are created by an Administrator (or for assignment 2, a test script), but stored and managed by the Store Model Service. A Store consists of several store entities, including Aisles, Shelves, and Inventories.</w:t>
+        <w:t>Register Ledger Account</w:t>
+      </w:r>
+    </w:p>
+    <w:p>
+      <w:r>
+        <w:t>Customers register their existing Ledger Account with the Store Model Service’s system.</w:t>
       </w:r>
     </w:p>
     <w:p>
@@ -946,12 +1085,18 @@
         <w:pStyle w:val="Heading3"/>
       </w:pPr>
       <w:r>
-        <w:t>Setup Store Entities</w:t>
-      </w:r>
-    </w:p>
-    <w:p>
-      <w:r>
-        <w:t>As specified in the requirements (pages 4-5), each store contains Aisle, Shelf, and Inventory objects. An Aisle is unique within a Store, a Shelf is unique within an Aisle, and an Inventory is unique within a Shelf. Each object stores similar basic information (id, name) as well as more specific information (location of the Aisle, the level of the Shelf, capacity of the Inventory).</w:t>
+        <w:t>Monitor Customers</w:t>
+      </w:r>
+    </w:p>
+    <w:p>
+      <w:r>
+        <w:t>Sensors will monitor the current location of a Customer as they move throughout the Store.</w:t>
+      </w:r>
+      <w:r>
+        <w:t xml:space="preserve"> Sensors will monitor when products are added/removed from an inventory or customer basket as the customer moves throughout the store. When the customer exits through a turnstile, </w:t>
+      </w:r>
+      <w:r>
+        <w:t>an event is triggered to checkout the customer (system architecture, page 3).</w:t>
       </w:r>
     </w:p>
     <w:p>
@@ -959,42 +1104,18 @@
         <w:pStyle w:val="Heading3"/>
       </w:pPr>
       <w:r>
-        <w:t xml:space="preserve">Show </w:t>
-      </w:r>
-      <w:r>
-        <w:t>Store Configuration</w:t>
-      </w:r>
-    </w:p>
-    <w:p>
-      <w:r>
-        <w:t>Displays the details of an object within the store. Options include: Aisle,</w:t>
-      </w:r>
-      <w:r>
-        <w:t xml:space="preserve"> Basket, Customer, </w:t>
-      </w:r>
-      <w:r>
-        <w:t>Inventory, Product</w:t>
-      </w:r>
-      <w:r>
-        <w:t>,</w:t>
-      </w:r>
-      <w:r>
-        <w:t xml:space="preserve"> Shelf, Store</w:t>
-      </w:r>
-      <w:r>
-        <w:t>, Sensor</w:t>
-      </w:r>
-      <w:r>
-        <w:t xml:space="preserve">, and </w:t>
-      </w:r>
-      <w:r>
-        <w:t>Appliance</w:t>
-      </w:r>
-      <w:r>
-        <w:t>.</w:t>
-      </w:r>
-      <w:r>
-        <w:t xml:space="preserve"> Each object provides details specific to itself and the details are described further in the class dictionary below.</w:t>
+        <w:t>Creating Sensor Events</w:t>
+      </w:r>
+    </w:p>
+    <w:p>
+      <w:r>
+        <w:t xml:space="preserve">Physical sensors and appliances generate </w:t>
+      </w:r>
+      <w:r>
+        <w:t xml:space="preserve">events </w:t>
+      </w:r>
+      <w:r>
+        <w:t>which are processed by the Store Model Service and handled by the Store Controller.</w:t>
       </w:r>
     </w:p>
     <w:p>
@@ -1002,12 +1123,12 @@
         <w:pStyle w:val="Heading3"/>
       </w:pPr>
       <w:r>
-        <w:t>Register Ledger Account</w:t>
-      </w:r>
-    </w:p>
-    <w:p>
-      <w:r>
-        <w:t>Customers register their existing Ledger Account with the Store Model Service’s system.</w:t>
+        <w:t>Update Store State</w:t>
+      </w:r>
+    </w:p>
+    <w:p>
+      <w:r>
+        <w:t>The state of Store objects are maintained by the Store Model Service, but managed by the Controller (system architecture, page 3). The Store Model Service validates any change before applying the update to ensure store objects remain in a clean state.</w:t>
       </w:r>
     </w:p>
     <w:p>
@@ -1015,26 +1136,16 @@
         <w:pStyle w:val="Heading3"/>
       </w:pPr>
       <w:r>
-        <w:t>Monitor Customers</w:t>
-      </w:r>
-    </w:p>
-    <w:p>
-      <w:r>
-        <w:t>Sensors will monitor the current location of a Customer as they move throughout the Store.</w:t>
-      </w:r>
-      <w:r>
-        <w:t xml:space="preserve"> Sensors will monitor when products are added/removed from an inventory or customer basket as the customer moves throughout the store. When the customer exits through a turnstile, </w:t>
-      </w:r>
-      <w:r>
-        <w:t xml:space="preserve">an event is triggered to </w:t>
-      </w:r>
-      <w:proofErr w:type="spellStart"/>
-      <w:r>
-        <w:t>checkout</w:t>
-      </w:r>
-      <w:proofErr w:type="spellEnd"/>
-      <w:r>
-        <w:t xml:space="preserve"> the customer (system architecture, page 3).</w:t>
+        <w:t>Listen for Events</w:t>
+      </w:r>
+    </w:p>
+    <w:p>
+      <w:r>
+        <w:t xml:space="preserve">The Controller listens for events that are triggered by sensors and appliances. Upon receiving an event, the Controller may trigger an update to store objects. For example, as a customer moves throughout the store, a camera sensor detects that movement and sends an event which </w:t>
+      </w:r>
+      <w:r>
+        <w:lastRenderedPageBreak/>
+        <w:t>updates the customer’s location in the store (and the time of the last change — requirements, page 5).</w:t>
       </w:r>
     </w:p>
     <w:p>
@@ -1042,53 +1153,10 @@
         <w:pStyle w:val="Heading3"/>
       </w:pPr>
       <w:r>
-        <w:t>Creating Sensor Events</w:t>
-      </w:r>
-    </w:p>
-    <w:p>
-      <w:r>
-        <w:t xml:space="preserve">Physical sensors and appliances generate </w:t>
-      </w:r>
-      <w:r>
-        <w:t xml:space="preserve">events </w:t>
-      </w:r>
-      <w:r>
-        <w:t>which are processed by the Store Model Service and handled by the Store Controller.</w:t>
-      </w:r>
-    </w:p>
-    <w:p>
-      <w:pPr>
-        <w:pStyle w:val="Heading3"/>
-      </w:pPr>
-      <w:r>
-        <w:t>Update Store State</w:t>
-      </w:r>
-    </w:p>
-    <w:p>
-      <w:r>
-        <w:t>The state of Store objects are maintained by the Store Model Service, but managed by the Controller (system architecture, page 3). The Store Model Service validates any change before applying the update to ensure store objects remain in a clean state.</w:t>
-      </w:r>
-    </w:p>
-    <w:p>
-      <w:pPr>
-        <w:pStyle w:val="Heading3"/>
-      </w:pPr>
-      <w:r>
-        <w:lastRenderedPageBreak/>
-        <w:t>Listen for Events</w:t>
-      </w:r>
-    </w:p>
-    <w:p>
-      <w:r>
-        <w:t>The Controller listens for events that are triggered by sensors and appliances. Upon receiving an event, the Controller may trigger an update to store objects. For example, as a customer moves throughout the store, a camera sensor detects that movement and sends an event which updates the customer’s location in the store (and the time of the last change — requirements, page 5).</w:t>
-      </w:r>
-    </w:p>
-    <w:p>
-      <w:pPr>
-        <w:pStyle w:val="Heading3"/>
-      </w:pPr>
-      <w:r>
-        <w:t>Add a customer</w:t>
+        <w:t>Add a C</w:t>
+      </w:r>
+      <w:r>
+        <w:t>ustomer</w:t>
       </w:r>
     </w:p>
     <w:p>
@@ -1115,8 +1183,6 @@
       <w:r>
         <w:t>Implementation</w:t>
       </w:r>
-      <w:bookmarkStart w:id="3" w:name="_GoBack"/>
-      <w:bookmarkEnd w:id="3"/>
     </w:p>
     <w:p>
       <w:pPr>
@@ -1132,8 +1198,8 @@
           <w:between w:val="nil"/>
         </w:pBdr>
       </w:pPr>
-      <w:bookmarkStart w:id="4" w:name="_ixo44lq6h25r" w:colFirst="0" w:colLast="0"/>
-      <w:bookmarkEnd w:id="4"/>
+      <w:bookmarkStart w:id="3" w:name="_ixo44lq6h25r" w:colFirst="0" w:colLast="0"/>
+      <w:bookmarkEnd w:id="3"/>
       <w:r>
         <w:t>Class Diagram</w:t>
       </w:r>
@@ -1217,16 +1283,14 @@
       </w:pPr>
       <w:r>
         <w:rPr>
-          <w:iCs/>
           <w:noProof/>
           <w:lang w:val="en-US"/>
         </w:rPr>
-        <w:lastRenderedPageBreak/>
         <w:drawing>
-          <wp:inline distT="0" distB="0" distL="0" distR="0" wp14:anchorId="4F8DD4C1" wp14:editId="74430AEE">
-            <wp:extent cx="5943600" cy="5706745"/>
-            <wp:effectExtent l="0" t="0" r="0" b="8255"/>
-            <wp:docPr id="1" name="Picture 1" descr="/var/folders/v0/r28nwnbd33v11y9r12hschyr0000gp/T/shared-pasteboard/items/057C03EC-A7B8-484E-B6B2-867B95ACDFB3/Class Diagram.png"/>
+          <wp:inline distT="0" distB="0" distL="0" distR="0" wp14:anchorId="3DE7F5E8" wp14:editId="4D5D46FB">
+            <wp:extent cx="5934075" cy="4007485"/>
+            <wp:effectExtent l="0" t="0" r="9525" b="5715"/>
+            <wp:docPr id="4" name="Picture 4" descr="../../../../Downloads/Class%20Diagram0.png"/>
             <wp:cNvGraphicFramePr>
               <a:graphicFrameLocks xmlns:a="http://schemas.openxmlformats.org/drawingml/2006/main" noChangeAspect="1"/>
             </wp:cNvGraphicFramePr>
@@ -1234,7 +1298,7 @@
               <a:graphicData uri="http://schemas.openxmlformats.org/drawingml/2006/picture">
                 <pic:pic xmlns:pic="http://schemas.openxmlformats.org/drawingml/2006/picture">
                   <pic:nvPicPr>
-                    <pic:cNvPr id="0" name="Picture 1" descr="/var/folders/v0/r28nwnbd33v11y9r12hschyr0000gp/T/shared-pasteboard/items/057C03EC-A7B8-484E-B6B2-867B95ACDFB3/Class Diagram.png"/>
+                    <pic:cNvPr id="0" name="Picture 2" descr="../../../../Downloads/Class%20Diagram0.png"/>
                     <pic:cNvPicPr>
                       <a:picLocks noChangeAspect="1" noChangeArrowheads="1"/>
                     </pic:cNvPicPr>
@@ -1255,7 +1319,7 @@
                   <pic:spPr bwMode="auto">
                     <a:xfrm>
                       <a:off x="0" y="0"/>
-                      <a:ext cx="5943600" cy="5706745"/>
+                      <a:ext cx="5934075" cy="4007485"/>
                     </a:xfrm>
                     <a:prstGeom prst="rect">
                       <a:avLst/>
@@ -1286,8 +1350,8 @@
           <w:between w:val="nil"/>
         </w:pBdr>
       </w:pPr>
-      <w:bookmarkStart w:id="5" w:name="_jd4hxbond2m3" w:colFirst="0" w:colLast="0"/>
-      <w:bookmarkEnd w:id="5"/>
+      <w:bookmarkStart w:id="4" w:name="_jd4hxbond2m3" w:colFirst="0" w:colLast="0"/>
+      <w:bookmarkEnd w:id="4"/>
       <w:r>
         <w:t>Class Dictionary</w:t>
       </w:r>
@@ -1361,6 +1425,7 @@
         </w:pBdr>
       </w:pPr>
       <w:r>
+        <w:lastRenderedPageBreak/>
         <w:t>Store</w:t>
       </w:r>
       <w:r>
@@ -1406,15 +1471,7 @@
         <w:t>ublic API.</w:t>
       </w:r>
       <w:r>
-        <w:t xml:space="preserve"> All methods accept an </w:t>
-      </w:r>
-      <w:proofErr w:type="spellStart"/>
-      <w:r>
-        <w:t>authToken</w:t>
-      </w:r>
-      <w:proofErr w:type="spellEnd"/>
-      <w:r>
-        <w:t xml:space="preserve"> parameter, the functionality of which will be defined in Assignment 3. For now, </w:t>
+        <w:t xml:space="preserve"> All methods accept an authToken parameter, the functionality of which will be defined in Assignment 3. For now, </w:t>
       </w:r>
       <w:r>
         <w:t>it is treated as an opaque string and performs no function.</w:t>
@@ -1430,10 +1487,61 @@
           <w:right w:val="nil"/>
           <w:between w:val="nil"/>
         </w:pBdr>
+      </w:pPr>
+      <w:r>
         <w:rPr>
-          <w:b/>
+          <w:noProof/>
+          <w:lang w:val="en-US"/>
         </w:rPr>
-      </w:pPr>
+        <w:drawing>
+          <wp:inline distT="0" distB="0" distL="0" distR="0" wp14:anchorId="01EF519A" wp14:editId="33E88737">
+            <wp:extent cx="5943600" cy="2360930"/>
+            <wp:effectExtent l="0" t="0" r="0" b="1270"/>
+            <wp:docPr id="5" name="Picture 5" descr="../../../../Downloads/Class%20Diagram1.png"/>
+            <wp:cNvGraphicFramePr>
+              <a:graphicFrameLocks xmlns:a="http://schemas.openxmlformats.org/drawingml/2006/main" noChangeAspect="1"/>
+            </wp:cNvGraphicFramePr>
+            <a:graphic xmlns:a="http://schemas.openxmlformats.org/drawingml/2006/main">
+              <a:graphicData uri="http://schemas.openxmlformats.org/drawingml/2006/picture">
+                <pic:pic xmlns:pic="http://schemas.openxmlformats.org/drawingml/2006/picture">
+                  <pic:nvPicPr>
+                    <pic:cNvPr id="0" name="Picture 3" descr="../../../../Downloads/Class%20Diagram1.png"/>
+                    <pic:cNvPicPr>
+                      <a:picLocks noChangeAspect="1" noChangeArrowheads="1"/>
+                    </pic:cNvPicPr>
+                  </pic:nvPicPr>
+                  <pic:blipFill>
+                    <a:blip r:embed="rId9" cstate="print">
+                      <a:extLst>
+                        <a:ext uri="{28A0092B-C50C-407E-A947-70E740481C1C}">
+                          <a14:useLocalDpi xmlns:a14="http://schemas.microsoft.com/office/drawing/2010/main" val="0"/>
+                        </a:ext>
+                      </a:extLst>
+                    </a:blip>
+                    <a:srcRect/>
+                    <a:stretch>
+                      <a:fillRect/>
+                    </a:stretch>
+                  </pic:blipFill>
+                  <pic:spPr bwMode="auto">
+                    <a:xfrm>
+                      <a:off x="0" y="0"/>
+                      <a:ext cx="5943600" cy="2360930"/>
+                    </a:xfrm>
+                    <a:prstGeom prst="rect">
+                      <a:avLst/>
+                    </a:prstGeom>
+                    <a:noFill/>
+                    <a:ln>
+                      <a:noFill/>
+                    </a:ln>
+                  </pic:spPr>
+                </pic:pic>
+              </a:graphicData>
+            </a:graphic>
+          </wp:inline>
+        </w:drawing>
+      </w:r>
     </w:p>
     <w:p>
       <w:pPr>
@@ -1604,7 +1712,6 @@
               </w:pBdr>
               <w:spacing w:line="240" w:lineRule="auto"/>
             </w:pPr>
-            <w:proofErr w:type="spellStart"/>
             <w:r>
               <w:t>c</w:t>
             </w:r>
@@ -1614,7 +1721,6 @@
             <w:r>
               <w:t>Map</w:t>
             </w:r>
-            <w:proofErr w:type="spellEnd"/>
           </w:p>
         </w:tc>
         <w:tc>
@@ -1716,14 +1822,12 @@
               </w:pBdr>
               <w:spacing w:line="240" w:lineRule="auto"/>
             </w:pPr>
-            <w:proofErr w:type="spellStart"/>
             <w:r>
               <w:t>store</w:t>
             </w:r>
             <w:r>
               <w:t>Map</w:t>
             </w:r>
-            <w:proofErr w:type="spellEnd"/>
           </w:p>
         </w:tc>
         <w:tc>
@@ -1816,14 +1920,12 @@
               </w:pBdr>
               <w:spacing w:line="240" w:lineRule="auto"/>
             </w:pPr>
-            <w:proofErr w:type="spellStart"/>
             <w:r>
               <w:t>product</w:t>
             </w:r>
             <w:r>
               <w:t>Map</w:t>
             </w:r>
-            <w:proofErr w:type="spellEnd"/>
           </w:p>
         </w:tc>
         <w:tc>
@@ -1884,24 +1986,11 @@
               <w:spacing w:line="240" w:lineRule="auto"/>
             </w:pPr>
             <w:r>
-              <w:t xml:space="preserve">A list of all Products known about by the Store 24X7 system. Products can exist and be known to multiple Stores. To reduce duplicating information and to keep a centralized list of all Products that are known, the list is managed by the </w:t>
-            </w:r>
-            <w:proofErr w:type="spellStart"/>
-            <w:r>
-              <w:t>StoreModelService</w:t>
-            </w:r>
-            <w:proofErr w:type="spellEnd"/>
-            <w:r>
-              <w:t>. Products can be associated with Inventory or a Basket</w:t>
-            </w:r>
-            <w:r>
-              <w:t xml:space="preserve">, via a </w:t>
-            </w:r>
-            <w:proofErr w:type="spellStart"/>
-            <w:r>
-              <w:t>ProductAssociation</w:t>
-            </w:r>
-            <w:proofErr w:type="spellEnd"/>
+              <w:t>A list of all Products known about by the Store 24X7 system. Products can exist and be known to multiple Stores. To reduce duplicating information and to keep a centralized list of all Products that are known, the list is managed by the StoreModelService. Products can be associated with Inventory or a Basket</w:t>
+            </w:r>
+            <w:r>
+              <w:t>, via a ProductAssociation</w:t>
+            </w:r>
             <w:r>
               <w:t>.</w:t>
             </w:r>
@@ -1932,11 +2021,9 @@
               </w:pBdr>
               <w:spacing w:line="240" w:lineRule="auto"/>
             </w:pPr>
-            <w:proofErr w:type="spellStart"/>
             <w:r>
               <w:t>deviceMap</w:t>
             </w:r>
-            <w:proofErr w:type="spellEnd"/>
           </w:p>
         </w:tc>
         <w:tc>
@@ -1991,7 +2078,11 @@
               <w:spacing w:line="240" w:lineRule="auto"/>
             </w:pPr>
             <w:r>
-              <w:t>A list of all Devices (Sensors, Appliances) that are provisioned for use in the Store 24X7 system. Devices are located in one store at a time, but since they are globally unique within the system, can be moved between stores by the Store 24X7 Administrator.</w:t>
+              <w:t xml:space="preserve">A list of all Devices (Sensors, Appliances) that are provisioned for use in the Store </w:t>
+            </w:r>
+            <w:r>
+              <w:lastRenderedPageBreak/>
+              <w:t>24X7 system. Devices are located in one store at a time, but since they are globally unique within the system, can be moved between stores by the Store 24X7 Administrator.</w:t>
             </w:r>
           </w:p>
         </w:tc>
@@ -2187,11 +2278,9 @@
               </w:pBdr>
               <w:spacing w:line="240" w:lineRule="auto"/>
             </w:pPr>
-            <w:proofErr w:type="spellStart"/>
             <w:r>
               <w:t>addItemToBasket</w:t>
             </w:r>
-            <w:proofErr w:type="spellEnd"/>
           </w:p>
         </w:tc>
         <w:tc>
@@ -2218,45 +2307,8 @@
               <w:spacing w:line="240" w:lineRule="auto"/>
             </w:pPr>
             <w:r>
-              <w:t>(</w:t>
-            </w:r>
-            <w:proofErr w:type="spellStart"/>
-            <w:r>
-              <w:t>authToken:String</w:t>
-            </w:r>
-            <w:proofErr w:type="spellEnd"/>
-            <w:r>
-              <w:t xml:space="preserve">, </w:t>
-            </w:r>
-            <w:proofErr w:type="spellStart"/>
-            <w:r>
-              <w:t>customerId:String</w:t>
-            </w:r>
-            <w:proofErr w:type="spellEnd"/>
-            <w:r>
-              <w:t xml:space="preserve">, </w:t>
-            </w:r>
-            <w:proofErr w:type="spellStart"/>
-            <w:r>
-              <w:t>productid:String</w:t>
-            </w:r>
-            <w:proofErr w:type="spellEnd"/>
-            <w:r>
-              <w:t xml:space="preserve">, </w:t>
-            </w:r>
-            <w:proofErr w:type="spellStart"/>
-            <w:r>
-              <w:t>itemCount:int</w:t>
-            </w:r>
-            <w:proofErr w:type="spellEnd"/>
-            <w:r>
-              <w:t>):</w:t>
-            </w:r>
-            <w:proofErr w:type="spellStart"/>
-            <w:r>
-              <w:t>ProductAssociation</w:t>
-            </w:r>
-            <w:proofErr w:type="spellEnd"/>
+              <w:t>(authToken:String, customerId:String, productid:String, itemCount:int):ProductAssociation</w:t>
+            </w:r>
           </w:p>
         </w:tc>
         <w:tc>
@@ -2315,11 +2367,9 @@
               </w:pBdr>
               <w:spacing w:line="240" w:lineRule="auto"/>
             </w:pPr>
-            <w:proofErr w:type="spellStart"/>
             <w:r>
               <w:t>clearBasket</w:t>
             </w:r>
-            <w:proofErr w:type="spellEnd"/>
           </w:p>
         </w:tc>
         <w:tc>
@@ -2346,23 +2396,7 @@
               <w:spacing w:line="240" w:lineRule="auto"/>
             </w:pPr>
             <w:r>
-              <w:t>(</w:t>
-            </w:r>
-            <w:proofErr w:type="spellStart"/>
-            <w:r>
-              <w:t>authToken:String</w:t>
-            </w:r>
-            <w:proofErr w:type="spellEnd"/>
-            <w:r>
-              <w:t xml:space="preserve">, </w:t>
-            </w:r>
-            <w:proofErr w:type="spellStart"/>
-            <w:r>
-              <w:t>customerId:String</w:t>
-            </w:r>
-            <w:proofErr w:type="spellEnd"/>
-            <w:r>
-              <w:t>):void</w:t>
+              <w:t>(authToken:String, customerId:String):void</w:t>
             </w:r>
           </w:p>
         </w:tc>
@@ -2390,23 +2424,7 @@
               <w:spacing w:line="240" w:lineRule="auto"/>
             </w:pPr>
             <w:r>
-              <w:t xml:space="preserve">Removes all </w:t>
-            </w:r>
-            <w:proofErr w:type="spellStart"/>
-            <w:r>
-              <w:t>ProductAssociation</w:t>
-            </w:r>
-            <w:proofErr w:type="spellEnd"/>
-            <w:r>
-              <w:t xml:space="preserve"> objects currently in the Basket specified by </w:t>
-            </w:r>
-            <w:proofErr w:type="spellStart"/>
-            <w:r>
-              <w:t>customerId</w:t>
-            </w:r>
-            <w:proofErr w:type="spellEnd"/>
-            <w:r>
-              <w:t xml:space="preserve"> and deletes the Basket.</w:t>
+              <w:t>Removes all ProductAssociation objects currently in the Basket specified by customerId and deletes the Basket.</w:t>
             </w:r>
           </w:p>
         </w:tc>
@@ -2435,12 +2453,9 @@
               </w:pBdr>
               <w:spacing w:line="240" w:lineRule="auto"/>
             </w:pPr>
-            <w:proofErr w:type="spellStart"/>
-            <w:r>
-              <w:lastRenderedPageBreak/>
-              <w:t>createCustomerBasket</w:t>
-            </w:r>
-            <w:proofErr w:type="spellEnd"/>
+            <w:r>
+              <w:t>defineAisle</w:t>
+            </w:r>
           </w:p>
         </w:tc>
         <w:tc>
@@ -2467,23 +2482,7 @@
               <w:spacing w:line="240" w:lineRule="auto"/>
             </w:pPr>
             <w:r>
-              <w:t>(</w:t>
-            </w:r>
-            <w:proofErr w:type="spellStart"/>
-            <w:r>
-              <w:t>authToken:String</w:t>
-            </w:r>
-            <w:proofErr w:type="spellEnd"/>
-            <w:r>
-              <w:t xml:space="preserve">, </w:t>
-            </w:r>
-            <w:proofErr w:type="spellStart"/>
-            <w:r>
-              <w:t>customerId:String</w:t>
-            </w:r>
-            <w:proofErr w:type="spellEnd"/>
-            <w:r>
-              <w:t>):Basket</w:t>
+              <w:t>(authToken:String, fullyQualifiedAisleId:String, name:String, description:String, location:LocationEnum):Aisle</w:t>
             </w:r>
           </w:p>
         </w:tc>
@@ -2511,7 +2510,13 @@
               <w:spacing w:line="240" w:lineRule="auto"/>
             </w:pPr>
             <w:r>
-              <w:t>Creates a new Basket object and associates it with the customer given by customer id.</w:t>
+              <w:t>Validate and add an Aisle object</w:t>
+            </w:r>
+            <w:r>
+              <w:t>. Checks that an Aisle with the same id does not currently exist in the Store referenced in the fully qualified id</w:t>
+            </w:r>
+            <w:r>
+              <w:t xml:space="preserve"> and adds to a Store’s aisle list if successful.</w:t>
             </w:r>
           </w:p>
         </w:tc>
@@ -2540,11 +2545,9 @@
               </w:pBdr>
               <w:spacing w:line="240" w:lineRule="auto"/>
             </w:pPr>
-            <w:proofErr w:type="spellStart"/>
-            <w:r>
-              <w:t>defineAisle</w:t>
-            </w:r>
-            <w:proofErr w:type="spellEnd"/>
+            <w:r>
+              <w:t>defineBasket</w:t>
+            </w:r>
           </w:p>
         </w:tc>
         <w:tc>
@@ -2571,47 +2574,7 @@
               <w:spacing w:line="240" w:lineRule="auto"/>
             </w:pPr>
             <w:r>
-              <w:t>(</w:t>
-            </w:r>
-            <w:proofErr w:type="spellStart"/>
-            <w:r>
-              <w:t>authToken:String</w:t>
-            </w:r>
-            <w:proofErr w:type="spellEnd"/>
-            <w:r>
-              <w:t xml:space="preserve">, </w:t>
-            </w:r>
-            <w:proofErr w:type="spellStart"/>
-            <w:r>
-              <w:t>fullyQualifiedAisleId:String</w:t>
-            </w:r>
-            <w:proofErr w:type="spellEnd"/>
-            <w:r>
-              <w:t xml:space="preserve">, </w:t>
-            </w:r>
-            <w:proofErr w:type="spellStart"/>
-            <w:r>
-              <w:t>name:String</w:t>
-            </w:r>
-            <w:proofErr w:type="spellEnd"/>
-            <w:r>
-              <w:t xml:space="preserve">, </w:t>
-            </w:r>
-            <w:proofErr w:type="spellStart"/>
-            <w:r>
-              <w:t>description:String</w:t>
-            </w:r>
-            <w:proofErr w:type="spellEnd"/>
-            <w:r>
-              <w:t xml:space="preserve">, </w:t>
-            </w:r>
-            <w:proofErr w:type="spellStart"/>
-            <w:r>
-              <w:t>location:LocationEnum</w:t>
-            </w:r>
-            <w:proofErr w:type="spellEnd"/>
-            <w:r>
-              <w:t>):Aisle</w:t>
+              <w:t>(authToken:String, customerId:String):Basket</w:t>
             </w:r>
           </w:p>
         </w:tc>
@@ -2639,13 +2602,7 @@
               <w:spacing w:line="240" w:lineRule="auto"/>
             </w:pPr>
             <w:r>
-              <w:t>Validate and add an Aisle object</w:t>
-            </w:r>
-            <w:r>
-              <w:t>. Checks that an Aisle with the same id does not currently exist in the Store referenced in the fully qualified id</w:t>
-            </w:r>
-            <w:r>
-              <w:t xml:space="preserve"> and adds to a Store’s aisle list if successful.</w:t>
+              <w:t>Creates a new Basket object and associates it with the customer given by customer id.</w:t>
             </w:r>
           </w:p>
         </w:tc>
@@ -2674,11 +2631,9 @@
               </w:pBdr>
               <w:spacing w:line="240" w:lineRule="auto"/>
             </w:pPr>
-            <w:proofErr w:type="spellStart"/>
             <w:r>
               <w:t>defineCustomer</w:t>
             </w:r>
-            <w:proofErr w:type="spellEnd"/>
           </w:p>
         </w:tc>
         <w:tc>
@@ -2705,63 +2660,7 @@
               <w:spacing w:line="240" w:lineRule="auto"/>
             </w:pPr>
             <w:r>
-              <w:t>(</w:t>
-            </w:r>
-            <w:proofErr w:type="spellStart"/>
-            <w:r>
-              <w:t>authToken:String</w:t>
-            </w:r>
-            <w:proofErr w:type="spellEnd"/>
-            <w:r>
-              <w:t xml:space="preserve">, </w:t>
-            </w:r>
-            <w:proofErr w:type="spellStart"/>
-            <w:r>
-              <w:t>customerId:String</w:t>
-            </w:r>
-            <w:proofErr w:type="spellEnd"/>
-            <w:r>
-              <w:t xml:space="preserve">, </w:t>
-            </w:r>
-            <w:proofErr w:type="spellStart"/>
-            <w:r>
-              <w:t>firstName:String</w:t>
-            </w:r>
-            <w:proofErr w:type="spellEnd"/>
-            <w:r>
-              <w:t xml:space="preserve">, </w:t>
-            </w:r>
-            <w:proofErr w:type="spellStart"/>
-            <w:r>
-              <w:t>lastName:String</w:t>
-            </w:r>
-            <w:proofErr w:type="spellEnd"/>
-            <w:r>
-              <w:t xml:space="preserve">, </w:t>
-            </w:r>
-            <w:proofErr w:type="spellStart"/>
-            <w:r>
-              <w:t>type:CustomerTypeEnum</w:t>
-            </w:r>
-            <w:proofErr w:type="spellEnd"/>
-            <w:r>
-              <w:t xml:space="preserve">, </w:t>
-            </w:r>
-            <w:proofErr w:type="spellStart"/>
-            <w:r>
-              <w:t>email:String</w:t>
-            </w:r>
-            <w:proofErr w:type="spellEnd"/>
-            <w:r>
-              <w:t xml:space="preserve">, </w:t>
-            </w:r>
-            <w:proofErr w:type="spellStart"/>
-            <w:r>
-              <w:t>account:String</w:t>
-            </w:r>
-            <w:proofErr w:type="spellEnd"/>
-            <w:r>
-              <w:t>):Customer</w:t>
+              <w:t>(authToken:String, customerId:String, firstName:String, lastName:String, type:CustomerTypeEnum, email:String, account:String):Customer</w:t>
             </w:r>
           </w:p>
         </w:tc>
@@ -2789,10 +2688,7 @@
               <w:spacing w:line="240" w:lineRule="auto"/>
             </w:pPr>
             <w:r>
-              <w:t>Validate and add a Customer</w:t>
-            </w:r>
-            <w:r>
-              <w:t>. Checks that a Customer with the given customer id does not already exist in the Store Model Service.</w:t>
+              <w:t>Validate and add a Customer. Checks that a Customer with the given customer id does not already exist in the Store Model Service.</w:t>
             </w:r>
           </w:p>
         </w:tc>
@@ -2821,11 +2717,9 @@
               </w:pBdr>
               <w:spacing w:line="240" w:lineRule="auto"/>
             </w:pPr>
-            <w:proofErr w:type="spellStart"/>
             <w:r>
               <w:t>defineDevice</w:t>
             </w:r>
-            <w:proofErr w:type="spellEnd"/>
           </w:p>
         </w:tc>
         <w:tc>
@@ -2852,47 +2746,7 @@
               <w:spacing w:line="240" w:lineRule="auto"/>
             </w:pPr>
             <w:r>
-              <w:t>(</w:t>
-            </w:r>
-            <w:proofErr w:type="spellStart"/>
-            <w:r>
-              <w:t>authToken:String</w:t>
-            </w:r>
-            <w:proofErr w:type="spellEnd"/>
-            <w:r>
-              <w:t xml:space="preserve">, </w:t>
-            </w:r>
-            <w:proofErr w:type="spellStart"/>
-            <w:r>
-              <w:t>deviceId:String</w:t>
-            </w:r>
-            <w:proofErr w:type="spellEnd"/>
-            <w:r>
-              <w:t xml:space="preserve">, </w:t>
-            </w:r>
-            <w:proofErr w:type="spellStart"/>
-            <w:r>
-              <w:t>name:String</w:t>
-            </w:r>
-            <w:proofErr w:type="spellEnd"/>
-            <w:r>
-              <w:t xml:space="preserve">, </w:t>
-            </w:r>
-            <w:proofErr w:type="spellStart"/>
-            <w:r>
-              <w:t>type:String</w:t>
-            </w:r>
-            <w:proofErr w:type="spellEnd"/>
-            <w:r>
-              <w:t xml:space="preserve">, </w:t>
-            </w:r>
-            <w:proofErr w:type="spellStart"/>
-            <w:r>
-              <w:t>fullyQualifiedAisleId:String</w:t>
-            </w:r>
-            <w:proofErr w:type="spellEnd"/>
-            <w:r>
-              <w:t>):Device</w:t>
+              <w:t>(authToken:String, deviceId:String, name:String, type:String, fullyQualifiedAisleId:String):Device</w:t>
             </w:r>
           </w:p>
         </w:tc>
@@ -2920,18 +2774,7 @@
               <w:spacing w:line="240" w:lineRule="auto"/>
             </w:pPr>
             <w:r>
-              <w:t>Validate and add a new Device.</w:t>
-            </w:r>
-            <w:r>
-              <w:t xml:space="preserve"> Checks that a device with the given </w:t>
-            </w:r>
-            <w:proofErr w:type="spellStart"/>
-            <w:r>
-              <w:t>deviceid</w:t>
-            </w:r>
-            <w:proofErr w:type="spellEnd"/>
-            <w:r>
-              <w:t xml:space="preserve"> does not already exist. Checks the given type against a list of known Sensor and Appliance types.</w:t>
+              <w:t>Validate and add a new Device. Checks that a device with the given deviceid does not already exist. Checks the given type against a list of known Sensor and Appliance types.</w:t>
             </w:r>
           </w:p>
         </w:tc>
@@ -2960,11 +2803,9 @@
               </w:pBdr>
               <w:spacing w:line="240" w:lineRule="auto"/>
             </w:pPr>
-            <w:proofErr w:type="spellStart"/>
             <w:r>
               <w:t>defineInventory</w:t>
             </w:r>
-            <w:proofErr w:type="spellEnd"/>
           </w:p>
         </w:tc>
         <w:tc>
@@ -2991,55 +2832,11 @@
               <w:spacing w:line="240" w:lineRule="auto"/>
             </w:pPr>
             <w:r>
-              <w:t>(</w:t>
-            </w:r>
-            <w:proofErr w:type="spellStart"/>
-            <w:r>
-              <w:t>authToken:String</w:t>
-            </w:r>
-            <w:proofErr w:type="spellEnd"/>
-            <w:r>
-              <w:t xml:space="preserve">, </w:t>
-            </w:r>
-            <w:proofErr w:type="spellStart"/>
-            <w:r>
-              <w:t>inventoryId:String</w:t>
-            </w:r>
-            <w:proofErr w:type="spellEnd"/>
-            <w:r>
-              <w:t xml:space="preserve">, </w:t>
-            </w:r>
-            <w:proofErr w:type="spellStart"/>
-            <w:r>
-              <w:t>location:String</w:t>
-            </w:r>
-            <w:proofErr w:type="spellEnd"/>
-            <w:r>
-              <w:t xml:space="preserve">, </w:t>
-            </w:r>
-            <w:proofErr w:type="spellStart"/>
-            <w:r>
-              <w:t>capacity:int</w:t>
-            </w:r>
-            <w:proofErr w:type="spellEnd"/>
-            <w:r>
-              <w:t xml:space="preserve">, </w:t>
-            </w:r>
-            <w:proofErr w:type="spellStart"/>
-            <w:r>
-              <w:t>count:int</w:t>
-            </w:r>
-            <w:proofErr w:type="spellEnd"/>
-            <w:r>
-              <w:t xml:space="preserve">, </w:t>
-            </w:r>
-            <w:proofErr w:type="spellStart"/>
-            <w:r>
-              <w:t>productid:String</w:t>
-            </w:r>
-            <w:proofErr w:type="spellEnd"/>
-            <w:r>
-              <w:t>):Inventory</w:t>
+              <w:t xml:space="preserve">(authToken:String, inventoryId:String, location:String, capacity:int, count:int, </w:t>
+            </w:r>
+            <w:r>
+              <w:lastRenderedPageBreak/>
+              <w:t>productid:String):Inventory</w:t>
             </w:r>
           </w:p>
         </w:tc>
@@ -3067,16 +2864,12 @@
               <w:spacing w:line="240" w:lineRule="auto"/>
             </w:pPr>
             <w:r>
-              <w:t>Validate and add an Inventory objec</w:t>
-            </w:r>
-            <w:r>
-              <w:t>t</w:t>
-            </w:r>
-            <w:r>
-              <w:t>.</w:t>
-            </w:r>
-            <w:r>
-              <w:t xml:space="preserve"> Checks that count is &gt;= 0 and &lt;= capacity. Checks that the Inventory does not already exist within the Shelf-scope specified by the location. Inventory is added to the inventory list of the Shelf specified in the location.</w:t>
+              <w:lastRenderedPageBreak/>
+              <w:t xml:space="preserve">Validate and add an Inventory object. Checks that count is &gt;= 0 and &lt;= capacity. Checks that the Inventory does not already exist within the Shelf-scope specified by the </w:t>
+            </w:r>
+            <w:r>
+              <w:lastRenderedPageBreak/>
+              <w:t>location. Inventory is added to the inventory list of the Shelf specified in the location.</w:t>
             </w:r>
           </w:p>
         </w:tc>
@@ -3105,11 +2898,10 @@
               </w:pBdr>
               <w:spacing w:line="240" w:lineRule="auto"/>
             </w:pPr>
-            <w:proofErr w:type="spellStart"/>
-            <w:r>
+            <w:r>
+              <w:lastRenderedPageBreak/>
               <w:t>defineProduct</w:t>
             </w:r>
-            <w:proofErr w:type="spellEnd"/>
           </w:p>
         </w:tc>
         <w:tc>
@@ -3136,71 +2928,7 @@
               <w:spacing w:line="240" w:lineRule="auto"/>
             </w:pPr>
             <w:r>
-              <w:t>(</w:t>
-            </w:r>
-            <w:proofErr w:type="spellStart"/>
-            <w:r>
-              <w:t>authToken:String</w:t>
-            </w:r>
-            <w:proofErr w:type="spellEnd"/>
-            <w:r>
-              <w:t xml:space="preserve">, </w:t>
-            </w:r>
-            <w:proofErr w:type="spellStart"/>
-            <w:r>
-              <w:t>productid:String</w:t>
-            </w:r>
-            <w:proofErr w:type="spellEnd"/>
-            <w:r>
-              <w:t xml:space="preserve">, </w:t>
-            </w:r>
-            <w:proofErr w:type="spellStart"/>
-            <w:r>
-              <w:t>name:String</w:t>
-            </w:r>
-            <w:proofErr w:type="spellEnd"/>
-            <w:r>
-              <w:t xml:space="preserve">, </w:t>
-            </w:r>
-            <w:proofErr w:type="spellStart"/>
-            <w:r>
-              <w:t>description:String</w:t>
-            </w:r>
-            <w:proofErr w:type="spellEnd"/>
-            <w:r>
-              <w:t xml:space="preserve">, </w:t>
-            </w:r>
-            <w:proofErr w:type="spellStart"/>
-            <w:r>
-              <w:t>size:String</w:t>
-            </w:r>
-            <w:proofErr w:type="spellEnd"/>
-            <w:r>
-              <w:t xml:space="preserve">, </w:t>
-            </w:r>
-            <w:proofErr w:type="spellStart"/>
-            <w:r>
-              <w:t>category:String</w:t>
-            </w:r>
-            <w:proofErr w:type="spellEnd"/>
-            <w:r>
-              <w:t xml:space="preserve">, </w:t>
-            </w:r>
-            <w:proofErr w:type="spellStart"/>
-            <w:r>
-              <w:t>price:int</w:t>
-            </w:r>
-            <w:proofErr w:type="spellEnd"/>
-            <w:r>
-              <w:t xml:space="preserve">, </w:t>
-            </w:r>
-            <w:proofErr w:type="spellStart"/>
-            <w:r>
-              <w:t>temperature:TemperatureEnum</w:t>
-            </w:r>
-            <w:proofErr w:type="spellEnd"/>
-            <w:r>
-              <w:t>):Product</w:t>
+              <w:t>(authToken:String, productid:String, name:String, description:String, size:String, category:String, price:int, temperature:TemperatureEnum):Product</w:t>
             </w:r>
           </w:p>
         </w:tc>
@@ -3228,10 +2956,7 @@
               <w:spacing w:line="240" w:lineRule="auto"/>
             </w:pPr>
             <w:r>
-              <w:t>Validate and create a Product object.</w:t>
-            </w:r>
-            <w:r>
-              <w:t xml:space="preserve"> Checks that a product with the given product id does not already exist in the Store Model Service.</w:t>
+              <w:t>Validate and create a Product object. Checks that a product with the given product id does not already exist in the Store Model Service.</w:t>
             </w:r>
           </w:p>
         </w:tc>
@@ -3260,11 +2985,9 @@
               </w:pBdr>
               <w:spacing w:line="240" w:lineRule="auto"/>
             </w:pPr>
-            <w:proofErr w:type="spellStart"/>
             <w:r>
               <w:t>defineShelf</w:t>
             </w:r>
-            <w:proofErr w:type="spellEnd"/>
           </w:p>
         </w:tc>
         <w:tc>
@@ -3291,55 +3014,7 @@
               <w:spacing w:line="240" w:lineRule="auto"/>
             </w:pPr>
             <w:r>
-              <w:t>(</w:t>
-            </w:r>
-            <w:proofErr w:type="spellStart"/>
-            <w:r>
-              <w:t>authToken:String</w:t>
-            </w:r>
-            <w:proofErr w:type="spellEnd"/>
-            <w:r>
-              <w:t xml:space="preserve">, </w:t>
-            </w:r>
-            <w:proofErr w:type="spellStart"/>
-            <w:r>
-              <w:t>fullyQualifiedShelfId:String</w:t>
-            </w:r>
-            <w:proofErr w:type="spellEnd"/>
-            <w:r>
-              <w:t xml:space="preserve">, </w:t>
-            </w:r>
-            <w:proofErr w:type="spellStart"/>
-            <w:r>
-              <w:t>name:String</w:t>
-            </w:r>
-            <w:proofErr w:type="spellEnd"/>
-            <w:r>
-              <w:t xml:space="preserve">, </w:t>
-            </w:r>
-            <w:proofErr w:type="spellStart"/>
-            <w:r>
-              <w:t>level:LevelEnum</w:t>
-            </w:r>
-            <w:proofErr w:type="spellEnd"/>
-            <w:r>
-              <w:t xml:space="preserve">, </w:t>
-            </w:r>
-            <w:proofErr w:type="spellStart"/>
-            <w:r>
-              <w:t>description:String</w:t>
-            </w:r>
-            <w:proofErr w:type="spellEnd"/>
-            <w:r>
-              <w:t xml:space="preserve">, </w:t>
-            </w:r>
-            <w:proofErr w:type="spellStart"/>
-            <w:r>
-              <w:t>temperature:TemperatureEnum</w:t>
-            </w:r>
-            <w:proofErr w:type="spellEnd"/>
-            <w:r>
-              <w:t>):Shelf</w:t>
+              <w:t>(authToken:String, fullyQualifiedShelfId:String, name:String, level:LevelEnum, description:String, temperature:TemperatureEnum):Shelf</w:t>
             </w:r>
           </w:p>
         </w:tc>
@@ -3367,16 +3042,7 @@
               <w:spacing w:line="240" w:lineRule="auto"/>
             </w:pPr>
             <w:r>
-              <w:t>Validate and add a Shelf object</w:t>
-            </w:r>
-            <w:r>
-              <w:t>.</w:t>
-            </w:r>
-            <w:r>
-              <w:t xml:space="preserve"> </w:t>
-            </w:r>
-            <w:r>
-              <w:t>Checks that a shelf with the same id does not currently exist in the Aisle referenced in the fully qualified id and adds to an Aisle’s list if successful.</w:t>
+              <w:t>Validate and add a Shelf object. Checks that a shelf with the same id does not currently exist in the Aisle referenced in the fully qualified id and adds to an Aisle’s list if successful.</w:t>
             </w:r>
           </w:p>
         </w:tc>
@@ -3405,11 +3071,9 @@
               </w:pBdr>
               <w:spacing w:line="240" w:lineRule="auto"/>
             </w:pPr>
-            <w:proofErr w:type="spellStart"/>
             <w:r>
               <w:t>defineStore</w:t>
             </w:r>
-            <w:proofErr w:type="spellEnd"/>
           </w:p>
         </w:tc>
         <w:tc>
@@ -3436,40 +3100,7 @@
               <w:spacing w:line="240" w:lineRule="auto"/>
             </w:pPr>
             <w:r>
-              <w:t>(</w:t>
-            </w:r>
-            <w:proofErr w:type="spellStart"/>
-            <w:r>
-              <w:t>authToken:String</w:t>
-            </w:r>
-            <w:proofErr w:type="spellEnd"/>
-            <w:r>
-              <w:t xml:space="preserve">, </w:t>
-            </w:r>
-            <w:proofErr w:type="spellStart"/>
-            <w:r>
-              <w:t>storedId:String</w:t>
-            </w:r>
-            <w:proofErr w:type="spellEnd"/>
-            <w:r>
-              <w:t xml:space="preserve">, </w:t>
-            </w:r>
-            <w:proofErr w:type="spellStart"/>
-            <w:r>
-              <w:t>name:String</w:t>
-            </w:r>
-            <w:proofErr w:type="spellEnd"/>
-            <w:r>
-              <w:t xml:space="preserve">, </w:t>
-            </w:r>
-            <w:proofErr w:type="spellStart"/>
-            <w:r>
-              <w:lastRenderedPageBreak/>
-              <w:t>address:String</w:t>
-            </w:r>
-            <w:proofErr w:type="spellEnd"/>
-            <w:r>
-              <w:t>):Store</w:t>
+              <w:t>(authToken:String, storedId:String, name:String, address:String):Store</w:t>
             </w:r>
           </w:p>
         </w:tc>
@@ -3497,22 +3128,7 @@
               <w:spacing w:line="240" w:lineRule="auto"/>
             </w:pPr>
             <w:r>
-              <w:lastRenderedPageBreak/>
-              <w:t xml:space="preserve">Validate and add a Store object to the </w:t>
-            </w:r>
-            <w:r>
-              <w:t xml:space="preserve">Store Model Service </w:t>
-            </w:r>
-            <w:proofErr w:type="spellStart"/>
-            <w:r>
-              <w:t>store</w:t>
-            </w:r>
-            <w:r>
-              <w:t>Map</w:t>
-            </w:r>
-            <w:proofErr w:type="spellEnd"/>
-            <w:r>
-              <w:t>.</w:t>
+              <w:t>Validate and add a Store object to the Store Model Service storeMap.</w:t>
             </w:r>
           </w:p>
         </w:tc>
@@ -3541,12 +3157,9 @@
               </w:pBdr>
               <w:spacing w:line="240" w:lineRule="auto"/>
             </w:pPr>
-            <w:proofErr w:type="spellStart"/>
-            <w:r>
-              <w:lastRenderedPageBreak/>
+            <w:r>
               <w:t>getAisle</w:t>
             </w:r>
-            <w:proofErr w:type="spellEnd"/>
           </w:p>
         </w:tc>
         <w:tc>
@@ -3573,23 +3186,7 @@
               <w:spacing w:line="240" w:lineRule="auto"/>
             </w:pPr>
             <w:r>
-              <w:t>(</w:t>
-            </w:r>
-            <w:proofErr w:type="spellStart"/>
-            <w:r>
-              <w:t>authToken:String</w:t>
-            </w:r>
-            <w:proofErr w:type="spellEnd"/>
-            <w:r>
-              <w:t xml:space="preserve">, </w:t>
-            </w:r>
-            <w:proofErr w:type="spellStart"/>
-            <w:r>
-              <w:t>locationId:String</w:t>
-            </w:r>
-            <w:proofErr w:type="spellEnd"/>
-            <w:r>
-              <w:t>):Aisle</w:t>
+              <w:t>(authToken:String, locationId:String):Aisle</w:t>
             </w:r>
           </w:p>
         </w:tc>
@@ -3617,31 +3214,7 @@
               <w:spacing w:line="240" w:lineRule="auto"/>
             </w:pPr>
             <w:r>
-              <w:t xml:space="preserve">Return the Aisle for the given aisle id within given in the location id. Location </w:t>
-            </w:r>
-            <w:proofErr w:type="spellStart"/>
-            <w:r>
-              <w:t>id</w:t>
-            </w:r>
-            <w:proofErr w:type="spellEnd"/>
-            <w:r>
-              <w:t xml:space="preserve"> is assumed to follow the syntax &lt;</w:t>
-            </w:r>
-            <w:proofErr w:type="spellStart"/>
-            <w:r>
-              <w:t>store_id</w:t>
-            </w:r>
-            <w:proofErr w:type="spellEnd"/>
-            <w:r>
-              <w:t>&gt;:&lt;</w:t>
-            </w:r>
-            <w:proofErr w:type="spellStart"/>
-            <w:r>
-              <w:t>aisle_id</w:t>
-            </w:r>
-            <w:proofErr w:type="spellEnd"/>
-            <w:r>
-              <w:t>&gt;.</w:t>
+              <w:t>Return the Aisle for the given aisle id within given in the location id. Location id is assumed to follow the syntax &lt;store_id&gt;:&lt;aisle_id&gt;.</w:t>
             </w:r>
           </w:p>
         </w:tc>
@@ -3670,11 +3243,9 @@
               </w:pBdr>
               <w:spacing w:line="240" w:lineRule="auto"/>
             </w:pPr>
-            <w:proofErr w:type="spellStart"/>
             <w:r>
               <w:t>getBasket</w:t>
             </w:r>
-            <w:proofErr w:type="spellEnd"/>
           </w:p>
         </w:tc>
         <w:tc>
@@ -3701,23 +3272,7 @@
               <w:spacing w:line="240" w:lineRule="auto"/>
             </w:pPr>
             <w:r>
-              <w:t>(</w:t>
-            </w:r>
-            <w:proofErr w:type="spellStart"/>
-            <w:r>
-              <w:t>authToken:String</w:t>
-            </w:r>
-            <w:proofErr w:type="spellEnd"/>
-            <w:r>
-              <w:t xml:space="preserve">, </w:t>
-            </w:r>
-            <w:proofErr w:type="spellStart"/>
-            <w:r>
-              <w:t>cutomerId:String</w:t>
-            </w:r>
-            <w:proofErr w:type="spellEnd"/>
-            <w:r>
-              <w:t>):Basket</w:t>
+              <w:t>(authToken:String, cutomerId:String):Basket</w:t>
             </w:r>
           </w:p>
         </w:tc>
@@ -3774,11 +3329,9 @@
               </w:pBdr>
               <w:spacing w:line="240" w:lineRule="auto"/>
             </w:pPr>
-            <w:proofErr w:type="spellStart"/>
             <w:r>
               <w:t>getCustomer</w:t>
             </w:r>
-            <w:proofErr w:type="spellEnd"/>
           </w:p>
         </w:tc>
         <w:tc>
@@ -3805,23 +3358,7 @@
               <w:spacing w:line="240" w:lineRule="auto"/>
             </w:pPr>
             <w:r>
-              <w:t>(</w:t>
-            </w:r>
-            <w:proofErr w:type="spellStart"/>
-            <w:r>
-              <w:t>authToken:String</w:t>
-            </w:r>
-            <w:proofErr w:type="spellEnd"/>
-            <w:r>
-              <w:t xml:space="preserve">, </w:t>
-            </w:r>
-            <w:proofErr w:type="spellStart"/>
-            <w:r>
-              <w:t>cutomerId:String</w:t>
-            </w:r>
-            <w:proofErr w:type="spellEnd"/>
-            <w:r>
-              <w:t>):Customer</w:t>
+              <w:t>(authToken:String, cutomerId:String):Customer</w:t>
             </w:r>
           </w:p>
         </w:tc>
@@ -3878,11 +3415,9 @@
               </w:pBdr>
               <w:spacing w:line="240" w:lineRule="auto"/>
             </w:pPr>
-            <w:proofErr w:type="spellStart"/>
             <w:r>
               <w:t>getDevice</w:t>
             </w:r>
-            <w:proofErr w:type="spellEnd"/>
           </w:p>
         </w:tc>
         <w:tc>
@@ -3909,23 +3444,7 @@
               <w:spacing w:line="240" w:lineRule="auto"/>
             </w:pPr>
             <w:r>
-              <w:t>(</w:t>
-            </w:r>
-            <w:proofErr w:type="spellStart"/>
-            <w:r>
-              <w:t>authToken:String</w:t>
-            </w:r>
-            <w:proofErr w:type="spellEnd"/>
-            <w:r>
-              <w:t xml:space="preserve">, </w:t>
-            </w:r>
-            <w:proofErr w:type="spellStart"/>
-            <w:r>
-              <w:t>deviceId:String</w:t>
-            </w:r>
-            <w:proofErr w:type="spellEnd"/>
-            <w:r>
-              <w:t>):Device</w:t>
+              <w:t>(authToken:String, deviceId:String):Device</w:t>
             </w:r>
           </w:p>
         </w:tc>
@@ -3982,11 +3501,9 @@
               </w:pBdr>
               <w:spacing w:line="240" w:lineRule="auto"/>
             </w:pPr>
-            <w:proofErr w:type="spellStart"/>
             <w:r>
               <w:t>getInventory</w:t>
             </w:r>
-            <w:proofErr w:type="spellEnd"/>
           </w:p>
         </w:tc>
         <w:tc>
@@ -4013,23 +3530,7 @@
               <w:spacing w:line="240" w:lineRule="auto"/>
             </w:pPr>
             <w:r>
-              <w:t>(</w:t>
-            </w:r>
-            <w:proofErr w:type="spellStart"/>
-            <w:r>
-              <w:t>authToken:String</w:t>
-            </w:r>
-            <w:proofErr w:type="spellEnd"/>
-            <w:r>
-              <w:t xml:space="preserve">, </w:t>
-            </w:r>
-            <w:proofErr w:type="spellStart"/>
-            <w:r>
-              <w:t>locationId:String</w:t>
-            </w:r>
-            <w:proofErr w:type="spellEnd"/>
-            <w:r>
-              <w:t>):Inventory</w:t>
+              <w:t>(authToken:String, locationId:String):Inventory</w:t>
             </w:r>
           </w:p>
         </w:tc>
@@ -4057,47 +3558,7 @@
               <w:spacing w:line="240" w:lineRule="auto"/>
             </w:pPr>
             <w:r>
-              <w:t xml:space="preserve">Return the Inventory for the given inventory id within the given location id. Location </w:t>
-            </w:r>
-            <w:proofErr w:type="spellStart"/>
-            <w:r>
-              <w:t>id</w:t>
-            </w:r>
-            <w:proofErr w:type="spellEnd"/>
-            <w:r>
-              <w:t xml:space="preserve"> is assumed to follow the syntax &lt;</w:t>
-            </w:r>
-            <w:proofErr w:type="spellStart"/>
-            <w:r>
-              <w:t>store_id</w:t>
-            </w:r>
-            <w:proofErr w:type="spellEnd"/>
-            <w:r>
-              <w:t>&gt;:&lt;</w:t>
-            </w:r>
-            <w:proofErr w:type="spellStart"/>
-            <w:r>
-              <w:t>aisle_id</w:t>
-            </w:r>
-            <w:proofErr w:type="spellEnd"/>
-            <w:r>
-              <w:t>&gt;:&lt;</w:t>
-            </w:r>
-            <w:proofErr w:type="spellStart"/>
-            <w:r>
-              <w:t>shelf_id</w:t>
-            </w:r>
-            <w:proofErr w:type="spellEnd"/>
-            <w:r>
-              <w:t>&gt;:&lt;</w:t>
-            </w:r>
-            <w:proofErr w:type="spellStart"/>
-            <w:r>
-              <w:t>inventory_id</w:t>
-            </w:r>
-            <w:proofErr w:type="spellEnd"/>
-            <w:r>
-              <w:t>&gt;.</w:t>
+              <w:t>Return the Inventory for the given inventory id within the given location id. Location id is assumed to follow the syntax &lt;store_id&gt;:&lt;aisle_id&gt;:&lt;shelf_id&gt;:&lt;inventory_id&gt;.</w:t>
             </w:r>
           </w:p>
         </w:tc>
@@ -4126,11 +3587,9 @@
               </w:pBdr>
               <w:spacing w:line="240" w:lineRule="auto"/>
             </w:pPr>
-            <w:proofErr w:type="spellStart"/>
             <w:r>
               <w:t>getProduct</w:t>
             </w:r>
-            <w:proofErr w:type="spellEnd"/>
           </w:p>
         </w:tc>
         <w:tc>
@@ -4157,23 +3616,7 @@
               <w:spacing w:line="240" w:lineRule="auto"/>
             </w:pPr>
             <w:r>
-              <w:t>(</w:t>
-            </w:r>
-            <w:proofErr w:type="spellStart"/>
-            <w:r>
-              <w:t>authToken:String</w:t>
-            </w:r>
-            <w:proofErr w:type="spellEnd"/>
-            <w:r>
-              <w:t xml:space="preserve">, </w:t>
-            </w:r>
-            <w:proofErr w:type="spellStart"/>
-            <w:r>
-              <w:t>productId</w:t>
-            </w:r>
-            <w:proofErr w:type="spellEnd"/>
-            <w:r>
-              <w:t xml:space="preserve"> : String) : Product</w:t>
+              <w:t>(authToken:String, productId : String) : Product</w:t>
             </w:r>
           </w:p>
         </w:tc>
@@ -4230,11 +3673,9 @@
               </w:pBdr>
               <w:spacing w:line="240" w:lineRule="auto"/>
             </w:pPr>
-            <w:proofErr w:type="spellStart"/>
             <w:r>
               <w:t>getShelf</w:t>
             </w:r>
-            <w:proofErr w:type="spellEnd"/>
           </w:p>
         </w:tc>
         <w:tc>
@@ -4261,23 +3702,7 @@
               <w:spacing w:line="240" w:lineRule="auto"/>
             </w:pPr>
             <w:r>
-              <w:t>(</w:t>
-            </w:r>
-            <w:proofErr w:type="spellStart"/>
-            <w:r>
-              <w:t>authToken:String</w:t>
-            </w:r>
-            <w:proofErr w:type="spellEnd"/>
-            <w:r>
-              <w:t xml:space="preserve">, </w:t>
-            </w:r>
-            <w:proofErr w:type="spellStart"/>
-            <w:r>
-              <w:t>locationId:String</w:t>
-            </w:r>
-            <w:proofErr w:type="spellEnd"/>
-            <w:r>
-              <w:t>):Shelf</w:t>
+              <w:t>(authToken:String, locationId:String):Shelf</w:t>
             </w:r>
           </w:p>
         </w:tc>
@@ -4305,39 +3730,11 @@
               <w:spacing w:line="240" w:lineRule="auto"/>
             </w:pPr>
             <w:r>
-              <w:t xml:space="preserve">Return the Shelf for the given shelf id within the given location id. Location </w:t>
-            </w:r>
-            <w:proofErr w:type="spellStart"/>
-            <w:r>
-              <w:t>id</w:t>
-            </w:r>
-            <w:proofErr w:type="spellEnd"/>
-            <w:r>
-              <w:t xml:space="preserve"> is assumed to follow the syntax &lt;</w:t>
-            </w:r>
-            <w:proofErr w:type="spellStart"/>
-            <w:r>
-              <w:t>store_id</w:t>
-            </w:r>
-            <w:proofErr w:type="spellEnd"/>
-            <w:r>
-              <w:t>&gt;:&lt;</w:t>
-            </w:r>
-            <w:proofErr w:type="spellStart"/>
-            <w:r>
-              <w:t>aisle_id</w:t>
-            </w:r>
-            <w:proofErr w:type="spellEnd"/>
-            <w:r>
-              <w:t>&gt;:&lt;</w:t>
-            </w:r>
-            <w:proofErr w:type="spellStart"/>
-            <w:r>
-              <w:t>shelf_id</w:t>
-            </w:r>
-            <w:proofErr w:type="spellEnd"/>
-            <w:r>
-              <w:t>&gt;.</w:t>
+              <w:t xml:space="preserve">Return the Shelf for the given shelf id within the given location id. Location id is assumed to follow the syntax </w:t>
+            </w:r>
+            <w:r>
+              <w:lastRenderedPageBreak/>
+              <w:t>&lt;store_id&gt;:&lt;aisle_id&gt;:&lt;shelf_id&gt;.</w:t>
             </w:r>
           </w:p>
         </w:tc>
@@ -4366,11 +3763,10 @@
               </w:pBdr>
               <w:spacing w:line="240" w:lineRule="auto"/>
             </w:pPr>
-            <w:proofErr w:type="spellStart"/>
-            <w:r>
+            <w:r>
+              <w:lastRenderedPageBreak/>
               <w:t>getStore</w:t>
             </w:r>
-            <w:proofErr w:type="spellEnd"/>
           </w:p>
         </w:tc>
         <w:tc>
@@ -4397,23 +3793,7 @@
               <w:spacing w:line="240" w:lineRule="auto"/>
             </w:pPr>
             <w:r>
-              <w:t>(</w:t>
-            </w:r>
-            <w:proofErr w:type="spellStart"/>
-            <w:r>
-              <w:t>authToken:String</w:t>
-            </w:r>
-            <w:proofErr w:type="spellEnd"/>
-            <w:r>
-              <w:t xml:space="preserve">, </w:t>
-            </w:r>
-            <w:proofErr w:type="spellStart"/>
-            <w:r>
-              <w:t>storeId:String</w:t>
-            </w:r>
-            <w:proofErr w:type="spellEnd"/>
-            <w:r>
-              <w:t>):Store</w:t>
+              <w:t>(authToken:String, storeId:String):Store</w:t>
             </w:r>
           </w:p>
         </w:tc>
@@ -4470,11 +3850,9 @@
               </w:pBdr>
               <w:spacing w:line="240" w:lineRule="auto"/>
             </w:pPr>
-            <w:proofErr w:type="spellStart"/>
             <w:r>
               <w:t>receiveCommand</w:t>
             </w:r>
-            <w:proofErr w:type="spellEnd"/>
           </w:p>
         </w:tc>
         <w:tc>
@@ -4501,31 +3879,7 @@
               <w:spacing w:line="240" w:lineRule="auto"/>
             </w:pPr>
             <w:r>
-              <w:t>(</w:t>
-            </w:r>
-            <w:proofErr w:type="spellStart"/>
-            <w:r>
-              <w:t>authToken:String</w:t>
-            </w:r>
-            <w:proofErr w:type="spellEnd"/>
-            <w:r>
-              <w:t xml:space="preserve">, </w:t>
-            </w:r>
-            <w:proofErr w:type="spellStart"/>
-            <w:r>
-              <w:t>deviceId:String</w:t>
-            </w:r>
-            <w:proofErr w:type="spellEnd"/>
-            <w:r>
-              <w:t xml:space="preserve">, </w:t>
-            </w:r>
-            <w:proofErr w:type="spellStart"/>
-            <w:r>
-              <w:t>message:String</w:t>
-            </w:r>
-            <w:proofErr w:type="spellEnd"/>
-            <w:r>
-              <w:t>):void</w:t>
+              <w:t>(authToken:String, deviceId:String, message:String):void</w:t>
             </w:r>
           </w:p>
         </w:tc>
@@ -4553,15 +3907,7 @@
               <w:spacing w:line="240" w:lineRule="auto"/>
             </w:pPr>
             <w:r>
-              <w:t xml:space="preserve">Send the Appliance specified by </w:t>
-            </w:r>
-            <w:proofErr w:type="spellStart"/>
-            <w:r>
-              <w:t>deviceId</w:t>
-            </w:r>
-            <w:proofErr w:type="spellEnd"/>
-            <w:r>
-              <w:t>, the command. (Commands will be specified in Assignment 3).</w:t>
+              <w:t>Send the Appliance specified by deviceId, the command. (Commands will be specified in Assignment 3).</w:t>
             </w:r>
           </w:p>
         </w:tc>
@@ -4590,11 +3936,9 @@
               </w:pBdr>
               <w:spacing w:line="240" w:lineRule="auto"/>
             </w:pPr>
-            <w:proofErr w:type="spellStart"/>
             <w:r>
               <w:t>receiveEvent</w:t>
             </w:r>
-            <w:proofErr w:type="spellEnd"/>
           </w:p>
         </w:tc>
         <w:tc>
@@ -4621,37 +3965,7 @@
               <w:spacing w:line="240" w:lineRule="auto"/>
             </w:pPr>
             <w:r>
-              <w:t>(</w:t>
-            </w:r>
-            <w:proofErr w:type="spellStart"/>
-            <w:r>
-              <w:t>authToken:String</w:t>
-            </w:r>
-            <w:proofErr w:type="spellEnd"/>
-            <w:r>
-              <w:t xml:space="preserve">, </w:t>
-            </w:r>
-            <w:proofErr w:type="spellStart"/>
-            <w:r>
-              <w:t>deviceId:</w:t>
-            </w:r>
-            <w:r>
-              <w:t>String</w:t>
-            </w:r>
-            <w:proofErr w:type="spellEnd"/>
-            <w:r>
-              <w:t xml:space="preserve">, </w:t>
-            </w:r>
-            <w:proofErr w:type="spellStart"/>
-            <w:r>
-              <w:t>event:String</w:t>
-            </w:r>
-            <w:proofErr w:type="spellEnd"/>
-            <w:r>
-              <w:t>)</w:t>
-            </w:r>
-            <w:r>
-              <w:t>:void</w:t>
+              <w:t>(authToken:String, deviceId:String, event:String):void</w:t>
             </w:r>
           </w:p>
         </w:tc>
@@ -4708,11 +4022,9 @@
               </w:pBdr>
               <w:spacing w:line="240" w:lineRule="auto"/>
             </w:pPr>
-            <w:proofErr w:type="spellStart"/>
             <w:r>
               <w:t>removeItemFromBasket</w:t>
             </w:r>
-            <w:proofErr w:type="spellEnd"/>
           </w:p>
         </w:tc>
         <w:tc>
@@ -4739,45 +4051,8 @@
               <w:spacing w:line="240" w:lineRule="auto"/>
             </w:pPr>
             <w:r>
-              <w:t>(</w:t>
-            </w:r>
-            <w:proofErr w:type="spellStart"/>
-            <w:r>
-              <w:t>authToken:String</w:t>
-            </w:r>
-            <w:proofErr w:type="spellEnd"/>
-            <w:r>
-              <w:t xml:space="preserve">, </w:t>
-            </w:r>
-            <w:proofErr w:type="spellStart"/>
-            <w:r>
-              <w:t>customerId:String</w:t>
-            </w:r>
-            <w:proofErr w:type="spellEnd"/>
-            <w:r>
-              <w:t xml:space="preserve">, </w:t>
-            </w:r>
-            <w:proofErr w:type="spellStart"/>
-            <w:r>
-              <w:t>productid:String</w:t>
-            </w:r>
-            <w:proofErr w:type="spellEnd"/>
-            <w:r>
-              <w:t xml:space="preserve">, </w:t>
-            </w:r>
-            <w:proofErr w:type="spellStart"/>
-            <w:r>
-              <w:t>itemCount:int</w:t>
-            </w:r>
-            <w:proofErr w:type="spellEnd"/>
-            <w:r>
-              <w:t>):</w:t>
-            </w:r>
-            <w:proofErr w:type="spellStart"/>
-            <w:r>
-              <w:t>ProductAssociation</w:t>
-            </w:r>
-            <w:proofErr w:type="spellEnd"/>
+              <w:t>(authToken:String, customerId:String, productid:String, itemCount:int):ProductAssociation</w:t>
+            </w:r>
           </w:p>
         </w:tc>
         <w:tc>
@@ -4803,6 +4078,9 @@
               </w:pBdr>
               <w:spacing w:line="240" w:lineRule="auto"/>
             </w:pPr>
+            <w:r>
+              <w:t>Remove a given ‘itemCount’ amount of a Product from the specified Customer’s Basket. If removing ‘itemCount’ results in 0 or fewer items remaining, the Product is removed entirely.</w:t>
+            </w:r>
           </w:p>
         </w:tc>
       </w:tr>
@@ -4830,11 +4108,9 @@
               </w:pBdr>
               <w:spacing w:line="240" w:lineRule="auto"/>
             </w:pPr>
-            <w:proofErr w:type="spellStart"/>
             <w:r>
               <w:t>updateCustomer</w:t>
             </w:r>
-            <w:proofErr w:type="spellEnd"/>
           </w:p>
         </w:tc>
         <w:tc>
@@ -4861,31 +4137,7 @@
               <w:spacing w:line="240" w:lineRule="auto"/>
             </w:pPr>
             <w:r>
-              <w:t>(</w:t>
-            </w:r>
-            <w:proofErr w:type="spellStart"/>
-            <w:r>
-              <w:t>authToken:String</w:t>
-            </w:r>
-            <w:proofErr w:type="spellEnd"/>
-            <w:r>
-              <w:t xml:space="preserve">, </w:t>
-            </w:r>
-            <w:proofErr w:type="spellStart"/>
-            <w:r>
-              <w:t>customerId:String</w:t>
-            </w:r>
-            <w:proofErr w:type="spellEnd"/>
-            <w:r>
-              <w:t xml:space="preserve">, </w:t>
-            </w:r>
-            <w:proofErr w:type="spellStart"/>
-            <w:r>
-              <w:t>location:String</w:t>
-            </w:r>
-            <w:proofErr w:type="spellEnd"/>
-            <w:r>
-              <w:t>):Void</w:t>
+              <w:t>(authToken:String, customerId:String, location:String):Void</w:t>
             </w:r>
           </w:p>
         </w:tc>
@@ -4912,6 +4164,9 @@
               </w:pBdr>
               <w:spacing w:line="240" w:lineRule="auto"/>
             </w:pPr>
+            <w:r>
+              <w:t>Updates the Customer’s location with references to the current Store and Aisle, parsed from the location String. The time at which this change is made is also stored, via the setter in Customer.</w:t>
+            </w:r>
           </w:p>
         </w:tc>
       </w:tr>
@@ -4939,12 +4194,9 @@
               </w:pBdr>
               <w:spacing w:line="240" w:lineRule="auto"/>
             </w:pPr>
-            <w:proofErr w:type="spellStart"/>
-            <w:r>
-              <w:lastRenderedPageBreak/>
+            <w:r>
               <w:t>updateInventory</w:t>
             </w:r>
-            <w:proofErr w:type="spellEnd"/>
           </w:p>
         </w:tc>
         <w:tc>
@@ -4971,34 +4223,7 @@
               <w:spacing w:line="240" w:lineRule="auto"/>
             </w:pPr>
             <w:r>
-              <w:t>(</w:t>
-            </w:r>
-            <w:proofErr w:type="spellStart"/>
-            <w:r>
-              <w:t>authToken:String</w:t>
-            </w:r>
-            <w:proofErr w:type="spellEnd"/>
-            <w:r>
-              <w:t xml:space="preserve">, </w:t>
-            </w:r>
-            <w:proofErr w:type="spellStart"/>
-            <w:r>
-              <w:t>fullyQualifiedInventoryId:String</w:t>
-            </w:r>
-            <w:proofErr w:type="spellEnd"/>
-            <w:r>
-              <w:t xml:space="preserve">, </w:t>
-            </w:r>
-            <w:proofErr w:type="spellStart"/>
-            <w:r>
-              <w:t>amount</w:t>
-            </w:r>
-            <w:r>
-              <w:t>:int</w:t>
-            </w:r>
-            <w:proofErr w:type="spellEnd"/>
-            <w:r>
-              <w:t>):void</w:t>
+              <w:t>(authToken:String, fullyQualifiedInventoryId:String, amount:int):void</w:t>
             </w:r>
           </w:p>
         </w:tc>
@@ -5025,6 +4250,9 @@
               </w:pBdr>
               <w:spacing w:line="240" w:lineRule="auto"/>
             </w:pPr>
+            <w:r>
+              <w:t>Update the count in the specified Inventory object by ‘amount’. The count must remain &gt;=0 and &lt;= capacity.</w:t>
+            </w:r>
           </w:p>
         </w:tc>
       </w:tr>
@@ -5043,9 +4271,9 @@
           <w:between w:val="nil"/>
         </w:pBdr>
       </w:pPr>
-      <w:bookmarkStart w:id="6" w:name="_armbir79t2zc" w:colFirst="0" w:colLast="0"/>
-      <w:bookmarkStart w:id="7" w:name="OLE_LINK1"/>
-      <w:bookmarkEnd w:id="6"/>
+      <w:bookmarkStart w:id="5" w:name="_armbir79t2zc" w:colFirst="0" w:colLast="0"/>
+      <w:bookmarkStart w:id="6" w:name="OLE_LINK1"/>
+      <w:bookmarkEnd w:id="5"/>
       <w:r>
         <w:t>Store</w:t>
       </w:r>
@@ -5098,7 +4326,7 @@
         <w:t xml:space="preserve"> A Store contains Customers and Devices, which are tracked and update by the Store Model Service. A Store also contains and tracks a list of Aisles.</w:t>
       </w:r>
     </w:p>
-    <w:bookmarkEnd w:id="7"/>
+    <w:bookmarkEnd w:id="6"/>
     <w:p>
       <w:pPr>
         <w:widowControl w:val="0"/>
@@ -5548,7 +4776,11 @@
               <w:t xml:space="preserve">, </w:t>
             </w:r>
             <w:r>
-              <w:t>Beverly Hills</w:t>
+              <w:t xml:space="preserve">Beverly </w:t>
+            </w:r>
+            <w:r>
+              <w:lastRenderedPageBreak/>
+              <w:t>Hills</w:t>
             </w:r>
             <w:r>
               <w:t xml:space="preserve">, </w:t>
@@ -5744,11 +4976,9 @@
               </w:pBdr>
               <w:spacing w:line="240" w:lineRule="auto"/>
             </w:pPr>
-            <w:proofErr w:type="spellStart"/>
             <w:r>
               <w:t>aisleList</w:t>
             </w:r>
-            <w:proofErr w:type="spellEnd"/>
           </w:p>
         </w:tc>
         <w:tc>
@@ -5841,8 +5071,8 @@
           <w:b/>
         </w:rPr>
       </w:pPr>
-      <w:bookmarkStart w:id="8" w:name="_dyo00y5uqgs7" w:colFirst="0" w:colLast="0"/>
-      <w:bookmarkEnd w:id="8"/>
+      <w:bookmarkStart w:id="7" w:name="_dyo00y5uqgs7" w:colFirst="0" w:colLast="0"/>
+      <w:bookmarkEnd w:id="7"/>
     </w:p>
     <w:p>
       <w:pPr>
@@ -5928,21 +5158,7 @@
         <w:rPr>
           <w:lang w:val="en-US"/>
         </w:rPr>
-        <w:t>which is accessible by all) or the '</w:t>
-      </w:r>
-      <w:proofErr w:type="spellStart"/>
-      <w:r>
-        <w:rPr>
-          <w:lang w:val="en-US"/>
-        </w:rPr>
-        <w:t>stock_room</w:t>
-      </w:r>
-      <w:proofErr w:type="spellEnd"/>
-      <w:r>
-        <w:rPr>
-          <w:lang w:val="en-US"/>
-        </w:rPr>
-        <w:t>' (which is not accessible by</w:t>
+        <w:t>which is accessible by all) or the 'stock_room' (which is not accessible by</w:t>
       </w:r>
       <w:r>
         <w:rPr>
@@ -6198,11 +5414,7 @@
               <w:t>Th</w:t>
             </w:r>
             <w:r>
-              <w:t xml:space="preserve">e identifier for the Aisle. The requirements (page 4), specify an aisle ‘number’, but to </w:t>
-            </w:r>
-            <w:r>
-              <w:lastRenderedPageBreak/>
-              <w:t>maintain consistency between store entities, an ‘id’ is used.</w:t>
+              <w:t>e identifier for the Aisle. The requirements (page 4), specify an aisle ‘number’, but to maintain consistency between store entities, an ‘id’ is used.</w:t>
             </w:r>
           </w:p>
         </w:tc>
@@ -6232,7 +5444,6 @@
               <w:spacing w:line="240" w:lineRule="auto"/>
             </w:pPr>
             <w:r>
-              <w:lastRenderedPageBreak/>
               <w:t>name</w:t>
             </w:r>
           </w:p>
@@ -6447,11 +5658,9 @@
               </w:pBdr>
               <w:spacing w:line="240" w:lineRule="auto"/>
             </w:pPr>
-            <w:proofErr w:type="spellStart"/>
             <w:r>
               <w:t>LocationEnum</w:t>
             </w:r>
-            <w:proofErr w:type="spellEnd"/>
           </w:p>
         </w:tc>
         <w:tc>
@@ -6478,43 +5687,19 @@
               <w:spacing w:line="240" w:lineRule="auto"/>
             </w:pPr>
             <w:r>
-              <w:t xml:space="preserve">Options include: Floor (accessible by all) or </w:t>
-            </w:r>
-            <w:proofErr w:type="spellStart"/>
-            <w:r>
-              <w:t>Stock</w:t>
+              <w:t>Options include: Floor (accessible by all) or Stock</w:t>
             </w:r>
             <w:r>
               <w:t>_</w:t>
             </w:r>
             <w:r>
-              <w:t>Room</w:t>
-            </w:r>
-            <w:proofErr w:type="spellEnd"/>
-            <w:r>
-              <w:t xml:space="preserve"> </w:t>
+              <w:t xml:space="preserve">Room </w:t>
             </w:r>
             <w:r>
               <w:t>(not accessible by customers).</w:t>
             </w:r>
             <w:r>
-              <w:t xml:space="preserve"> The requirements (page 4, 7) specify ‘</w:t>
-            </w:r>
-            <w:proofErr w:type="spellStart"/>
-            <w:r>
-              <w:t>store_room</w:t>
-            </w:r>
-            <w:proofErr w:type="spellEnd"/>
-            <w:r>
-              <w:t>’, but to reduce ambiguity, this design calls for ‘</w:t>
-            </w:r>
-            <w:proofErr w:type="spellStart"/>
-            <w:r>
-              <w:t>stock_room</w:t>
-            </w:r>
-            <w:proofErr w:type="spellEnd"/>
-            <w:r>
-              <w:t>’ to emphasize the point that it is inaccessible by customers.</w:t>
+              <w:t xml:space="preserve"> The requirements (page 4, 7) specify ‘store_room’, but to reduce ambiguity, this design calls for ‘stock_room’ to emphasize the point that it is inaccessible by customers.</w:t>
             </w:r>
           </w:p>
         </w:tc>
@@ -6701,11 +5886,9 @@
               </w:pBdr>
               <w:spacing w:line="240" w:lineRule="auto"/>
             </w:pPr>
-            <w:proofErr w:type="spellStart"/>
             <w:r>
               <w:t>shelfList</w:t>
             </w:r>
-            <w:proofErr w:type="spellEnd"/>
           </w:p>
         </w:tc>
         <w:tc>
@@ -6817,15 +6000,11 @@
         <w:t xml:space="preserve">. </w:t>
       </w:r>
       <w:r>
-        <w:t xml:space="preserve">The Shelf can be at a height specified by the </w:t>
-      </w:r>
-      <w:proofErr w:type="spellStart"/>
-      <w:r>
-        <w:t>LevelEnum</w:t>
-      </w:r>
-      <w:proofErr w:type="spellEnd"/>
-      <w:r>
-        <w:t xml:space="preserve">, or high, medium, or low. Each shelf must be unique within a given Aisle and can contain </w:t>
+        <w:t xml:space="preserve">The Shelf can be at a height specified by the LevelEnum, or high, medium, or low. Each shelf must be unique within a given Aisle and </w:t>
+      </w:r>
+      <w:r>
+        <w:lastRenderedPageBreak/>
+        <w:t xml:space="preserve">can contain </w:t>
       </w:r>
       <w:r>
         <w:t>inventory t</w:t>
@@ -7227,11 +6406,9 @@
               </w:pBdr>
               <w:spacing w:line="240" w:lineRule="auto"/>
             </w:pPr>
-            <w:proofErr w:type="spellStart"/>
             <w:r>
               <w:t>LevelEnum</w:t>
             </w:r>
-            <w:proofErr w:type="spellEnd"/>
           </w:p>
         </w:tc>
         <w:tc>
@@ -7270,15 +6447,7 @@
               <w:t xml:space="preserve">Options </w:t>
             </w:r>
             <w:r>
-              <w:t xml:space="preserve">for </w:t>
-            </w:r>
-            <w:proofErr w:type="spellStart"/>
-            <w:r>
-              <w:t>LevelEnum</w:t>
-            </w:r>
-            <w:proofErr w:type="spellEnd"/>
-            <w:r>
-              <w:t xml:space="preserve"> </w:t>
+              <w:t xml:space="preserve">for LevelEnum </w:t>
             </w:r>
             <w:r>
               <w:t xml:space="preserve">include </w:t>
@@ -7433,11 +6602,9 @@
               </w:pBdr>
               <w:spacing w:line="240" w:lineRule="auto"/>
             </w:pPr>
-            <w:proofErr w:type="spellStart"/>
             <w:r>
               <w:t>TemperatureEnum</w:t>
             </w:r>
-            <w:proofErr w:type="spellEnd"/>
           </w:p>
         </w:tc>
         <w:tc>
@@ -7463,13 +6630,8 @@
               </w:pBdr>
               <w:spacing w:line="240" w:lineRule="auto"/>
             </w:pPr>
-            <w:proofErr w:type="spellStart"/>
-            <w:r>
-              <w:t>TemperatureEnum</w:t>
-            </w:r>
-            <w:proofErr w:type="spellEnd"/>
-            <w:r>
-              <w:t xml:space="preserve"> o</w:t>
+            <w:r>
+              <w:t>TemperatureEnum o</w:t>
             </w:r>
             <w:r>
               <w:t xml:space="preserve">ptions include Frozen, </w:t>
@@ -7571,7 +6733,6 @@
               <w:rPr>
                 <w:b/>
               </w:rPr>
-              <w:lastRenderedPageBreak/>
               <w:t>Association Name</w:t>
             </w:r>
           </w:p>
@@ -7669,11 +6830,9 @@
               </w:pBdr>
               <w:spacing w:line="240" w:lineRule="auto"/>
             </w:pPr>
-            <w:proofErr w:type="spellStart"/>
             <w:r>
               <w:t>inventoryList</w:t>
             </w:r>
-            <w:proofErr w:type="spellEnd"/>
           </w:p>
         </w:tc>
         <w:tc>
@@ -7748,11 +6907,9 @@
           <w:between w:val="nil"/>
         </w:pBdr>
       </w:pPr>
-      <w:proofErr w:type="spellStart"/>
       <w:r>
         <w:t>ProductAssociation</w:t>
       </w:r>
-      <w:proofErr w:type="spellEnd"/>
     </w:p>
     <w:p>
       <w:pPr>
@@ -7772,21 +6929,7 @@
         <w:rPr>
           <w:bCs/>
         </w:rPr>
-        <w:t xml:space="preserve">The </w:t>
-      </w:r>
-      <w:proofErr w:type="spellStart"/>
-      <w:r>
-        <w:rPr>
-          <w:bCs/>
-        </w:rPr>
-        <w:t>ProductAssociation</w:t>
-      </w:r>
-      <w:proofErr w:type="spellEnd"/>
-      <w:r>
-        <w:rPr>
-          <w:bCs/>
-        </w:rPr>
-        <w:t xml:space="preserve"> is an association class that references a Product and stores a given count of that Product.</w:t>
+        <w:t>The ProductAssociation is an association class that references a Product and stores a given count of that Product.</w:t>
       </w:r>
       <w:r>
         <w:rPr>
@@ -7840,21 +6983,7 @@
         <w:rPr>
           <w:bCs/>
         </w:rPr>
-        <w:t xml:space="preserve">The count is updated by the class which extends the </w:t>
-      </w:r>
-      <w:proofErr w:type="spellStart"/>
-      <w:r>
-        <w:rPr>
-          <w:bCs/>
-        </w:rPr>
-        <w:t>ProductAssociation</w:t>
-      </w:r>
-      <w:proofErr w:type="spellEnd"/>
-      <w:r>
-        <w:rPr>
-          <w:bCs/>
-        </w:rPr>
-        <w:t>. Behavior for what happens when a count equals or goes below 0, or goes above a certain threshold, varies and is dependent on the child class.</w:t>
+        <w:t>The count is updated by the class which extends the ProductAssociation. Behavior for what happens when a count equals or goes below 0, or goes above a certain threshold, varies and is dependent on the child class.</w:t>
       </w:r>
     </w:p>
     <w:p>
@@ -8286,6 +7415,7 @@
               <w:spacing w:line="240" w:lineRule="auto"/>
             </w:pPr>
             <w:r>
+              <w:lastRenderedPageBreak/>
               <w:t>product</w:t>
             </w:r>
           </w:p>
@@ -8385,37 +7515,13 @@
         <w:t xml:space="preserve">Inventory class </w:t>
       </w:r>
       <w:r>
-        <w:t xml:space="preserve">extends the </w:t>
-      </w:r>
-      <w:proofErr w:type="spellStart"/>
-      <w:r>
-        <w:t>ProductAssociation</w:t>
-      </w:r>
-      <w:proofErr w:type="spellEnd"/>
-      <w:r>
-        <w:t xml:space="preserve"> class </w:t>
+        <w:t xml:space="preserve">extends the ProductAssociation class </w:t>
       </w:r>
       <w:r>
         <w:t xml:space="preserve">which stores a product id and the count of the product. The Inventory adds a capacity (how much of the Product can be stored) and an id (where is the inventory located). The requirements (pages 4-5) specify that </w:t>
       </w:r>
       <w:r>
-        <w:t xml:space="preserve">the inventory contains a location attribute (of the format </w:t>
-      </w:r>
-      <w:proofErr w:type="spellStart"/>
-      <w:r>
-        <w:t>store:aisle:shelf</w:t>
-      </w:r>
-      <w:proofErr w:type="spellEnd"/>
-      <w:r>
-        <w:t xml:space="preserve">), but this would lead to an inventory being maintained by the Store Model Service. Instead, an Inventory is treated as on level deeper, located within a shelf and accessed using the syntax </w:t>
-      </w:r>
-      <w:proofErr w:type="spellStart"/>
-      <w:r>
-        <w:t>store:aisle:shelf:inventory</w:t>
-      </w:r>
-      <w:proofErr w:type="spellEnd"/>
-      <w:r>
-        <w:t>.</w:t>
+        <w:t>the inventory contains a location attribute (of the format store:aisle:shelf), but this would lead to an inventory being maintained by the Store Model Service. Instead, an Inventory is treated as on level deeper, located within a shelf and accessed using the syntax store:aisle:shelf:inventory.</w:t>
       </w:r>
     </w:p>
     <w:p>
@@ -8772,11 +7878,7 @@
               <w:spacing w:line="240" w:lineRule="auto"/>
             </w:pPr>
             <w:r>
-              <w:t xml:space="preserve">The maximum number of product items that </w:t>
-            </w:r>
-            <w:r>
-              <w:lastRenderedPageBreak/>
-              <w:t>can fit on the shelf.</w:t>
+              <w:t>The maximum number of product items that can fit on the shelf.</w:t>
             </w:r>
           </w:p>
         </w:tc>
@@ -8806,19 +7908,10 @@
               <w:spacing w:line="240" w:lineRule="auto"/>
             </w:pPr>
             <w:r>
-              <w:lastRenderedPageBreak/>
               <w:t>count</w:t>
             </w:r>
             <w:r>
-              <w:t xml:space="preserve"> (extended from </w:t>
-            </w:r>
-            <w:proofErr w:type="spellStart"/>
-            <w:r>
-              <w:t>ProductAssociation</w:t>
-            </w:r>
-            <w:proofErr w:type="spellEnd"/>
-            <w:r>
-              <w:t>)</w:t>
+              <w:t xml:space="preserve"> (extended from ProductAssociation)</w:t>
             </w:r>
           </w:p>
         </w:tc>
@@ -8931,15 +8024,7 @@
         <w:t xml:space="preserve">Products are associated with an Inventory </w:t>
       </w:r>
       <w:r>
-        <w:t xml:space="preserve">or Basket through the </w:t>
-      </w:r>
-      <w:proofErr w:type="spellStart"/>
-      <w:r>
-        <w:t>ProductAssociation</w:t>
-      </w:r>
-      <w:proofErr w:type="spellEnd"/>
-      <w:r>
-        <w:t xml:space="preserve"> class. Products are tracked by the Store Model Service to provide a centralized place where details can be updated and propagated to the various places a Product is stored.</w:t>
+        <w:t>or Basket through the ProductAssociation class. Products are tracked by the Store Model Service to provide a centralized place where details can be updated and propagated to the various places a Product is stored.</w:t>
       </w:r>
     </w:p>
     <w:p>
@@ -9272,7 +8357,13 @@
               <w:spacing w:line="240" w:lineRule="auto"/>
             </w:pPr>
             <w:r>
-              <w:t>The name of the Product (e.g. Teddy’s Peanut Butter)</w:t>
+              <w:t>The name of the Product (e.g. Tedd</w:t>
+            </w:r>
+            <w:r>
+              <w:t>ie</w:t>
+            </w:r>
+            <w:r>
+              <w:t xml:space="preserve"> Peanut Butter)</w:t>
             </w:r>
           </w:p>
         </w:tc>
@@ -9302,6 +8393,7 @@
               <w:spacing w:line="240" w:lineRule="auto"/>
             </w:pPr>
             <w:r>
+              <w:lastRenderedPageBreak/>
               <w:t>description</w:t>
             </w:r>
           </w:p>
@@ -9568,11 +8660,9 @@
               </w:pBdr>
               <w:spacing w:line="240" w:lineRule="auto"/>
             </w:pPr>
-            <w:proofErr w:type="spellStart"/>
             <w:r>
               <w:t>unitPrice</w:t>
             </w:r>
-            <w:proofErr w:type="spellEnd"/>
           </w:p>
         </w:tc>
         <w:tc>
@@ -9598,11 +8688,9 @@
               </w:pBdr>
               <w:spacing w:line="240" w:lineRule="auto"/>
             </w:pPr>
-            <w:proofErr w:type="spellStart"/>
             <w:r>
               <w:t>uint</w:t>
             </w:r>
-            <w:proofErr w:type="spellEnd"/>
           </w:p>
         </w:tc>
         <w:tc>
@@ -9686,11 +8774,9 @@
               </w:pBdr>
               <w:spacing w:line="240" w:lineRule="auto"/>
             </w:pPr>
-            <w:proofErr w:type="spellStart"/>
             <w:r>
               <w:t>TemperatureEnum</w:t>
             </w:r>
-            <w:proofErr w:type="spellEnd"/>
           </w:p>
         </w:tc>
         <w:tc>
@@ -9720,15 +8806,7 @@
               <w:t xml:space="preserve">The temperature at which a product needs to be stored at. </w:t>
             </w:r>
             <w:r>
-              <w:t xml:space="preserve">Options include Frozen, </w:t>
-            </w:r>
-            <w:proofErr w:type="spellStart"/>
-            <w:r>
-              <w:t>Refridgerated</w:t>
-            </w:r>
-            <w:proofErr w:type="spellEnd"/>
-            <w:r>
-              <w:t>, Ambient, Warm, Hot. Default value: Ambient.</w:t>
+              <w:t>Options include Frozen, Refridgerated, Ambient, Warm, Hot. Default value: Ambient.</w:t>
             </w:r>
           </w:p>
         </w:tc>
@@ -9782,11 +8860,7 @@
         <w:t>to report</w:t>
       </w:r>
       <w:r>
-        <w:t xml:space="preserve"> that account address to the </w:t>
-      </w:r>
-      <w:r>
-        <w:lastRenderedPageBreak/>
-        <w:t>Store Model Service. Other properties and associations are maintained by the Store Model Service in response to Device events as they move around a Store located in the system.</w:t>
+        <w:t xml:space="preserve"> that account address to the Store Model Service. Other properties and associations are maintained by the Store Model Service in response to Device events as they move around a Store located in the system.</w:t>
       </w:r>
       <w:r>
         <w:t xml:space="preserve"> Registered customers are allowed to “checkout” from the Store by having the cost of products in their Basket deducted from their Ledger account. If the Customer is a Guest, they are not allowed to remove items from the Store.</w:t>
@@ -10059,11 +9133,9 @@
               </w:pBdr>
               <w:spacing w:line="240" w:lineRule="auto"/>
             </w:pPr>
-            <w:proofErr w:type="spellStart"/>
             <w:r>
               <w:t>firstName</w:t>
             </w:r>
-            <w:proofErr w:type="spellEnd"/>
           </w:p>
         </w:tc>
         <w:tc>
@@ -10147,11 +9219,9 @@
               </w:pBdr>
               <w:spacing w:line="240" w:lineRule="auto"/>
             </w:pPr>
-            <w:proofErr w:type="spellStart"/>
             <w:r>
               <w:t>lastName</w:t>
             </w:r>
-            <w:proofErr w:type="spellEnd"/>
           </w:p>
         </w:tc>
         <w:tc>
@@ -10263,11 +9333,9 @@
               </w:pBdr>
               <w:spacing w:line="240" w:lineRule="auto"/>
             </w:pPr>
-            <w:proofErr w:type="spellStart"/>
             <w:r>
               <w:t>CustomerTypeEnum</w:t>
             </w:r>
-            <w:proofErr w:type="spellEnd"/>
           </w:p>
         </w:tc>
         <w:tc>
@@ -10409,11 +9477,9 @@
               </w:pBdr>
               <w:spacing w:line="240" w:lineRule="auto"/>
             </w:pPr>
-            <w:proofErr w:type="spellStart"/>
             <w:r>
               <w:t>accountAddress</w:t>
             </w:r>
-            <w:proofErr w:type="spellEnd"/>
           </w:p>
         </w:tc>
         <w:tc>
@@ -10497,11 +9563,9 @@
               </w:pBdr>
               <w:spacing w:line="240" w:lineRule="auto"/>
             </w:pPr>
-            <w:proofErr w:type="spellStart"/>
             <w:r>
               <w:t>lastSeen</w:t>
             </w:r>
-            <w:proofErr w:type="spellEnd"/>
           </w:p>
         </w:tc>
         <w:tc>
@@ -10592,6 +9656,7 @@
         <w:rPr>
           <w:b/>
         </w:rPr>
+        <w:lastRenderedPageBreak/>
         <w:t>Associations</w:t>
       </w:r>
     </w:p>
@@ -11180,11 +10245,9 @@
               </w:pBdr>
               <w:spacing w:line="240" w:lineRule="auto"/>
             </w:pPr>
-            <w:proofErr w:type="spellStart"/>
-            <w:r>
-              <w:t>getBasket</w:t>
-            </w:r>
-            <w:proofErr w:type="spellEnd"/>
+            <w:r>
+              <w:t>clearBasket</w:t>
+            </w:r>
           </w:p>
         </w:tc>
         <w:tc>
@@ -11211,7 +10274,7 @@
               <w:spacing w:line="240" w:lineRule="auto"/>
             </w:pPr>
             <w:r>
-              <w:t>() : int</w:t>
+              <w:t>() : void</w:t>
             </w:r>
           </w:p>
         </w:tc>
@@ -11239,15 +10302,10 @@
               <w:spacing w:line="240" w:lineRule="auto"/>
             </w:pPr>
             <w:r>
-              <w:t xml:space="preserve">Get the </w:t>
-            </w:r>
-            <w:proofErr w:type="spellStart"/>
-            <w:r>
-              <w:t>basket_id</w:t>
-            </w:r>
-            <w:proofErr w:type="spellEnd"/>
-            <w:r>
-              <w:t xml:space="preserve"> currently associated with the Customer, if one exists. If not, create a new Basket and return the id.</w:t>
+              <w:t>Removes</w:t>
+            </w:r>
+            <w:r>
+              <w:t xml:space="preserve"> all Products currently in a Customer’s Basket and removes the Basket from the Customer.</w:t>
             </w:r>
           </w:p>
         </w:tc>
@@ -11276,11 +10334,9 @@
               </w:pBdr>
               <w:spacing w:line="240" w:lineRule="auto"/>
             </w:pPr>
-            <w:proofErr w:type="spellStart"/>
-            <w:r>
-              <w:t>clearBasket</w:t>
-            </w:r>
-            <w:proofErr w:type="spellEnd"/>
+            <w:r>
+              <w:t>setLocation</w:t>
+            </w:r>
           </w:p>
         </w:tc>
         <w:tc>
@@ -11307,7 +10363,7 @@
               <w:spacing w:line="240" w:lineRule="auto"/>
             </w:pPr>
             <w:r>
-              <w:t>() : void</w:t>
+              <w:t>(store:Store, aisle:Aisle, time:String):void</w:t>
             </w:r>
           </w:p>
         </w:tc>
@@ -11335,205 +10391,10 @@
               <w:spacing w:line="240" w:lineRule="auto"/>
             </w:pPr>
             <w:r>
-              <w:t xml:space="preserve">Dissociates all Products currently in a </w:t>
-            </w:r>
-            <w:r>
-              <w:lastRenderedPageBreak/>
-              <w:t>Customer’s Basket and removes the Basket from the Customer.</w:t>
-            </w:r>
-          </w:p>
-        </w:tc>
-      </w:tr>
-      <w:tr>
-        <w:tc>
-          <w:tcPr>
-            <w:tcW w:w="1875" w:type="dxa"/>
-            <w:shd w:val="clear" w:color="auto" w:fill="auto"/>
-            <w:tcMar>
-              <w:top w:w="100" w:type="dxa"/>
-              <w:left w:w="100" w:type="dxa"/>
-              <w:bottom w:w="100" w:type="dxa"/>
-              <w:right w:w="100" w:type="dxa"/>
-            </w:tcMar>
-          </w:tcPr>
-          <w:p>
-            <w:pPr>
-              <w:widowControl w:val="0"/>
-              <w:pBdr>
-                <w:top w:val="nil"/>
-                <w:left w:val="nil"/>
-                <w:bottom w:val="nil"/>
-                <w:right w:val="nil"/>
-                <w:between w:val="nil"/>
-              </w:pBdr>
-              <w:spacing w:line="240" w:lineRule="auto"/>
-            </w:pPr>
-            <w:proofErr w:type="spellStart"/>
-            <w:r>
-              <w:lastRenderedPageBreak/>
-              <w:t>addItem</w:t>
-            </w:r>
-            <w:proofErr w:type="spellEnd"/>
-          </w:p>
-        </w:tc>
-        <w:tc>
-          <w:tcPr>
-            <w:tcW w:w="2940" w:type="dxa"/>
-            <w:shd w:val="clear" w:color="auto" w:fill="auto"/>
-            <w:tcMar>
-              <w:top w:w="100" w:type="dxa"/>
-              <w:left w:w="100" w:type="dxa"/>
-              <w:bottom w:w="100" w:type="dxa"/>
-              <w:right w:w="100" w:type="dxa"/>
-            </w:tcMar>
-          </w:tcPr>
-          <w:p>
-            <w:pPr>
-              <w:widowControl w:val="0"/>
-              <w:pBdr>
-                <w:top w:val="nil"/>
-                <w:left w:val="nil"/>
-                <w:bottom w:val="nil"/>
-                <w:right w:val="nil"/>
-                <w:between w:val="nil"/>
-              </w:pBdr>
-              <w:spacing w:line="240" w:lineRule="auto"/>
-            </w:pPr>
-            <w:r>
-              <w:t>(</w:t>
-            </w:r>
-            <w:proofErr w:type="spellStart"/>
-            <w:r>
-              <w:t>productId</w:t>
-            </w:r>
-            <w:proofErr w:type="spellEnd"/>
-            <w:r>
-              <w:t xml:space="preserve"> : String) : void</w:t>
-            </w:r>
-          </w:p>
-        </w:tc>
-        <w:tc>
-          <w:tcPr>
-            <w:tcW w:w="4545" w:type="dxa"/>
-            <w:shd w:val="clear" w:color="auto" w:fill="auto"/>
-            <w:tcMar>
-              <w:top w:w="100" w:type="dxa"/>
-              <w:left w:w="100" w:type="dxa"/>
-              <w:bottom w:w="100" w:type="dxa"/>
-              <w:right w:w="100" w:type="dxa"/>
-            </w:tcMar>
-          </w:tcPr>
-          <w:p>
-            <w:pPr>
-              <w:widowControl w:val="0"/>
-              <w:pBdr>
-                <w:top w:val="nil"/>
-                <w:left w:val="nil"/>
-                <w:bottom w:val="nil"/>
-                <w:right w:val="nil"/>
-                <w:between w:val="nil"/>
-              </w:pBdr>
-              <w:spacing w:line="240" w:lineRule="auto"/>
-            </w:pPr>
-            <w:r>
-              <w:t>Add the specified Product to the Basket.</w:t>
-            </w:r>
-          </w:p>
-        </w:tc>
-      </w:tr>
-      <w:tr>
-        <w:tc>
-          <w:tcPr>
-            <w:tcW w:w="1875" w:type="dxa"/>
-            <w:shd w:val="clear" w:color="auto" w:fill="auto"/>
-            <w:tcMar>
-              <w:top w:w="100" w:type="dxa"/>
-              <w:left w:w="100" w:type="dxa"/>
-              <w:bottom w:w="100" w:type="dxa"/>
-              <w:right w:w="100" w:type="dxa"/>
-            </w:tcMar>
-          </w:tcPr>
-          <w:p>
-            <w:pPr>
-              <w:widowControl w:val="0"/>
-              <w:pBdr>
-                <w:top w:val="nil"/>
-                <w:left w:val="nil"/>
-                <w:bottom w:val="nil"/>
-                <w:right w:val="nil"/>
-                <w:between w:val="nil"/>
-              </w:pBdr>
-              <w:spacing w:line="240" w:lineRule="auto"/>
-            </w:pPr>
-            <w:proofErr w:type="spellStart"/>
-            <w:r>
-              <w:t>removeItem</w:t>
-            </w:r>
-            <w:proofErr w:type="spellEnd"/>
-          </w:p>
-        </w:tc>
-        <w:tc>
-          <w:tcPr>
-            <w:tcW w:w="2940" w:type="dxa"/>
-            <w:shd w:val="clear" w:color="auto" w:fill="auto"/>
-            <w:tcMar>
-              <w:top w:w="100" w:type="dxa"/>
-              <w:left w:w="100" w:type="dxa"/>
-              <w:bottom w:w="100" w:type="dxa"/>
-              <w:right w:w="100" w:type="dxa"/>
-            </w:tcMar>
-          </w:tcPr>
-          <w:p>
-            <w:pPr>
-              <w:widowControl w:val="0"/>
-              <w:pBdr>
-                <w:top w:val="nil"/>
-                <w:left w:val="nil"/>
-                <w:bottom w:val="nil"/>
-                <w:right w:val="nil"/>
-                <w:between w:val="nil"/>
-              </w:pBdr>
-              <w:spacing w:line="240" w:lineRule="auto"/>
-            </w:pPr>
-            <w:r>
-              <w:t>(</w:t>
-            </w:r>
-            <w:proofErr w:type="spellStart"/>
-            <w:r>
-              <w:t>productId</w:t>
-            </w:r>
-            <w:proofErr w:type="spellEnd"/>
-            <w:r>
-              <w:t>: String) : void</w:t>
-            </w:r>
-          </w:p>
-        </w:tc>
-        <w:tc>
-          <w:tcPr>
-            <w:tcW w:w="4545" w:type="dxa"/>
-            <w:shd w:val="clear" w:color="auto" w:fill="auto"/>
-            <w:tcMar>
-              <w:top w:w="100" w:type="dxa"/>
-              <w:left w:w="100" w:type="dxa"/>
-              <w:bottom w:w="100" w:type="dxa"/>
-              <w:right w:w="100" w:type="dxa"/>
-            </w:tcMar>
-          </w:tcPr>
-          <w:p>
-            <w:pPr>
-              <w:widowControl w:val="0"/>
-              <w:pBdr>
-                <w:top w:val="nil"/>
-                <w:left w:val="nil"/>
-                <w:bottom w:val="nil"/>
-                <w:right w:val="nil"/>
-                <w:between w:val="nil"/>
-              </w:pBdr>
-              <w:spacing w:line="240" w:lineRule="auto"/>
-            </w:pPr>
-            <w:r>
-              <w:t>Remove the specified Product from the Basket.</w:t>
-            </w:r>
+              <w:t>Updates the current location references to a Store and Aisle as well as the ‘lastSeen’ property.</w:t>
+            </w:r>
+            <w:bookmarkStart w:id="8" w:name="_GoBack"/>
+            <w:bookmarkEnd w:id="8"/>
           </w:p>
         </w:tc>
       </w:tr>
@@ -11568,15 +10429,31 @@
         </w:pBdr>
       </w:pPr>
       <w:r>
-        <w:t xml:space="preserve">The Basket is an object that tracks Products and amounts (through </w:t>
-      </w:r>
-      <w:proofErr w:type="spellStart"/>
-      <w:r>
-        <w:t>ProductAssociation</w:t>
-      </w:r>
-      <w:proofErr w:type="spellEnd"/>
-      <w:r>
-        <w:t xml:space="preserve"> objects) that are associated with a given Customer. Each Customer is allowed only one Basket, and therefore share IDs. The requirements (page 6) specify that the Basket includes an ID but doesn’t specify how a unique ID would be referenced. Using the Customer ID for the Basket identifier more closely links the two and allows for easier management</w:t>
+        <w:t>The Basket is an object that tracks Products and amounts (through ProductAssociation objects) that are associated with a given Customer. Each Customer is allowed only on</w:t>
+      </w:r>
+      <w:r>
+        <w:t>e Basket, and therefore share id</w:t>
+      </w:r>
+      <w:r>
+        <w:t xml:space="preserve">s. The requirements (page 6) specify that the Basket includes an </w:t>
+      </w:r>
+      <w:r>
+        <w:t>id</w:t>
+      </w:r>
+      <w:r>
+        <w:t xml:space="preserve"> but doesn’t specify how a unique </w:t>
+      </w:r>
+      <w:r>
+        <w:t>id</w:t>
+      </w:r>
+      <w:r>
+        <w:t xml:space="preserve"> would be referenced. Using the Customer </w:t>
+      </w:r>
+      <w:r>
+        <w:t>id</w:t>
+      </w:r>
+      <w:r>
+        <w:t xml:space="preserve"> for the Basket identifier more closely links the two and allows for easier management</w:t>
       </w:r>
       <w:r>
         <w:t xml:space="preserve"> and lookup.</w:t>
@@ -12010,11 +10887,9 @@
               </w:pBdr>
               <w:spacing w:line="240" w:lineRule="auto"/>
             </w:pPr>
-            <w:proofErr w:type="spellStart"/>
             <w:r>
               <w:t>productList</w:t>
             </w:r>
-            <w:proofErr w:type="spellEnd"/>
           </w:p>
         </w:tc>
         <w:tc>
@@ -12043,16 +10918,11 @@
             <w:r>
               <w:t>list&lt;</w:t>
             </w:r>
-            <w:proofErr w:type="spellStart"/>
             <w:r>
               <w:t>Product</w:t>
             </w:r>
             <w:r>
-              <w:t>Association</w:t>
-            </w:r>
-            <w:proofErr w:type="spellEnd"/>
-            <w:r>
-              <w:t>&gt;</w:t>
+              <w:t>Association&gt;</w:t>
             </w:r>
           </w:p>
         </w:tc>
@@ -12107,6 +10977,7 @@
         </w:pBdr>
       </w:pPr>
       <w:r>
+        <w:lastRenderedPageBreak/>
         <w:t>Device</w:t>
       </w:r>
     </w:p>
@@ -12610,27 +11481,17 @@
               <w:t xml:space="preserve">The </w:t>
             </w:r>
             <w:r>
-              <w:t>location of the device, specified as an Aisle within a Store. The location is stored as a fully-qualified aisle id, of the format &lt;</w:t>
-            </w:r>
-            <w:proofErr w:type="spellStart"/>
-            <w:r>
-              <w:t>store</w:t>
+              <w:t>location of the device, specified as an Aisle within a Store. The location is stored as a fully-qualified aisle id, of the format &lt;store</w:t>
             </w:r>
             <w:r>
               <w:t>_id</w:t>
             </w:r>
-            <w:proofErr w:type="spellEnd"/>
-            <w:r>
-              <w:t>&gt;:&lt;</w:t>
-            </w:r>
-            <w:proofErr w:type="spellStart"/>
-            <w:r>
-              <w:t>aisle</w:t>
+            <w:r>
+              <w:t>&gt;:&lt;aisle</w:t>
             </w:r>
             <w:r>
               <w:t>_id</w:t>
             </w:r>
-            <w:proofErr w:type="spellEnd"/>
             <w:r>
               <w:t>&gt;.</w:t>
             </w:r>
@@ -12828,11 +11689,9 @@
               </w:pBdr>
               <w:spacing w:line="240" w:lineRule="auto"/>
             </w:pPr>
-            <w:proofErr w:type="spellStart"/>
             <w:r>
               <w:t>createEvent</w:t>
             </w:r>
-            <w:proofErr w:type="spellEnd"/>
           </w:p>
         </w:tc>
         <w:tc>
@@ -13168,7 +12027,6 @@
               </w:pBdr>
               <w:spacing w:line="240" w:lineRule="auto"/>
             </w:pPr>
-            <w:proofErr w:type="spellStart"/>
             <w:r>
               <w:t>Sensor</w:t>
             </w:r>
@@ -13178,7 +12036,6 @@
             <w:r>
               <w:t>Enum</w:t>
             </w:r>
-            <w:proofErr w:type="spellEnd"/>
           </w:p>
         </w:tc>
         <w:tc>
@@ -13205,21 +12062,13 @@
               <w:spacing w:line="240" w:lineRule="auto"/>
             </w:pPr>
             <w:r>
-              <w:t xml:space="preserve">The type of Sensor. </w:t>
-            </w:r>
-            <w:proofErr w:type="spellStart"/>
-            <w:r>
-              <w:t>Sensor</w:t>
+              <w:t>The type of Sensor. Sensor</w:t>
             </w:r>
             <w:r>
               <w:t>Type</w:t>
             </w:r>
             <w:r>
-              <w:t>Enum</w:t>
-            </w:r>
-            <w:proofErr w:type="spellEnd"/>
-            <w:r>
-              <w:t xml:space="preserve"> options include: Microphone and Camera.</w:t>
+              <w:t>Enum options include: Microphone and Camera.</w:t>
             </w:r>
           </w:p>
         </w:tc>
@@ -13349,7 +12198,14 @@
         <w:rPr>
           <w:lang w:val="en-US"/>
         </w:rPr>
-        <w:t>to commands and be controlled.</w:t>
+        <w:t xml:space="preserve">to commands and </w:t>
+      </w:r>
+      <w:r>
+        <w:rPr>
+          <w:lang w:val="en-US"/>
+        </w:rPr>
+        <w:lastRenderedPageBreak/>
+        <w:t>be controlled.</w:t>
       </w:r>
     </w:p>
     <w:p>
@@ -13561,7 +12417,6 @@
               </w:pBdr>
               <w:spacing w:line="240" w:lineRule="auto"/>
             </w:pPr>
-            <w:proofErr w:type="spellStart"/>
             <w:r>
               <w:t>Appliance</w:t>
             </w:r>
@@ -13571,7 +12426,6 @@
             <w:r>
               <w:t>Enum</w:t>
             </w:r>
-            <w:proofErr w:type="spellEnd"/>
           </w:p>
         </w:tc>
         <w:tc>
@@ -13598,21 +12452,13 @@
               <w:spacing w:line="240" w:lineRule="auto"/>
             </w:pPr>
             <w:r>
-              <w:t xml:space="preserve">The type of Appliance. </w:t>
-            </w:r>
-            <w:proofErr w:type="spellStart"/>
-            <w:r>
-              <w:t>Appliance</w:t>
+              <w:t>The type of Appliance. Appliance</w:t>
             </w:r>
             <w:r>
               <w:t>Type</w:t>
             </w:r>
             <w:r>
-              <w:t>Enum</w:t>
-            </w:r>
-            <w:proofErr w:type="spellEnd"/>
-            <w:r>
-              <w:t xml:space="preserve"> options include: Speaker, Robot, and Turnstile.</w:t>
+              <w:t>Enum options include: Speaker, Robot, and Turnstile.</w:t>
             </w:r>
           </w:p>
         </w:tc>
@@ -13808,14 +12654,12 @@
               </w:pBdr>
               <w:spacing w:line="240" w:lineRule="auto"/>
             </w:pPr>
-            <w:proofErr w:type="spellStart"/>
             <w:r>
               <w:t>processCom</w:t>
             </w:r>
             <w:r>
               <w:t>mand</w:t>
             </w:r>
-            <w:proofErr w:type="spellEnd"/>
           </w:p>
         </w:tc>
         <w:tc>
@@ -13902,12 +12746,9 @@
           <w:between w:val="nil"/>
         </w:pBdr>
       </w:pPr>
-      <w:proofErr w:type="spellStart"/>
-      <w:r>
-        <w:lastRenderedPageBreak/>
+      <w:r>
         <w:t>CommandProcessor</w:t>
       </w:r>
-      <w:proofErr w:type="spellEnd"/>
     </w:p>
     <w:p>
       <w:pPr>
@@ -13921,15 +12762,7 @@
         </w:pBdr>
       </w:pPr>
       <w:r>
-        <w:t xml:space="preserve">The </w:t>
-      </w:r>
-      <w:proofErr w:type="spellStart"/>
-      <w:r>
-        <w:t>CommandProcessor</w:t>
-      </w:r>
-      <w:proofErr w:type="spellEnd"/>
-      <w:r>
-        <w:t xml:space="preserve"> is a utility class for feeding the Ledger a set of operations, using a command syntax. The command syntax to be used for the Store Model Service can be found in the Store Model Service requirements document (Note: this was implemented in Assignment 1 and is copied, with modifications, for Assignment 2.)</w:t>
+        <w:t>The CommandProcessor is a utility class for feeding the Ledger a set of operations, using a command syntax. The command syntax to be used for the Store Model Service can be found in the Store Model Service requirements document (Note: this was implemented in Assignment 1 and is copied, with modifications, for Assignment 2.)</w:t>
       </w:r>
     </w:p>
     <w:p>
@@ -14122,11 +12955,9 @@
               </w:pBdr>
               <w:spacing w:line="240" w:lineRule="auto"/>
             </w:pPr>
-            <w:proofErr w:type="spellStart"/>
             <w:r>
               <w:t>processCommand</w:t>
             </w:r>
-            <w:proofErr w:type="spellEnd"/>
           </w:p>
         </w:tc>
         <w:tc>
@@ -14181,23 +13012,7 @@
               <w:spacing w:line="240" w:lineRule="auto"/>
             </w:pPr>
             <w:r>
-              <w:t xml:space="preserve">Process a single command. Output of the command is formatted and displayed to </w:t>
-            </w:r>
-            <w:proofErr w:type="spellStart"/>
-            <w:r>
-              <w:t>stdout</w:t>
-            </w:r>
-            <w:proofErr w:type="spellEnd"/>
-            <w:r>
-              <w:t xml:space="preserve">. Throw a </w:t>
-            </w:r>
-            <w:proofErr w:type="spellStart"/>
-            <w:r>
-              <w:t>CommandProcessorException</w:t>
-            </w:r>
-            <w:proofErr w:type="spellEnd"/>
-            <w:r>
-              <w:t xml:space="preserve"> on error.</w:t>
+              <w:t>Process a single command. Output of the command is formatted and displayed to stdout. Throw a CommandProcessorException on error.</w:t>
             </w:r>
           </w:p>
         </w:tc>
@@ -14226,11 +13041,9 @@
               </w:pBdr>
               <w:spacing w:line="240" w:lineRule="auto"/>
             </w:pPr>
-            <w:proofErr w:type="spellStart"/>
             <w:r>
               <w:t>processCommandFile</w:t>
             </w:r>
-            <w:proofErr w:type="spellEnd"/>
           </w:p>
         </w:tc>
         <w:tc>
@@ -14257,15 +13070,7 @@
               <w:spacing w:line="240" w:lineRule="auto"/>
             </w:pPr>
             <w:r>
-              <w:t>(</w:t>
-            </w:r>
-            <w:proofErr w:type="spellStart"/>
-            <w:r>
-              <w:t>commandFile</w:t>
-            </w:r>
-            <w:proofErr w:type="spellEnd"/>
-            <w:r>
-              <w:t xml:space="preserve"> : String) : void</w:t>
+              <w:t>(commandFile : String) : void</w:t>
             </w:r>
           </w:p>
         </w:tc>
@@ -14293,23 +13098,7 @@
               <w:spacing w:line="240" w:lineRule="auto"/>
             </w:pPr>
             <w:r>
-              <w:t xml:space="preserve">Process a set of commands provided within the given </w:t>
-            </w:r>
-            <w:proofErr w:type="spellStart"/>
-            <w:r>
-              <w:t>commandFile</w:t>
-            </w:r>
-            <w:proofErr w:type="spellEnd"/>
-            <w:r>
-              <w:t xml:space="preserve">. Throw a </w:t>
-            </w:r>
-            <w:proofErr w:type="spellStart"/>
-            <w:r>
-              <w:t>CommandProcessorException</w:t>
-            </w:r>
-            <w:proofErr w:type="spellEnd"/>
-            <w:r>
-              <w:t xml:space="preserve"> on error.</w:t>
+              <w:t>Process a set of commands provided within the given commandFile. Throw a CommandProcessorException on error.</w:t>
             </w:r>
           </w:p>
         </w:tc>
@@ -14377,7 +13166,13 @@
         <w:t xml:space="preserve">The core component for the system is the Store Model Service. This class provides the public API for creating, </w:t>
       </w:r>
       <w:r>
-        <w:t>reading, and updating store objects. Before performing any actions, the Store Model Service validates all required parameters are included and fall within requirements. When creating store objects (Store, Aisle, Shelf, Inventory), ids are checked for uniqueness within the location hierarchy and that “holding containers” exist to store each new object. For example, an Aisle cannot be created in a Store that does not exist and a Shelf cannot be created in a Store and/or Aisle that does not exist. Likewise, two Stores cannot share the same id, nor can two Shelf objects share the same id if they are located within the same Aisle.</w:t>
+        <w:t>reading, and updating store objects. Before performing any actions, the Store Model Service validates</w:t>
+      </w:r>
+      <w:r>
+        <w:t xml:space="preserve"> that</w:t>
+      </w:r>
+      <w:r>
+        <w:t xml:space="preserve"> all required parameters are included and fall within requirements. When creating store objects (Store, Aisle, Shelf, Inventory), ids are checked for uniqueness within the location hierarchy and that “holding containers” exist to store each new object. For example, an Aisle cannot be created in a Store that does not exist and a Shelf cannot be created in a Store and/or Aisle that does not exist. Likewise, two Stores cannot share the same id, nor can two Shelf objects share the same id if they are located within the same Aisle.</w:t>
       </w:r>
     </w:p>
     <w:p>
@@ -14450,24 +13245,6 @@
     </w:p>
     <w:p>
       <w:pPr>
-        <w:widowControl w:val="0"/>
-        <w:pBdr>
-          <w:top w:val="nil"/>
-          <w:left w:val="nil"/>
-          <w:bottom w:val="nil"/>
-          <w:right w:val="nil"/>
-          <w:between w:val="nil"/>
-        </w:pBdr>
-      </w:pPr>
-      <w:r>
-        <w:rPr>
-          <w:i/>
-        </w:rPr>
-        <w:t xml:space="preserve">Provide details on your exception handling.  What types of exceptions are expected and how are they handled by the design?  Describe your exception classes and their properties. </w:t>
-      </w:r>
-    </w:p>
-    <w:p>
-      <w:pPr>
         <w:pStyle w:val="Heading2"/>
         <w:keepNext w:val="0"/>
         <w:keepLines w:val="0"/>
@@ -14482,14 +13259,12 @@
       </w:pPr>
       <w:bookmarkStart w:id="11" w:name="_jl42ber7yz87" w:colFirst="0" w:colLast="0"/>
       <w:bookmarkEnd w:id="11"/>
-      <w:proofErr w:type="spellStart"/>
       <w:r>
         <w:t>Store</w:t>
       </w:r>
       <w:r>
         <w:t>ModelServiceException</w:t>
       </w:r>
-      <w:proofErr w:type="spellEnd"/>
     </w:p>
     <w:p>
       <w:pPr>
@@ -14503,30 +13278,13 @@
         </w:pBdr>
       </w:pPr>
       <w:r>
-        <w:lastRenderedPageBreak/>
-        <w:t xml:space="preserve">The </w:t>
-      </w:r>
-      <w:proofErr w:type="spellStart"/>
-      <w:r>
-        <w:t>StoreModelServiceException</w:t>
-      </w:r>
-      <w:proofErr w:type="spellEnd"/>
-      <w:r>
-        <w:t xml:space="preserve"> </w:t>
+        <w:t xml:space="preserve">The StoreModelServiceException </w:t>
       </w:r>
       <w:r>
         <w:t xml:space="preserve">is </w:t>
       </w:r>
       <w:r>
-        <w:t xml:space="preserve">returned from the Store Model Service API in response to an error condition. The </w:t>
-      </w:r>
-      <w:proofErr w:type="spellStart"/>
-      <w:r>
-        <w:t>StoreModelServiceException</w:t>
-      </w:r>
-      <w:proofErr w:type="spellEnd"/>
-      <w:r>
-        <w:t xml:space="preserve"> captures the action that was attempted and the reason for the failure.</w:t>
+        <w:t>returned from the Store Model Service API in response to an error condition. The StoreModelServiceException captures the action that was attempted and the reason for the failure.</w:t>
       </w:r>
     </w:p>
     <w:p>
@@ -14553,15 +13311,7 @@
         </w:pBdr>
       </w:pPr>
       <w:r>
-        <w:t xml:space="preserve">The main operations of the Store Model Service are the CRU of the CRUD operations: creating, reading, and updating objects. </w:t>
-      </w:r>
-      <w:proofErr w:type="spellStart"/>
-      <w:r>
-        <w:t>StoreModelServiceExceptions</w:t>
-      </w:r>
-      <w:proofErr w:type="spellEnd"/>
-      <w:r>
-        <w:t xml:space="preserve"> will occur when an object does not exist, when creating a new object would create a duplicate object, or when the update parameters fail to meet requirements.</w:t>
+        <w:t>The main operations of the Store Model Service are the CRU of the CRUD operations: creating, reading, and updating objects. StoreModelServiceExceptions will occur when an object does not exist, when creating a new object would create a duplicate object, or when the update parameters fail to meet requirements.</w:t>
       </w:r>
     </w:p>
     <w:p>
@@ -14911,11 +13661,9 @@
           <w:between w:val="nil"/>
         </w:pBdr>
       </w:pPr>
-      <w:proofErr w:type="spellStart"/>
       <w:r>
         <w:t>CommandProcessorException</w:t>
       </w:r>
-      <w:proofErr w:type="spellEnd"/>
     </w:p>
     <w:p>
       <w:pPr>
@@ -14929,31 +13677,7 @@
         </w:pBdr>
       </w:pPr>
       <w:r>
-        <w:t xml:space="preserve">The </w:t>
-      </w:r>
-      <w:proofErr w:type="spellStart"/>
-      <w:r>
-        <w:t>CommandProcessorException</w:t>
-      </w:r>
-      <w:proofErr w:type="spellEnd"/>
-      <w:r>
-        <w:t xml:space="preserve"> is returned from the </w:t>
-      </w:r>
-      <w:proofErr w:type="spellStart"/>
-      <w:r>
-        <w:t>CommandProcessor</w:t>
-      </w:r>
-      <w:proofErr w:type="spellEnd"/>
-      <w:r>
-        <w:t xml:space="preserve"> methods in response to an error condition. The </w:t>
-      </w:r>
-      <w:proofErr w:type="spellStart"/>
-      <w:r>
-        <w:t>CommandProcessorException</w:t>
-      </w:r>
-      <w:proofErr w:type="spellEnd"/>
-      <w:r>
-        <w:t xml:space="preserve"> captures the command that was attempted and the reason for the failure. In the case where commands are read from a file, the line number of the command should be included in the exception. (Note: this was implemented in Assignment 1 and is copied verbatim for Assignment 2.)</w:t>
+        <w:t>The CommandProcessorException is returned from the CommandProcessor methods in response to an error condition. The CommandProcessorException captures the command that was attempted and the reason for the failure. In the case where commands are read from a file, the line number of the command should be included in the exception. (Note: this was implemented in Assignment 1 and is copied verbatim for Assignment 2.)</w:t>
       </w:r>
     </w:p>
     <w:p>
@@ -15227,6 +13951,7 @@
               <w:spacing w:line="240" w:lineRule="auto"/>
             </w:pPr>
             <w:r>
+              <w:lastRenderedPageBreak/>
               <w:t>reason</w:t>
             </w:r>
           </w:p>
@@ -15312,11 +14037,9 @@
               </w:pBdr>
               <w:spacing w:line="240" w:lineRule="auto"/>
             </w:pPr>
-            <w:proofErr w:type="spellStart"/>
             <w:r>
               <w:t>lineNumber</w:t>
             </w:r>
-            <w:proofErr w:type="spellEnd"/>
           </w:p>
         </w:tc>
         <w:tc>
@@ -15410,40 +14133,25 @@
         </w:pBdr>
       </w:pPr>
       <w:r>
-        <w:t xml:space="preserve">A </w:t>
-      </w:r>
-      <w:proofErr w:type="spellStart"/>
-      <w:r>
-        <w:t>TestDriver</w:t>
-      </w:r>
-      <w:proofErr w:type="spellEnd"/>
-      <w:r>
-        <w:t xml:space="preserve"> class will be defined within the package “</w:t>
+        <w:t>A TestDriver class will be defined within the package “</w:t>
       </w:r>
       <w:r>
         <w:t>com.</w:t>
       </w:r>
       <w:r>
-        <w:t>cscie97.store.test” and will handle reading in a test script (</w:t>
-      </w:r>
-      <w:proofErr w:type="spellStart"/>
-      <w:r>
-        <w:t>store.script</w:t>
-      </w:r>
-      <w:proofErr w:type="spellEnd"/>
+        <w:t>cscie97.store.test” and will handle reading in a test script (store.script</w:t>
+      </w:r>
       <w:r>
         <w:t>, and others are provided</w:t>
       </w:r>
       <w:r>
-        <w:t xml:space="preserve">), and handing off instructions to the </w:t>
-      </w:r>
-      <w:proofErr w:type="spellStart"/>
-      <w:r>
-        <w:t>CommandProcessor</w:t>
-      </w:r>
-      <w:proofErr w:type="spellEnd"/>
-      <w:r>
-        <w:t>. The test script will handle negative and boundary testing (e.g. creating a Store with id of -1, creating a second store with a duplicate ID, etc.) as well as functional testing (e.g. if a Customer adds two items costing 5 units each, is the Customer charged 10 units when leaving the store through a turnstile).</w:t>
+        <w:t xml:space="preserve">), and handing off instructions to the CommandProcessor. The test script will handle negative and boundary testing (e.g. creating a Store with id of -1, creating a second store with a duplicate </w:t>
+      </w:r>
+      <w:r>
+        <w:t>id</w:t>
+      </w:r>
+      <w:r>
+        <w:t>, etc.) as well as functional testing (e.g. if a Customer adds two items costing 5 units each, is the Customer charged 10 units when leaving the store through a turnstile).</w:t>
       </w:r>
     </w:p>
     <w:p>
@@ -15470,15 +14178,7 @@
         </w:pBdr>
       </w:pPr>
       <w:r>
-        <w:t xml:space="preserve">Performance testing is not handled for this assignment as we do not have all the tools to handle doing so. Performance testing could be achieved by writing a long test script or adjusting the </w:t>
-      </w:r>
-      <w:proofErr w:type="spellStart"/>
-      <w:r>
-        <w:t>CommandProcessor</w:t>
-      </w:r>
-      <w:proofErr w:type="spellEnd"/>
-      <w:r>
-        <w:t xml:space="preserve"> to accept multiple script files in succession to achieve a kind of scale we might anticipate in production. For the purposes of this assignment, handling the creation of tens of store objects satisfies the requirements to ensure the Store Model Service works as intended.</w:t>
+        <w:t>Performance testing is not handled for this assignment as we do not have all the tools to handle doing so. Performance testing could be achieved by writing a long test script or adjusting the CommandProcessor to accept multiple script files in succession to achieve a kind of scale we might anticipate in production. For the purposes of this assignment, handling the creation of tens of store objects satisfies the requirements to ensure the Store Model Service works as intended.</w:t>
       </w:r>
     </w:p>
     <w:p>
@@ -15573,7 +14273,16 @@
         </w:pBdr>
       </w:pPr>
       <w:r>
-        <w:t>As with the Ledger Service in assignment 1, security is a big risk that should be taken into account. Hackers may try to infiltrate the system to alter prices, disable Devices, or register fake Customer accounts. The Store Model Service also has to deal with the fact that, while a software abstraction, it is dealing with physical store locations that might be robbed or tampered with to interfere with operations. For example, humans may try to obscure cameras to prevent detection of removal of items.</w:t>
+        <w:t xml:space="preserve">As with the Ledger Service in assignment 1, security is a big risk that should be taken into account. Hackers may try to infiltrate the system to alter prices, disable Devices, or register fake Customer accounts. The Store Model Service also has to deal with the fact that, </w:t>
+      </w:r>
+      <w:r>
+        <w:t>although</w:t>
+      </w:r>
+      <w:r>
+        <w:t>s</w:t>
+      </w:r>
+      <w:r>
+        <w:t xml:space="preserve"> a software abstraction, it is dealing with physical store locations that might be robbed or tampered with to interfere with operations. For example, humans may try to obscure cameras to prevent detection of removal of items.</w:t>
       </w:r>
     </w:p>
     <w:p>
@@ -15604,8 +14313,8 @@
       </w:r>
     </w:p>
     <w:sectPr>
-      <w:headerReference w:type="default" r:id="rId9"/>
-      <w:footerReference w:type="default" r:id="rId10"/>
+      <w:headerReference w:type="default" r:id="rId10"/>
+      <w:footerReference w:type="default" r:id="rId11"/>
       <w:pgSz w:w="12240" w:h="15840"/>
       <w:pgMar w:top="1440" w:right="1440" w:bottom="1440" w:left="1440" w:header="0" w:footer="720" w:gutter="0"/>
       <w:pgNumType w:start="1"/>
@@ -15685,7 +14394,7 @@
         <w:sz w:val="24"/>
         <w:szCs w:val="24"/>
       </w:rPr>
-      <w:t>1</w:t>
+      <w:t>14</w:t>
     </w:r>
     <w:r>
       <w:rPr>

--- a/asn2/Assignment2_matthew_thomas-design.docx
+++ b/asn2/Assignment2_matthew_thomas-design.docx
@@ -23,7 +23,12 @@
         <w:t>Store Model Service</w:t>
       </w:r>
       <w:r>
-        <w:t xml:space="preserve"> Design Document </w:t>
+        <w:t xml:space="preserve"> Design D</w:t>
+      </w:r>
+      <w:bookmarkStart w:id="0" w:name="_GoBack"/>
+      <w:bookmarkEnd w:id="0"/>
+      <w:r>
+        <w:t xml:space="preserve">ocument </w:t>
       </w:r>
     </w:p>
     <w:p>
@@ -121,8 +126,8 @@
           <w:between w:val="nil"/>
         </w:pBdr>
       </w:pPr>
-      <w:bookmarkStart w:id="0" w:name="_nfl3lqsqfs7d" w:colFirst="0" w:colLast="0"/>
-      <w:bookmarkEnd w:id="0"/>
+      <w:bookmarkStart w:id="1" w:name="_nfl3lqsqfs7d" w:colFirst="0" w:colLast="0"/>
+      <w:bookmarkEnd w:id="1"/>
       <w:r>
         <w:t>Introduction</w:t>
       </w:r>
@@ -356,8 +361,8 @@
           <w:between w:val="nil"/>
         </w:pBdr>
       </w:pPr>
-      <w:bookmarkStart w:id="1" w:name="_261vrdahri4w" w:colFirst="0" w:colLast="0"/>
-      <w:bookmarkEnd w:id="1"/>
+      <w:bookmarkStart w:id="2" w:name="_261vrdahri4w" w:colFirst="0" w:colLast="0"/>
+      <w:bookmarkEnd w:id="2"/>
       <w:r>
         <w:lastRenderedPageBreak/>
         <w:t>Requirements</w:t>
@@ -1178,8 +1183,8 @@
           <w:between w:val="nil"/>
         </w:pBdr>
       </w:pPr>
-      <w:bookmarkStart w:id="2" w:name="_ivxrkm9wdcoy" w:colFirst="0" w:colLast="0"/>
-      <w:bookmarkEnd w:id="2"/>
+      <w:bookmarkStart w:id="3" w:name="_ivxrkm9wdcoy" w:colFirst="0" w:colLast="0"/>
+      <w:bookmarkEnd w:id="3"/>
       <w:r>
         <w:t>Implementation</w:t>
       </w:r>
@@ -1198,8 +1203,8 @@
           <w:between w:val="nil"/>
         </w:pBdr>
       </w:pPr>
-      <w:bookmarkStart w:id="3" w:name="_ixo44lq6h25r" w:colFirst="0" w:colLast="0"/>
-      <w:bookmarkEnd w:id="3"/>
+      <w:bookmarkStart w:id="4" w:name="_ixo44lq6h25r" w:colFirst="0" w:colLast="0"/>
+      <w:bookmarkEnd w:id="4"/>
       <w:r>
         <w:t>Class Diagram</w:t>
       </w:r>
@@ -1350,8 +1355,8 @@
           <w:between w:val="nil"/>
         </w:pBdr>
       </w:pPr>
-      <w:bookmarkStart w:id="4" w:name="_jd4hxbond2m3" w:colFirst="0" w:colLast="0"/>
-      <w:bookmarkEnd w:id="4"/>
+      <w:bookmarkStart w:id="5" w:name="_jd4hxbond2m3" w:colFirst="0" w:colLast="0"/>
+      <w:bookmarkEnd w:id="5"/>
       <w:r>
         <w:t>Class Dictionary</w:t>
       </w:r>
@@ -4271,9 +4276,9 @@
           <w:between w:val="nil"/>
         </w:pBdr>
       </w:pPr>
-      <w:bookmarkStart w:id="5" w:name="_armbir79t2zc" w:colFirst="0" w:colLast="0"/>
-      <w:bookmarkStart w:id="6" w:name="OLE_LINK1"/>
-      <w:bookmarkEnd w:id="5"/>
+      <w:bookmarkStart w:id="6" w:name="_armbir79t2zc" w:colFirst="0" w:colLast="0"/>
+      <w:bookmarkStart w:id="7" w:name="OLE_LINK1"/>
+      <w:bookmarkEnd w:id="6"/>
       <w:r>
         <w:t>Store</w:t>
       </w:r>
@@ -4326,7 +4331,7 @@
         <w:t xml:space="preserve"> A Store contains Customers and Devices, which are tracked and update by the Store Model Service. A Store also contains and tracks a list of Aisles.</w:t>
       </w:r>
     </w:p>
-    <w:bookmarkEnd w:id="6"/>
+    <w:bookmarkEnd w:id="7"/>
     <w:p>
       <w:pPr>
         <w:widowControl w:val="0"/>
@@ -5071,8 +5076,8 @@
           <w:b/>
         </w:rPr>
       </w:pPr>
-      <w:bookmarkStart w:id="7" w:name="_dyo00y5uqgs7" w:colFirst="0" w:colLast="0"/>
-      <w:bookmarkEnd w:id="7"/>
+      <w:bookmarkStart w:id="8" w:name="_dyo00y5uqgs7" w:colFirst="0" w:colLast="0"/>
+      <w:bookmarkEnd w:id="8"/>
     </w:p>
     <w:p>
       <w:pPr>
@@ -5134,7 +5139,21 @@
         <w:rPr>
           <w:lang w:val="en-US"/>
         </w:rPr>
-        <w:t>Devices (Sensors and Appliances) can monitor activity and also respond to</w:t>
+        <w:t xml:space="preserve">Devices (Sensors and Appliances) can monitor activity </w:t>
+      </w:r>
+      <w:proofErr w:type="gramStart"/>
+      <w:r>
+        <w:rPr>
+          <w:lang w:val="en-US"/>
+        </w:rPr>
+        <w:t>and also</w:t>
+      </w:r>
+      <w:proofErr w:type="gramEnd"/>
+      <w:r>
+        <w:rPr>
+          <w:lang w:val="en-US"/>
+        </w:rPr>
+        <w:t xml:space="preserve"> respond to</w:t>
       </w:r>
       <w:r>
         <w:rPr>
@@ -10393,8 +10412,6 @@
             <w:r>
               <w:t>Updates the current location references to a Store and Aisle as well as the ‘lastSeen’ property.</w:t>
             </w:r>
-            <w:bookmarkStart w:id="8" w:name="_GoBack"/>
-            <w:bookmarkEnd w:id="8"/>
           </w:p>
         </w:tc>
       </w:tr>
@@ -14394,7 +14411,7 @@
         <w:sz w:val="24"/>
         <w:szCs w:val="24"/>
       </w:rPr>
-      <w:t>14</w:t>
+      <w:t>1</w:t>
     </w:r>
     <w:r>
       <w:rPr>
@@ -14435,6 +14452,32 @@
 
 <file path=word/header1.xml><?xml version="1.0" encoding="utf-8"?>
 <w:hdr xmlns:wpc="http://schemas.microsoft.com/office/word/2010/wordprocessingCanvas" xmlns:mo="http://schemas.microsoft.com/office/mac/office/2008/main" xmlns:mc="http://schemas.openxmlformats.org/markup-compatibility/2006" xmlns:mv="urn:schemas-microsoft-com:mac:vml" xmlns:o="urn:schemas-microsoft-com:office:office" xmlns:r="http://schemas.openxmlformats.org/officeDocument/2006/relationships" xmlns:m="http://schemas.openxmlformats.org/officeDocument/2006/math" xmlns:v="urn:schemas-microsoft-com:vml" xmlns:wp14="http://schemas.microsoft.com/office/word/2010/wordprocessingDrawing" xmlns:wp="http://schemas.openxmlformats.org/drawingml/2006/wordprocessingDrawing" xmlns:w10="urn:schemas-microsoft-com:office:word" xmlns:w="http://schemas.openxmlformats.org/wordprocessingml/2006/main" xmlns:w14="http://schemas.microsoft.com/office/word/2010/wordml" xmlns:w15="http://schemas.microsoft.com/office/word/2012/wordml" xmlns:wpg="http://schemas.microsoft.com/office/word/2010/wordprocessingGroup" xmlns:wpi="http://schemas.microsoft.com/office/word/2010/wordprocessingInk" xmlns:wne="http://schemas.microsoft.com/office/word/2006/wordml" xmlns:wps="http://schemas.microsoft.com/office/word/2010/wordprocessingShape" mc:Ignorable="w14 w15 wp14">
+  <w:p>
+    <w:pPr>
+      <w:widowControl w:val="0"/>
+      <w:pBdr>
+        <w:top w:val="nil"/>
+        <w:left w:val="nil"/>
+        <w:bottom w:val="nil"/>
+        <w:right w:val="nil"/>
+        <w:between w:val="nil"/>
+      </w:pBdr>
+      <w:jc w:val="right"/>
+    </w:pPr>
+  </w:p>
+  <w:p>
+    <w:pPr>
+      <w:widowControl w:val="0"/>
+      <w:pBdr>
+        <w:top w:val="nil"/>
+        <w:left w:val="nil"/>
+        <w:bottom w:val="nil"/>
+        <w:right w:val="nil"/>
+        <w:between w:val="nil"/>
+      </w:pBdr>
+      <w:jc w:val="right"/>
+    </w:pPr>
+  </w:p>
   <w:p>
     <w:pPr>
       <w:widowControl w:val="0"/>
